--- a/trunk/docs/Entregables/Manuales de Usuario/ManualUsuario_DocenteV1.1.docx
+++ b/trunk/docs/Entregables/Manuales de Usuario/ManualUsuario_DocenteV1.1.docx
@@ -1322,6 +1322,8 @@
           <w:lang w:val="es-AR"/>
         </w:rPr>
       </w:pPr>
+      <w:bookmarkStart w:id="0" w:name="_GoBack"/>
+      <w:bookmarkEnd w:id="0"/>
       <w:r>
         <w:rPr>
           <w:rFonts w:ascii="Arial" w:hAnsi="Arial" w:cs="Arial"/>
@@ -1526,7 +1528,7 @@
                 <w:szCs w:val="22"/>
                 <w:lang w:val="es-AR"/>
               </w:rPr>
-              <w:t>02</w:t>
+              <w:t>29</w:t>
             </w:r>
             <w:r>
               <w:rPr>
@@ -1544,7 +1546,7 @@
                 <w:szCs w:val="22"/>
                 <w:lang w:val="es-AR"/>
               </w:rPr>
-              <w:t>1</w:t>
+              <w:t>0</w:t>
             </w:r>
             <w:r>
               <w:rPr>
@@ -1687,6 +1689,15 @@
                 <w:lang w:val="es-AR"/>
               </w:rPr>
             </w:pPr>
+            <w:r>
+              <w:rPr>
+                <w:rFonts w:ascii="Arial" w:hAnsi="Arial" w:cs="Arial"/>
+                <w:sz w:val="22"/>
+                <w:szCs w:val="22"/>
+                <w:lang w:val="es-AR"/>
+              </w:rPr>
+              <w:t>02/11/2016</w:t>
+            </w:r>
           </w:p>
         </w:tc>
         <w:tc>
@@ -1711,6 +1722,15 @@
                 <w:lang w:val="es-AR"/>
               </w:rPr>
             </w:pPr>
+            <w:r>
+              <w:rPr>
+                <w:rFonts w:ascii="Arial" w:hAnsi="Arial" w:cs="Arial"/>
+                <w:sz w:val="22"/>
+                <w:szCs w:val="22"/>
+                <w:lang w:val="es-AR"/>
+              </w:rPr>
+              <w:t>1.1</w:t>
+            </w:r>
           </w:p>
         </w:tc>
         <w:tc>
@@ -1734,6 +1754,15 @@
                 <w:lang w:val="es-AR"/>
               </w:rPr>
             </w:pPr>
+            <w:r>
+              <w:rPr>
+                <w:rFonts w:ascii="Arial" w:hAnsi="Arial" w:cs="Arial"/>
+                <w:sz w:val="22"/>
+                <w:szCs w:val="22"/>
+                <w:lang w:val="es-AR"/>
+              </w:rPr>
+              <w:t>Actualización de pantallas</w:t>
+            </w:r>
           </w:p>
         </w:tc>
         <w:tc>
@@ -1757,6 +1786,15 @@
                 <w:lang w:val="es-AR"/>
               </w:rPr>
             </w:pPr>
+            <w:r>
+              <w:rPr>
+                <w:rFonts w:ascii="Arial" w:hAnsi="Arial" w:cs="Arial"/>
+                <w:sz w:val="22"/>
+                <w:szCs w:val="22"/>
+                <w:lang w:val="es-AR"/>
+              </w:rPr>
+              <w:t>Jonatan Caro</w:t>
+            </w:r>
           </w:p>
         </w:tc>
       </w:tr>
@@ -2754,8 +2792,6 @@
           <w:lang w:val="es-AR"/>
         </w:rPr>
       </w:pPr>
-      <w:bookmarkStart w:id="0" w:name="_GoBack"/>
-      <w:bookmarkEnd w:id="0"/>
     </w:p>
     <w:p>
       <w:pPr>
@@ -3500,13 +3536,7 @@
         <w:rPr>
           <w:lang w:val="es-ES" w:eastAsia="es-ES"/>
         </w:rPr>
-        <w:t xml:space="preserve">Editar </w:t>
-      </w:r>
-      <w:r>
-        <w:rPr>
-          <w:lang w:val="es-ES" w:eastAsia="es-ES"/>
-        </w:rPr>
-        <w:t>Temas del curso</w:t>
+        <w:t>Editar Temas del curso</w:t>
       </w:r>
       <w:bookmarkEnd w:id="5"/>
     </w:p>
@@ -3664,31 +3694,7 @@
         <w:rPr>
           <w:lang w:val="es-ES" w:eastAsia="es-ES"/>
         </w:rPr>
-        <w:t xml:space="preserve">Para realizar la edición de un </w:t>
-      </w:r>
-      <w:r>
-        <w:rPr>
-          <w:lang w:val="es-ES" w:eastAsia="es-ES"/>
-        </w:rPr>
-        <w:t>tema</w:t>
-      </w:r>
-      <w:r>
-        <w:rPr>
-          <w:lang w:val="es-ES" w:eastAsia="es-ES"/>
-        </w:rPr>
-        <w:t xml:space="preserve">, previamente se debe posicionar sobre cual se desea trabajar dentro del listado de </w:t>
-      </w:r>
-      <w:r>
-        <w:rPr>
-          <w:lang w:val="es-ES" w:eastAsia="es-ES"/>
-        </w:rPr>
-        <w:t>temas</w:t>
-      </w:r>
-      <w:r>
-        <w:rPr>
-          <w:lang w:val="es-ES" w:eastAsia="es-ES"/>
-        </w:rPr>
-        <w:t xml:space="preserve"> disponibles. Luego realizar </w:t>
+        <w:t xml:space="preserve">Para realizar la edición de un tema, previamente se debe posicionar sobre cual se desea trabajar dentro del listado de temas disponibles. Luego realizar </w:t>
       </w:r>
       <w:proofErr w:type="spellStart"/>
       <w:r>
@@ -4009,13 +4015,7 @@
         <w:rPr>
           <w:lang w:val="es-ES" w:eastAsia="es-ES"/>
         </w:rPr>
-        <w:t xml:space="preserve">Edición Temas del curso – </w:t>
-      </w:r>
-      <w:r>
-        <w:rPr>
-          <w:lang w:val="es-ES" w:eastAsia="es-ES"/>
-        </w:rPr>
-        <w:t>Creación de concepto.</w:t>
+        <w:t>Edición Temas del curso – Creación de concepto.</w:t>
       </w:r>
       <w:bookmarkEnd w:id="7"/>
     </w:p>
@@ -4210,7 +4210,7 @@
         <w:noProof/>
         <w:lang w:val="es-AR"/>
       </w:rPr>
-      <w:t>3</w:t>
+      <w:t>10</w:t>
     </w:r>
     <w:r>
       <w:rPr>
@@ -4327,7 +4327,7 @@
         <w:noProof/>
         <w:lang w:val="es-AR"/>
       </w:rPr>
-      <w:t>03/11/2016</w:t>
+      <w:t>04/11/2016</w:t>
     </w:r>
     <w:r>
       <w:rPr>
@@ -4684,7 +4684,7 @@
               <w:b/>
               <w:lang w:val="es-AR"/>
             </w:rPr>
-            <w:t>0</w:t>
+            <w:t>1</w:t>
           </w:r>
         </w:p>
       </w:tc>
@@ -4707,7 +4707,7 @@
               <w:b/>
               <w:lang w:val="es-AR"/>
             </w:rPr>
-            <w:t>28</w:t>
+            <w:t>02</w:t>
           </w:r>
           <w:r>
             <w:rPr>
@@ -4715,7 +4715,15 @@
               <w:b/>
               <w:lang w:val="es-AR"/>
             </w:rPr>
-            <w:t>/10</w:t>
+            <w:t>/1</w:t>
+          </w:r>
+          <w:r>
+            <w:rPr>
+              <w:rFonts w:ascii="Arial" w:eastAsia="Open Sans" w:hAnsi="Arial" w:cs="Arial"/>
+              <w:b/>
+              <w:lang w:val="es-AR"/>
+            </w:rPr>
+            <w:t>1</w:t>
           </w:r>
           <w:r>
             <w:rPr>
@@ -8763,7 +8771,7 @@
 </file>
 
 <file path=customXml/itemProps1.xml><?xml version="1.0" encoding="utf-8"?>
-<ds:datastoreItem xmlns:ds="http://schemas.openxmlformats.org/officeDocument/2006/customXml" ds:itemID="{EF163A16-1585-45F4-BB1B-B2F9AEC7CD5F}">
+<ds:datastoreItem xmlns:ds="http://schemas.openxmlformats.org/officeDocument/2006/customXml" ds:itemID="{6276E075-4849-4261-8383-EEB72C21322A}">
   <ds:schemaRefs>
     <ds:schemaRef ds:uri="http://schemas.openxmlformats.org/officeDocument/2006/bibliography"/>
   </ds:schemaRefs>

--- a/trunk/docs/Entregables/Manuales de Usuario/ManualUsuario_DocenteV1.1.docx
+++ b/trunk/docs/Entregables/Manuales de Usuario/ManualUsuario_DocenteV1.1.docx
@@ -1,6 +1,6 @@
 
 <file path=word/document.xml><?xml version="1.0" encoding="utf-8"?>
-<w:document xmlns:wpc="http://schemas.microsoft.com/office/word/2010/wordprocessingCanvas" xmlns:mc="http://schemas.openxmlformats.org/markup-compatibility/2006" xmlns:o="urn:schemas-microsoft-com:office:office" xmlns:r="http://schemas.openxmlformats.org/officeDocument/2006/relationships" xmlns:m="http://schemas.openxmlformats.org/officeDocument/2006/math" xmlns:v="urn:schemas-microsoft-com:vml" xmlns:wp14="http://schemas.microsoft.com/office/word/2010/wordprocessingDrawing" xmlns:wp="http://schemas.openxmlformats.org/drawingml/2006/wordprocessingDrawing" xmlns:w10="urn:schemas-microsoft-com:office:word" xmlns:w="http://schemas.openxmlformats.org/wordprocessingml/2006/main" xmlns:w14="http://schemas.microsoft.com/office/word/2010/wordml" xmlns:w15="http://schemas.microsoft.com/office/word/2012/wordml" xmlns:wpg="http://schemas.microsoft.com/office/word/2010/wordprocessingGroup" xmlns:wpi="http://schemas.microsoft.com/office/word/2010/wordprocessingInk" xmlns:wne="http://schemas.microsoft.com/office/word/2006/wordml" xmlns:wps="http://schemas.microsoft.com/office/word/2010/wordprocessingShape" mc:Ignorable="w14 w15 wp14">
+<w:document xmlns:wpc="http://schemas.microsoft.com/office/word/2010/wordprocessingCanvas" xmlns:cx="http://schemas.microsoft.com/office/drawing/2014/chartex" xmlns:mc="http://schemas.openxmlformats.org/markup-compatibility/2006" xmlns:o="urn:schemas-microsoft-com:office:office" xmlns:r="http://schemas.openxmlformats.org/officeDocument/2006/relationships" xmlns:m="http://schemas.openxmlformats.org/officeDocument/2006/math" xmlns:v="urn:schemas-microsoft-com:vml" xmlns:wp14="http://schemas.microsoft.com/office/word/2010/wordprocessingDrawing" xmlns:wp="http://schemas.openxmlformats.org/drawingml/2006/wordprocessingDrawing" xmlns:w10="urn:schemas-microsoft-com:office:word" xmlns:w="http://schemas.openxmlformats.org/wordprocessingml/2006/main" xmlns:w14="http://schemas.microsoft.com/office/word/2010/wordml" xmlns:w15="http://schemas.microsoft.com/office/word/2012/wordml" xmlns:w16se="http://schemas.microsoft.com/office/word/2015/wordml/symex" xmlns:wpg="http://schemas.microsoft.com/office/word/2010/wordprocessingGroup" xmlns:wpi="http://schemas.microsoft.com/office/word/2010/wordprocessingInk" xmlns:wne="http://schemas.microsoft.com/office/word/2006/wordml" xmlns:wps="http://schemas.microsoft.com/office/word/2010/wordprocessingShape" mc:Ignorable="w14 w15 w16se wp14">
   <w:body>
     <w:p>
       <w:pPr>
@@ -335,7 +335,7 @@
     </w:p>
     <w:p>
       <w:pPr>
-        <w:pStyle w:val="Puesto"/>
+        <w:pStyle w:val="Ttulo"/>
         <w:widowControl w:val="0"/>
         <w:spacing w:before="40" w:after="40"/>
         <w:rPr>
@@ -348,7 +348,7 @@
     </w:p>
     <w:p>
       <w:pPr>
-        <w:pStyle w:val="Puesto"/>
+        <w:pStyle w:val="Ttulo"/>
         <w:widowControl w:val="0"/>
         <w:spacing w:before="40" w:after="40"/>
         <w:rPr>
@@ -361,7 +361,7 @@
     </w:p>
     <w:p>
       <w:pPr>
-        <w:pStyle w:val="Puesto"/>
+        <w:pStyle w:val="Ttulo"/>
         <w:rPr>
           <w:rFonts w:ascii="Arial" w:eastAsia="Arial Black" w:hAnsi="Arial" w:cs="Arial"/>
           <w:color w:val="000000"/>
@@ -1025,7 +1025,7 @@
     </w:p>
     <w:p>
       <w:pPr>
-        <w:pStyle w:val="Puesto"/>
+        <w:pStyle w:val="Ttulo"/>
         <w:jc w:val="left"/>
         <w:rPr>
           <w:rFonts w:ascii="Arial" w:hAnsi="Arial" w:cs="Arial"/>
@@ -1314,7 +1314,7 @@
     </w:p>
     <w:p>
       <w:pPr>
-        <w:pStyle w:val="Puesto"/>
+        <w:pStyle w:val="Ttulo"/>
         <w:rPr>
           <w:rFonts w:ascii="Arial" w:hAnsi="Arial" w:cs="Arial"/>
           <w:sz w:val="22"/>
@@ -1322,8 +1322,6 @@
           <w:lang w:val="es-AR"/>
         </w:rPr>
       </w:pPr>
-      <w:bookmarkStart w:id="0" w:name="_GoBack"/>
-      <w:bookmarkEnd w:id="0"/>
       <w:r>
         <w:rPr>
           <w:rFonts w:ascii="Arial" w:hAnsi="Arial" w:cs="Arial"/>
@@ -1823,6 +1821,15 @@
                 <w:lang w:val="es-AR"/>
               </w:rPr>
             </w:pPr>
+            <w:r>
+              <w:rPr>
+                <w:rFonts w:ascii="Arial" w:hAnsi="Arial" w:cs="Arial"/>
+                <w:sz w:val="22"/>
+                <w:szCs w:val="22"/>
+                <w:lang w:val="es-AR"/>
+              </w:rPr>
+              <w:t>11/11/2016</w:t>
+            </w:r>
           </w:p>
         </w:tc>
         <w:tc>
@@ -1847,6 +1854,15 @@
                 <w:lang w:val="es-AR"/>
               </w:rPr>
             </w:pPr>
+            <w:r>
+              <w:rPr>
+                <w:rFonts w:ascii="Arial" w:hAnsi="Arial" w:cs="Arial"/>
+                <w:sz w:val="22"/>
+                <w:szCs w:val="22"/>
+                <w:lang w:val="es-AR"/>
+              </w:rPr>
+              <w:t>1.2</w:t>
+            </w:r>
           </w:p>
         </w:tc>
         <w:tc>
@@ -1870,6 +1886,15 @@
                 <w:lang w:val="es-AR"/>
               </w:rPr>
             </w:pPr>
+            <w:r>
+              <w:rPr>
+                <w:rFonts w:ascii="Arial" w:hAnsi="Arial" w:cs="Arial"/>
+                <w:sz w:val="22"/>
+                <w:szCs w:val="22"/>
+                <w:lang w:val="es-AR"/>
+              </w:rPr>
+              <w:t>Actualización de nuevas pantallas</w:t>
+            </w:r>
           </w:p>
         </w:tc>
         <w:tc>
@@ -1893,6 +1918,15 @@
                 <w:lang w:val="es-AR"/>
               </w:rPr>
             </w:pPr>
+            <w:r>
+              <w:rPr>
+                <w:rFonts w:ascii="Arial" w:hAnsi="Arial" w:cs="Arial"/>
+                <w:sz w:val="22"/>
+                <w:szCs w:val="22"/>
+                <w:lang w:val="es-AR"/>
+              </w:rPr>
+              <w:t>Jonatan Caro</w:t>
+            </w:r>
           </w:p>
         </w:tc>
       </w:tr>
@@ -2007,7 +2041,7 @@
     </w:p>
     <w:p>
       <w:pPr>
-        <w:pStyle w:val="TtulodeTDC"/>
+        <w:pStyle w:val="TtuloTDC"/>
         <w:rPr>
           <w:lang w:val="es-ES"/>
         </w:rPr>
@@ -2046,7 +2080,7 @@
       <w:sdtContent>
         <w:p>
           <w:pPr>
-            <w:pStyle w:val="TtulodeTDC"/>
+            <w:pStyle w:val="TtuloTDC"/>
           </w:pPr>
           <w:r>
             <w:rPr>
@@ -2097,7 +2131,7 @@
             </w:rPr>
             <w:fldChar w:fldCharType="separate"/>
           </w:r>
-          <w:hyperlink w:anchor="_Toc465958980" w:history="1">
+          <w:hyperlink w:anchor="_Toc466647017" w:history="1">
             <w:r>
               <w:rPr>
                 <w:rStyle w:val="Hipervnculo"/>
@@ -2144,7 +2178,7 @@
                 <w:noProof/>
                 <w:webHidden/>
               </w:rPr>
-              <w:instrText xml:space="preserve"> PAGEREF _Toc465958980 \h </w:instrText>
+              <w:instrText xml:space="preserve"> PAGEREF _Toc466647017 \h </w:instrText>
             </w:r>
             <w:r>
               <w:rPr>
@@ -2193,7 +2227,7 @@
               <w:lang w:val="es-AR" w:eastAsia="es-AR"/>
             </w:rPr>
           </w:pPr>
-          <w:hyperlink w:anchor="_Toc465958981" w:history="1">
+          <w:hyperlink w:anchor="_Toc466647018" w:history="1">
             <w:r>
               <w:rPr>
                 <w:rStyle w:val="Hipervnculo"/>
@@ -2242,7 +2276,7 @@
                 <w:noProof/>
                 <w:webHidden/>
               </w:rPr>
-              <w:instrText xml:space="preserve"> PAGEREF _Toc465958981 \h </w:instrText>
+              <w:instrText xml:space="preserve"> PAGEREF _Toc466647018 \h </w:instrText>
             </w:r>
             <w:r>
               <w:rPr>
@@ -2291,7 +2325,7 @@
               <w:lang w:val="es-AR" w:eastAsia="es-AR"/>
             </w:rPr>
           </w:pPr>
-          <w:hyperlink w:anchor="_Toc465958982" w:history="1">
+          <w:hyperlink w:anchor="_Toc466647019" w:history="1">
             <w:r>
               <w:rPr>
                 <w:rStyle w:val="Hipervnculo"/>
@@ -2340,7 +2374,7 @@
                 <w:noProof/>
                 <w:webHidden/>
               </w:rPr>
-              <w:instrText xml:space="preserve"> PAGEREF _Toc465958982 \h </w:instrText>
+              <w:instrText xml:space="preserve"> PAGEREF _Toc466647019 \h </w:instrText>
             </w:r>
             <w:r>
               <w:rPr>
@@ -2387,7 +2421,7 @@
               <w:lang w:val="es-AR" w:eastAsia="es-AR"/>
             </w:rPr>
           </w:pPr>
-          <w:hyperlink w:anchor="_Toc465958983" w:history="1">
+          <w:hyperlink w:anchor="_Toc466647020" w:history="1">
             <w:r>
               <w:rPr>
                 <w:rStyle w:val="Hipervnculo"/>
@@ -2434,7 +2468,7 @@
                 <w:noProof/>
                 <w:webHidden/>
               </w:rPr>
-              <w:instrText xml:space="preserve"> PAGEREF _Toc465958983 \h </w:instrText>
+              <w:instrText xml:space="preserve"> PAGEREF _Toc466647020 \h </w:instrText>
             </w:r>
             <w:r>
               <w:rPr>
@@ -2481,7 +2515,7 @@
               <w:lang w:val="es-AR" w:eastAsia="es-AR"/>
             </w:rPr>
           </w:pPr>
-          <w:hyperlink w:anchor="_Toc465958984" w:history="1">
+          <w:hyperlink w:anchor="_Toc466647021" w:history="1">
             <w:r>
               <w:rPr>
                 <w:rStyle w:val="Hipervnculo"/>
@@ -2528,7 +2562,7 @@
                 <w:noProof/>
                 <w:webHidden/>
               </w:rPr>
-              <w:instrText xml:space="preserve"> PAGEREF _Toc465958984 \h </w:instrText>
+              <w:instrText xml:space="preserve"> PAGEREF _Toc466647021 \h </w:instrText>
             </w:r>
             <w:r>
               <w:rPr>
@@ -2548,7 +2582,7 @@
                 <w:noProof/>
                 <w:webHidden/>
               </w:rPr>
-              <w:t>7</w:t>
+              <w:t>6</w:t>
             </w:r>
             <w:r>
               <w:rPr>
@@ -2575,7 +2609,7 @@
               <w:lang w:val="es-AR" w:eastAsia="es-AR"/>
             </w:rPr>
           </w:pPr>
-          <w:hyperlink w:anchor="_Toc465958985" w:history="1">
+          <w:hyperlink w:anchor="_Toc466647022" w:history="1">
             <w:r>
               <w:rPr>
                 <w:rStyle w:val="Hipervnculo"/>
@@ -2601,7 +2635,7 @@
                 <w:noProof/>
                 <w:lang w:val="es-ES" w:eastAsia="es-ES"/>
               </w:rPr>
-              <w:t>Edición Temas del curso – contenido</w:t>
+              <w:t>Edición Temas del curso – Conceptos</w:t>
             </w:r>
             <w:r>
               <w:rPr>
@@ -2622,7 +2656,7 @@
                 <w:noProof/>
                 <w:webHidden/>
               </w:rPr>
-              <w:instrText xml:space="preserve"> PAGEREF _Toc465958985 \h </w:instrText>
+              <w:instrText xml:space="preserve"> PAGEREF _Toc466647022 \h </w:instrText>
             </w:r>
             <w:r>
               <w:rPr>
@@ -2642,7 +2676,7 @@
                 <w:noProof/>
                 <w:webHidden/>
               </w:rPr>
-              <w:t>9</w:t>
+              <w:t>8</w:t>
             </w:r>
             <w:r>
               <w:rPr>
@@ -2669,7 +2703,7 @@
               <w:lang w:val="es-AR" w:eastAsia="es-AR"/>
             </w:rPr>
           </w:pPr>
-          <w:hyperlink w:anchor="_Toc465958986" w:history="1">
+          <w:hyperlink w:anchor="_Toc466647023" w:history="1">
             <w:r>
               <w:rPr>
                 <w:rStyle w:val="Hipervnculo"/>
@@ -2695,7 +2729,7 @@
                 <w:noProof/>
                 <w:lang w:val="es-ES" w:eastAsia="es-ES"/>
               </w:rPr>
-              <w:t>Edición Temas del curso – Creación de concepto.</w:t>
+              <w:t>Edición Temas del curso – Actividades</w:t>
             </w:r>
             <w:r>
               <w:rPr>
@@ -2716,7 +2750,7 @@
                 <w:noProof/>
                 <w:webHidden/>
               </w:rPr>
-              <w:instrText xml:space="preserve"> PAGEREF _Toc465958986 \h </w:instrText>
+              <w:instrText xml:space="preserve"> PAGEREF _Toc466647023 \h </w:instrText>
             </w:r>
             <w:r>
               <w:rPr>
@@ -2736,7 +2770,7 @@
                 <w:noProof/>
                 <w:webHidden/>
               </w:rPr>
-              <w:t>10</w:t>
+              <w:t>9</w:t>
             </w:r>
             <w:r>
               <w:rPr>
@@ -2823,6 +2857,8 @@
         </w:rPr>
         <w:br w:type="page"/>
       </w:r>
+      <w:bookmarkStart w:id="0" w:name="_GoBack"/>
+      <w:bookmarkEnd w:id="0"/>
     </w:p>
     <w:p>
       <w:pPr>
@@ -2844,7 +2880,7 @@
           <w:numId w:val="15"/>
         </w:numPr>
       </w:pPr>
-      <w:bookmarkStart w:id="1" w:name="_Toc465958980"/>
+      <w:bookmarkStart w:id="1" w:name="_Toc466647017"/>
       <w:r>
         <w:t>Login</w:t>
       </w:r>
@@ -2897,7 +2933,7 @@
           <w:lang w:val="es-AR" w:eastAsia="es-AR"/>
         </w:rPr>
         <w:drawing>
-          <wp:inline distT="0" distB="0" distL="0" distR="0">
+          <wp:inline distT="0" distB="0" distL="0" distR="0" wp14:anchorId="332E7D6D" wp14:editId="198E7BBE">
             <wp:extent cx="6139815" cy="2220595"/>
             <wp:effectExtent l="0" t="0" r="0" b="8255"/>
             <wp:docPr id="3" name="Imagen 3"/>
@@ -2969,7 +3005,7 @@
           <w:lang w:val="es-ES" w:eastAsia="es-ES"/>
         </w:rPr>
       </w:pPr>
-      <w:bookmarkStart w:id="2" w:name="_Toc465958981"/>
+      <w:bookmarkStart w:id="2" w:name="_Toc466647018"/>
       <w:r>
         <w:rPr>
           <w:lang w:val="es-ES" w:eastAsia="es-ES"/>
@@ -3035,10 +3071,10 @@
           <w:lang w:val="es-AR" w:eastAsia="es-AR"/>
         </w:rPr>
         <w:drawing>
-          <wp:inline distT="0" distB="0" distL="0" distR="0">
-            <wp:extent cx="6038735" cy="2971320"/>
-            <wp:effectExtent l="0" t="0" r="635" b="635"/>
-            <wp:docPr id="13" name="Imagen 13" descr="C:\Users\jcaro\Downloads\screencapture-safe-safabox-1478201085969.png"/>
+          <wp:inline distT="0" distB="0" distL="0" distR="0" wp14:anchorId="0A2DE3E5" wp14:editId="1D8C80B1">
+            <wp:extent cx="6120765" cy="2983873"/>
+            <wp:effectExtent l="0" t="0" r="0" b="6985"/>
+            <wp:docPr id="5" name="Imagen 5" descr="C:\Users\joni_\Downloads\screencapture-safe-safabox-1478892475161.png"/>
             <wp:cNvGraphicFramePr>
               <a:graphicFrameLocks xmlns:a="http://schemas.openxmlformats.org/drawingml/2006/main" noChangeAspect="1"/>
             </wp:cNvGraphicFramePr>
@@ -3046,13 +3082,13 @@
               <a:graphicData uri="http://schemas.openxmlformats.org/drawingml/2006/picture">
                 <pic:pic xmlns:pic="http://schemas.openxmlformats.org/drawingml/2006/picture">
                   <pic:nvPicPr>
-                    <pic:cNvPr id="0" name="Picture 8" descr="C:\Users\jcaro\Downloads\screencapture-safe-safabox-1478201085969.png"/>
+                    <pic:cNvPr id="0" name="Picture 1" descr="C:\Users\joni_\Downloads\screencapture-safe-safabox-1478892475161.png"/>
                     <pic:cNvPicPr>
                       <a:picLocks noChangeAspect="1" noChangeArrowheads="1"/>
                     </pic:cNvPicPr>
                   </pic:nvPicPr>
                   <pic:blipFill>
-                    <a:blip r:embed="rId20">
+                    <a:blip r:embed="rId20" cstate="print">
                       <a:extLst>
                         <a:ext uri="{28A0092B-C50C-407E-A947-70E740481C1C}">
                           <a14:useLocalDpi xmlns:a14="http://schemas.microsoft.com/office/drawing/2010/main" val="0"/>
@@ -3067,7 +3103,7 @@
                   <pic:spPr bwMode="auto">
                     <a:xfrm>
                       <a:off x="0" y="0"/>
-                      <a:ext cx="6073522" cy="2988437"/>
+                      <a:ext cx="6120765" cy="2983873"/>
                     </a:xfrm>
                     <a:prstGeom prst="rect">
                       <a:avLst/>
@@ -3108,7 +3144,7 @@
           <w:lang w:val="es-ES" w:eastAsia="es-ES"/>
         </w:rPr>
       </w:pPr>
-      <w:bookmarkStart w:id="3" w:name="_Toc465958982"/>
+      <w:bookmarkStart w:id="3" w:name="_Toc466647019"/>
       <w:r>
         <w:rPr>
           <w:lang w:val="es-ES" w:eastAsia="es-ES"/>
@@ -3148,13 +3184,13 @@
         <w:rPr>
           <w:lang w:val="es-ES" w:eastAsia="es-ES"/>
         </w:rPr>
-        <w:t>Seleccione</w:t>
-      </w:r>
-      <w:r>
-        <w:rPr>
-          <w:lang w:val="es-ES" w:eastAsia="es-ES"/>
-        </w:rPr>
-        <w:t xml:space="preserve"> la opción Administrar del menú principal, dentro este seleccionar el submenú Cursos.</w:t>
+        <w:t>Para realizar la edición de un curso, previamente se debe posicionar sobre cual se desea trabajar dentro del listado de cursos</w:t>
+      </w:r>
+      <w:r>
+        <w:rPr>
+          <w:lang w:val="es-ES" w:eastAsia="es-ES"/>
+        </w:rPr>
+        <w:t xml:space="preserve"> disponibles del tablero general.</w:t>
       </w:r>
     </w:p>
     <w:p>
@@ -3169,6 +3205,46 @@
     </w:p>
     <w:p>
       <w:pPr>
+        <w:pStyle w:val="Ttulo2"/>
+        <w:numPr>
+          <w:ilvl w:val="0"/>
+          <w:numId w:val="19"/>
+        </w:numPr>
+        <w:rPr>
+          <w:lang w:val="es-ES" w:eastAsia="es-ES"/>
+        </w:rPr>
+      </w:pPr>
+      <w:bookmarkStart w:id="4" w:name="_Toc466647020"/>
+      <w:r>
+        <w:rPr>
+          <w:lang w:val="es-ES" w:eastAsia="es-ES"/>
+        </w:rPr>
+        <w:t>Editar Curso</w:t>
+      </w:r>
+      <w:bookmarkEnd w:id="4"/>
+    </w:p>
+    <w:p>
+      <w:pPr>
+        <w:pStyle w:val="Prrafodelista"/>
+        <w:ind w:left="0"/>
+        <w:jc w:val="both"/>
+        <w:rPr>
+          <w:lang w:val="es-ES" w:eastAsia="es-ES"/>
+        </w:rPr>
+      </w:pPr>
+    </w:p>
+    <w:p>
+      <w:pPr>
+        <w:pStyle w:val="Prrafodelista"/>
+        <w:ind w:left="0"/>
+        <w:jc w:val="both"/>
+        <w:rPr>
+          <w:lang w:val="es-ES" w:eastAsia="es-ES"/>
+        </w:rPr>
+      </w:pPr>
+    </w:p>
+    <w:p>
+      <w:pPr>
         <w:rPr>
           <w:lang w:val="es-ES" w:eastAsia="es-ES"/>
         </w:rPr>
@@ -3179,10 +3255,10 @@
           <w:lang w:val="es-AR" w:eastAsia="es-AR"/>
         </w:rPr>
         <w:drawing>
-          <wp:inline distT="0" distB="0" distL="0" distR="0">
-            <wp:extent cx="6120765" cy="3010800"/>
-            <wp:effectExtent l="0" t="0" r="0" b="0"/>
-            <wp:docPr id="4" name="Imagen 4" descr="C:\Users\jcaro\Downloads\screencapture-safe-safabox-1478201722418.png"/>
+          <wp:inline distT="0" distB="0" distL="0" distR="0" wp14:anchorId="3231B821" wp14:editId="38719BD0">
+            <wp:extent cx="6120765" cy="5406676"/>
+            <wp:effectExtent l="0" t="0" r="0" b="3810"/>
+            <wp:docPr id="8" name="Imagen 8" descr="C:\Users\joni_\Downloads\screencapture-safe-safabox-1478892607061.png"/>
             <wp:cNvGraphicFramePr>
               <a:graphicFrameLocks xmlns:a="http://schemas.openxmlformats.org/drawingml/2006/main" noChangeAspect="1"/>
             </wp:cNvGraphicFramePr>
@@ -3190,13 +3266,13 @@
               <a:graphicData uri="http://schemas.openxmlformats.org/drawingml/2006/picture">
                 <pic:pic xmlns:pic="http://schemas.openxmlformats.org/drawingml/2006/picture">
                   <pic:nvPicPr>
-                    <pic:cNvPr id="0" name="Picture 1" descr="C:\Users\jcaro\Downloads\screencapture-safe-safabox-1478201722418.png"/>
+                    <pic:cNvPr id="0" name="Picture 2" descr="C:\Users\joni_\Downloads\screencapture-safe-safabox-1478892607061.png"/>
                     <pic:cNvPicPr>
                       <a:picLocks noChangeAspect="1" noChangeArrowheads="1"/>
                     </pic:cNvPicPr>
                   </pic:nvPicPr>
                   <pic:blipFill>
-                    <a:blip r:embed="rId21">
+                    <a:blip r:embed="rId21" cstate="print">
                       <a:extLst>
                         <a:ext uri="{28A0092B-C50C-407E-A947-70E740481C1C}">
                           <a14:useLocalDpi xmlns:a14="http://schemas.microsoft.com/office/drawing/2010/main" val="0"/>
@@ -3211,7 +3287,7 @@
                   <pic:spPr bwMode="auto">
                     <a:xfrm>
                       <a:off x="0" y="0"/>
-                      <a:ext cx="6120765" cy="3010800"/>
+                      <a:ext cx="6120765" cy="5406676"/>
                     </a:xfrm>
                     <a:prstGeom prst="rect">
                       <a:avLst/>
@@ -3237,6 +3313,60 @@
     </w:p>
     <w:p>
       <w:pPr>
+        <w:rPr>
+          <w:lang w:val="es-ES" w:eastAsia="es-ES"/>
+        </w:rPr>
+      </w:pPr>
+      <w:r>
+        <w:rPr>
+          <w:lang w:val="es-ES" w:eastAsia="es-ES"/>
+        </w:rPr>
+        <w:t>En esta pantalla verá el resumen de los datos referentes al curso seleccionado. Tendrá la lista de temas dictados en el cu</w:t>
+      </w:r>
+      <w:r>
+        <w:rPr>
+          <w:lang w:val="es-ES" w:eastAsia="es-ES"/>
+        </w:rPr>
+        <w:t xml:space="preserve">rso y el listado de los alumnos que participan en </w:t>
+      </w:r>
+      <w:proofErr w:type="spellStart"/>
+      <w:r>
+        <w:rPr>
+          <w:lang w:val="es-ES" w:eastAsia="es-ES"/>
+        </w:rPr>
+        <w:t>el</w:t>
+      </w:r>
+      <w:proofErr w:type="spellEnd"/>
+      <w:r>
+        <w:rPr>
+          <w:lang w:val="es-ES" w:eastAsia="es-ES"/>
+        </w:rPr>
+        <w:t>.</w:t>
+      </w:r>
+    </w:p>
+    <w:p>
+      <w:pPr>
+        <w:rPr>
+          <w:lang w:val="es-ES" w:eastAsia="es-ES"/>
+        </w:rPr>
+      </w:pPr>
+      <w:r>
+        <w:rPr>
+          <w:lang w:val="es-ES" w:eastAsia="es-ES"/>
+        </w:rPr>
+        <w:br w:type="page"/>
+      </w:r>
+    </w:p>
+    <w:p>
+      <w:pPr>
+        <w:jc w:val="both"/>
+        <w:rPr>
+          <w:lang w:val="es-ES" w:eastAsia="es-ES"/>
+        </w:rPr>
+      </w:pPr>
+    </w:p>
+    <w:p>
+      <w:pPr>
         <w:pStyle w:val="Ttulo2"/>
         <w:numPr>
           <w:ilvl w:val="0"/>
@@ -3246,24 +3376,24 @@
           <w:lang w:val="es-ES" w:eastAsia="es-ES"/>
         </w:rPr>
       </w:pPr>
-      <w:bookmarkStart w:id="4" w:name="_Toc465958983"/>
-      <w:r>
-        <w:rPr>
-          <w:lang w:val="es-ES" w:eastAsia="es-ES"/>
-        </w:rPr>
-        <w:t xml:space="preserve">Editar </w:t>
-      </w:r>
-      <w:r>
-        <w:rPr>
-          <w:lang w:val="es-ES" w:eastAsia="es-ES"/>
-        </w:rPr>
-        <w:t>Curso</w:t>
-      </w:r>
-      <w:bookmarkEnd w:id="4"/>
-    </w:p>
-    <w:p>
-      <w:pPr>
-        <w:pStyle w:val="Prrafodelista"/>
+      <w:bookmarkStart w:id="5" w:name="_Toc466647021"/>
+      <w:r>
+        <w:rPr>
+          <w:lang w:val="es-ES" w:eastAsia="es-ES"/>
+        </w:rPr>
+        <w:t>Editar Temas del curso</w:t>
+      </w:r>
+      <w:bookmarkEnd w:id="5"/>
+    </w:p>
+    <w:p>
+      <w:pPr>
+        <w:rPr>
+          <w:lang w:val="es-ES" w:eastAsia="es-ES"/>
+        </w:rPr>
+      </w:pPr>
+    </w:p>
+    <w:p>
+      <w:pPr>
         <w:jc w:val="both"/>
         <w:rPr>
           <w:lang w:val="es-ES" w:eastAsia="es-ES"/>
@@ -3273,293 +3403,16 @@
         <w:rPr>
           <w:lang w:val="es-ES" w:eastAsia="es-ES"/>
         </w:rPr>
-        <w:t xml:space="preserve">Para realizar la edición de un </w:t>
-      </w:r>
-      <w:r>
-        <w:rPr>
-          <w:lang w:val="es-ES" w:eastAsia="es-ES"/>
-        </w:rPr>
-        <w:t>curso</w:t>
-      </w:r>
-      <w:r>
-        <w:rPr>
-          <w:lang w:val="es-ES" w:eastAsia="es-ES"/>
-        </w:rPr>
-        <w:t xml:space="preserve">, previamente se debe posicionar sobre cual se desea trabajar dentro del listado de </w:t>
-      </w:r>
-      <w:r>
-        <w:rPr>
-          <w:lang w:val="es-ES" w:eastAsia="es-ES"/>
-        </w:rPr>
-        <w:t>cursos</w:t>
-      </w:r>
-      <w:r>
-        <w:rPr>
-          <w:lang w:val="es-ES" w:eastAsia="es-ES"/>
-        </w:rPr>
-        <w:t xml:space="preserve"> disponibles. Luego realizar click en el botón </w:t>
-      </w:r>
-      <w:r>
-        <w:rPr>
-          <w:noProof/>
-          <w:lang w:val="es-AR" w:eastAsia="es-AR"/>
-        </w:rPr>
-        <w:drawing>
-          <wp:inline distT="0" distB="0" distL="0" distR="0" wp14:anchorId="286723FB" wp14:editId="17DC11ED">
-            <wp:extent cx="228600" cy="209550"/>
-            <wp:effectExtent l="0" t="0" r="0" b="0"/>
-            <wp:docPr id="27" name="Imagen 27"/>
-            <wp:cNvGraphicFramePr>
-              <a:graphicFrameLocks xmlns:a="http://schemas.openxmlformats.org/drawingml/2006/main" noChangeAspect="1"/>
-            </wp:cNvGraphicFramePr>
-            <a:graphic xmlns:a="http://schemas.openxmlformats.org/drawingml/2006/main">
-              <a:graphicData uri="http://schemas.openxmlformats.org/drawingml/2006/picture">
-                <pic:pic xmlns:pic="http://schemas.openxmlformats.org/drawingml/2006/picture">
-                  <pic:nvPicPr>
-                    <pic:cNvPr id="0" name="Picture 7"/>
-                    <pic:cNvPicPr>
-                      <a:picLocks noChangeAspect="1" noChangeArrowheads="1"/>
-                    </pic:cNvPicPr>
-                  </pic:nvPicPr>
-                  <pic:blipFill>
-                    <a:blip r:embed="rId22">
-                      <a:extLst>
-                        <a:ext uri="{28A0092B-C50C-407E-A947-70E740481C1C}">
-                          <a14:useLocalDpi xmlns:a14="http://schemas.microsoft.com/office/drawing/2010/main" val="0"/>
-                        </a:ext>
-                      </a:extLst>
-                    </a:blip>
-                    <a:srcRect/>
-                    <a:stretch>
-                      <a:fillRect/>
-                    </a:stretch>
-                  </pic:blipFill>
-                  <pic:spPr bwMode="auto">
-                    <a:xfrm>
-                      <a:off x="0" y="0"/>
-                      <a:ext cx="228600" cy="209550"/>
-                    </a:xfrm>
-                    <a:prstGeom prst="rect">
-                      <a:avLst/>
-                    </a:prstGeom>
-                    <a:noFill/>
-                    <a:ln>
-                      <a:noFill/>
-                    </a:ln>
-                  </pic:spPr>
-                </pic:pic>
-              </a:graphicData>
-            </a:graphic>
-          </wp:inline>
-        </w:drawing>
-      </w:r>
-      <w:r>
-        <w:rPr>
-          <w:lang w:val="es-ES" w:eastAsia="es-ES"/>
-        </w:rPr>
-        <w:t xml:space="preserve"> .</w:t>
-      </w:r>
-    </w:p>
-    <w:p>
-      <w:pPr>
-        <w:pStyle w:val="Prrafodelista"/>
-        <w:rPr>
-          <w:lang w:val="es-ES" w:eastAsia="es-ES"/>
-        </w:rPr>
-      </w:pPr>
-    </w:p>
-    <w:p>
-      <w:pPr>
-        <w:pStyle w:val="Prrafodelista"/>
-        <w:ind w:left="0"/>
+        <w:t xml:space="preserve">En esta sección se podrán agregar, modificar o borrar temas del curso seleccionado previamente. </w:t>
+      </w:r>
+    </w:p>
+    <w:p>
+      <w:pPr>
         <w:jc w:val="both"/>
         <w:rPr>
           <w:lang w:val="es-ES" w:eastAsia="es-ES"/>
         </w:rPr>
       </w:pPr>
-      <w:r>
-        <w:rPr>
-          <w:noProof/>
-          <w:lang w:val="es-AR" w:eastAsia="es-AR"/>
-        </w:rPr>
-        <w:lastRenderedPageBreak/>
-        <w:drawing>
-          <wp:inline distT="0" distB="0" distL="0" distR="0">
-            <wp:extent cx="5854232" cy="8586226"/>
-            <wp:effectExtent l="0" t="0" r="0" b="5715"/>
-            <wp:docPr id="6" name="Imagen 6" descr="C:\Users\jcaro\Downloads\screencapture-safe-safabox-1478202281443.png"/>
-            <wp:cNvGraphicFramePr>
-              <a:graphicFrameLocks xmlns:a="http://schemas.openxmlformats.org/drawingml/2006/main" noChangeAspect="1"/>
-            </wp:cNvGraphicFramePr>
-            <a:graphic xmlns:a="http://schemas.openxmlformats.org/drawingml/2006/main">
-              <a:graphicData uri="http://schemas.openxmlformats.org/drawingml/2006/picture">
-                <pic:pic xmlns:pic="http://schemas.openxmlformats.org/drawingml/2006/picture">
-                  <pic:nvPicPr>
-                    <pic:cNvPr id="0" name="Picture 2" descr="C:\Users\jcaro\Downloads\screencapture-safe-safabox-1478202281443.png"/>
-                    <pic:cNvPicPr>
-                      <a:picLocks noChangeAspect="1" noChangeArrowheads="1"/>
-                    </pic:cNvPicPr>
-                  </pic:nvPicPr>
-                  <pic:blipFill>
-                    <a:blip r:embed="rId23">
-                      <a:extLst>
-                        <a:ext uri="{28A0092B-C50C-407E-A947-70E740481C1C}">
-                          <a14:useLocalDpi xmlns:a14="http://schemas.microsoft.com/office/drawing/2010/main" val="0"/>
-                        </a:ext>
-                      </a:extLst>
-                    </a:blip>
-                    <a:srcRect/>
-                    <a:stretch>
-                      <a:fillRect/>
-                    </a:stretch>
-                  </pic:blipFill>
-                  <pic:spPr bwMode="auto">
-                    <a:xfrm>
-                      <a:off x="0" y="0"/>
-                      <a:ext cx="5856303" cy="8589263"/>
-                    </a:xfrm>
-                    <a:prstGeom prst="rect">
-                      <a:avLst/>
-                    </a:prstGeom>
-                    <a:noFill/>
-                    <a:ln>
-                      <a:noFill/>
-                    </a:ln>
-                  </pic:spPr>
-                </pic:pic>
-              </a:graphicData>
-            </a:graphic>
-          </wp:inline>
-        </w:drawing>
-      </w:r>
-    </w:p>
-    <w:p>
-      <w:pPr>
-        <w:rPr>
-          <w:lang w:val="es-ES" w:eastAsia="es-ES"/>
-        </w:rPr>
-      </w:pPr>
-    </w:p>
-    <w:p>
-      <w:pPr>
-        <w:jc w:val="both"/>
-        <w:rPr>
-          <w:lang w:val="es-ES" w:eastAsia="es-ES"/>
-        </w:rPr>
-      </w:pPr>
-      <w:r>
-        <w:rPr>
-          <w:lang w:val="es-ES" w:eastAsia="es-ES"/>
-        </w:rPr>
-        <w:t>Modificar los datos del formulario anterior y dar click en el botón “Guardar”.</w:t>
-      </w:r>
-    </w:p>
-    <w:p>
-      <w:pPr>
-        <w:jc w:val="both"/>
-        <w:rPr>
-          <w:lang w:val="es-ES" w:eastAsia="es-ES"/>
-        </w:rPr>
-      </w:pPr>
-      <w:r>
-        <w:rPr>
-          <w:lang w:val="es-ES" w:eastAsia="es-ES"/>
-        </w:rPr>
-        <w:tab/>
-        <w:t>Si se desea agregar o eliminar Alumnos al curso se deberá de hacer click en el botón “+ Agregar” en la sección Alumnos.</w:t>
-      </w:r>
-    </w:p>
-    <w:p>
-      <w:pPr>
-        <w:jc w:val="both"/>
-        <w:rPr>
-          <w:lang w:val="es-ES" w:eastAsia="es-ES"/>
-        </w:rPr>
-      </w:pPr>
-      <w:r>
-        <w:rPr>
-          <w:lang w:val="es-ES" w:eastAsia="es-ES"/>
-        </w:rPr>
-        <w:tab/>
-        <w:t xml:space="preserve">Si se desea agregar o eliminar Docente a cargo del curso se deberá hacer </w:t>
-      </w:r>
-      <w:proofErr w:type="spellStart"/>
-      <w:r>
-        <w:rPr>
-          <w:lang w:val="es-ES" w:eastAsia="es-ES"/>
-        </w:rPr>
-        <w:t>click</w:t>
-      </w:r>
-      <w:proofErr w:type="spellEnd"/>
-      <w:r>
-        <w:rPr>
-          <w:lang w:val="es-ES" w:eastAsia="es-ES"/>
-        </w:rPr>
-        <w:t xml:space="preserve"> en el </w:t>
-      </w:r>
-      <w:proofErr w:type="spellStart"/>
-      <w:r>
-        <w:rPr>
-          <w:lang w:val="es-ES" w:eastAsia="es-ES"/>
-        </w:rPr>
-        <w:t>bontón</w:t>
-      </w:r>
-      <w:proofErr w:type="spellEnd"/>
-      <w:r>
-        <w:rPr>
-          <w:lang w:val="es-ES" w:eastAsia="es-ES"/>
-        </w:rPr>
-        <w:t xml:space="preserve"> “+ Agregar”.</w:t>
-      </w:r>
-    </w:p>
-    <w:p>
-      <w:pPr>
-        <w:jc w:val="both"/>
-        <w:rPr>
-          <w:lang w:val="es-ES" w:eastAsia="es-ES"/>
-        </w:rPr>
-      </w:pPr>
-    </w:p>
-    <w:p>
-      <w:pPr>
-        <w:pStyle w:val="Ttulo2"/>
-        <w:numPr>
-          <w:ilvl w:val="0"/>
-          <w:numId w:val="19"/>
-        </w:numPr>
-        <w:rPr>
-          <w:lang w:val="es-ES" w:eastAsia="es-ES"/>
-        </w:rPr>
-      </w:pPr>
-      <w:bookmarkStart w:id="5" w:name="_Toc465958984"/>
-      <w:r>
-        <w:rPr>
-          <w:lang w:val="es-ES" w:eastAsia="es-ES"/>
-        </w:rPr>
-        <w:t>Editar Temas del curso</w:t>
-      </w:r>
-      <w:bookmarkEnd w:id="5"/>
-    </w:p>
-    <w:p>
-      <w:pPr>
-        <w:rPr>
-          <w:lang w:val="es-ES" w:eastAsia="es-ES"/>
-        </w:rPr>
-      </w:pPr>
-    </w:p>
-    <w:p>
-      <w:pPr>
-        <w:jc w:val="both"/>
-        <w:rPr>
-          <w:lang w:val="es-ES" w:eastAsia="es-ES"/>
-        </w:rPr>
-      </w:pPr>
-      <w:r>
-        <w:rPr>
-          <w:lang w:val="es-ES" w:eastAsia="es-ES"/>
-        </w:rPr>
-        <w:t xml:space="preserve">En esta sección se podrán agregar, modificar o borrar temas del curso seleccionado previamente. </w:t>
-      </w:r>
     </w:p>
     <w:p>
       <w:pPr>
@@ -3601,21 +3454,7 @@
         <w:rPr>
           <w:lang w:val="es-ES" w:eastAsia="es-ES"/>
         </w:rPr>
-        <w:t xml:space="preserve"> disponibles. Luego realizar </w:t>
-      </w:r>
-      <w:proofErr w:type="spellStart"/>
-      <w:r>
-        <w:rPr>
-          <w:lang w:val="es-ES" w:eastAsia="es-ES"/>
-        </w:rPr>
-        <w:t>click</w:t>
-      </w:r>
-      <w:proofErr w:type="spellEnd"/>
-      <w:r>
-        <w:rPr>
-          <w:lang w:val="es-ES" w:eastAsia="es-ES"/>
-        </w:rPr>
-        <w:t xml:space="preserve"> en el botón </w:t>
+        <w:t xml:space="preserve"> disponibles. Luego realizar click en el botón </w:t>
       </w:r>
       <w:r>
         <w:rPr>
@@ -3623,7 +3462,7 @@
           <w:lang w:val="es-AR" w:eastAsia="es-AR"/>
         </w:rPr>
         <w:drawing>
-          <wp:inline distT="0" distB="0" distL="0" distR="0" wp14:anchorId="6EA0EB3A" wp14:editId="2E6D0B2E">
+          <wp:inline distT="0" distB="0" distL="0" distR="0" wp14:anchorId="79733B86" wp14:editId="54BF7006">
             <wp:extent cx="215900" cy="215900"/>
             <wp:effectExtent l="0" t="0" r="0" b="0"/>
             <wp:docPr id="7" name="Imagen 7"/>
@@ -3640,7 +3479,7 @@
                     </pic:cNvPicPr>
                   </pic:nvPicPr>
                   <pic:blipFill>
-                    <a:blip r:embed="rId24">
+                    <a:blip r:embed="rId22">
                       <a:extLst>
                         <a:ext uri="{28A0092B-C50C-407E-A947-70E740481C1C}">
                           <a14:useLocalDpi xmlns:a14="http://schemas.microsoft.com/office/drawing/2010/main" val="0"/>
@@ -3694,32 +3533,68 @@
         <w:rPr>
           <w:lang w:val="es-ES" w:eastAsia="es-ES"/>
         </w:rPr>
-        <w:t xml:space="preserve">Para realizar la edición de un tema, previamente se debe posicionar sobre cual se desea trabajar dentro del listado de temas disponibles. Luego realizar </w:t>
-      </w:r>
-      <w:proofErr w:type="spellStart"/>
-      <w:r>
-        <w:rPr>
-          <w:lang w:val="es-ES" w:eastAsia="es-ES"/>
-        </w:rPr>
-        <w:t>click</w:t>
-      </w:r>
-      <w:proofErr w:type="spellEnd"/>
-      <w:r>
-        <w:rPr>
-          <w:lang w:val="es-ES" w:eastAsia="es-ES"/>
-        </w:rPr>
-        <w:t xml:space="preserve"> en el botón </w:t>
+        <w:t xml:space="preserve">Para realizar la edición de un tema, previamente se debe posicionar sobre cual se desea trabajar dentro del listado de temas disponibles. Luego realizar click </w:t>
       </w:r>
       <w:r>
         <w:rPr>
           <w:noProof/>
           <w:lang w:val="es-AR" w:eastAsia="es-AR"/>
         </w:rPr>
+        <w:t>sobre el Tema</w:t>
+      </w:r>
+      <w:r>
+        <w:rPr>
+          <w:lang w:val="es-ES" w:eastAsia="es-ES"/>
+        </w:rPr>
+        <w:t>.</w:t>
+      </w:r>
+    </w:p>
+    <w:p>
+      <w:pPr>
+        <w:jc w:val="both"/>
+        <w:rPr>
+          <w:lang w:val="es-ES" w:eastAsia="es-ES"/>
+        </w:rPr>
+      </w:pPr>
+    </w:p>
+    <w:p>
+      <w:pPr>
+        <w:jc w:val="both"/>
+        <w:rPr>
+          <w:lang w:val="es-ES" w:eastAsia="es-ES"/>
+        </w:rPr>
+      </w:pPr>
+      <w:r>
+        <w:rPr>
+          <w:lang w:val="es-ES" w:eastAsia="es-ES"/>
+        </w:rPr>
+        <w:t>Se encontrará disponible el listado de conceptos disponibles para el tema seleccionado. Donde podrá agregar/modificar o deshabilitar dichos conceptos.</w:t>
+      </w:r>
+    </w:p>
+    <w:p>
+      <w:pPr>
+        <w:rPr>
+          <w:lang w:val="es-ES" w:eastAsia="es-ES"/>
+        </w:rPr>
+      </w:pPr>
+    </w:p>
+    <w:p>
+      <w:pPr>
+        <w:rPr>
+          <w:lang w:val="es-ES" w:eastAsia="es-ES"/>
+        </w:rPr>
+      </w:pPr>
+      <w:r>
+        <w:rPr>
+          <w:noProof/>
+          <w:lang w:val="es-AR" w:eastAsia="es-AR"/>
+        </w:rPr>
+        <w:lastRenderedPageBreak/>
         <w:drawing>
-          <wp:inline distT="0" distB="0" distL="0" distR="0" wp14:anchorId="6D416D45" wp14:editId="0209F1F5">
-            <wp:extent cx="228600" cy="209550"/>
-            <wp:effectExtent l="0" t="0" r="0" b="0"/>
-            <wp:docPr id="9" name="Imagen 9"/>
+          <wp:inline distT="0" distB="0" distL="0" distR="0" wp14:anchorId="4F398932" wp14:editId="6D511608">
+            <wp:extent cx="6120765" cy="6698837"/>
+            <wp:effectExtent l="0" t="0" r="0" b="6985"/>
+            <wp:docPr id="14" name="Imagen 14" descr="C:\Users\joni_\Downloads\screencapture-safe-safabox-1478893153302.png"/>
             <wp:cNvGraphicFramePr>
               <a:graphicFrameLocks xmlns:a="http://schemas.openxmlformats.org/drawingml/2006/main" noChangeAspect="1"/>
             </wp:cNvGraphicFramePr>
@@ -3727,13 +3602,13 @@
               <a:graphicData uri="http://schemas.openxmlformats.org/drawingml/2006/picture">
                 <pic:pic xmlns:pic="http://schemas.openxmlformats.org/drawingml/2006/picture">
                   <pic:nvPicPr>
-                    <pic:cNvPr id="0" name="Picture 7"/>
+                    <pic:cNvPr id="0" name="Picture 3" descr="C:\Users\joni_\Downloads\screencapture-safe-safabox-1478893153302.png"/>
                     <pic:cNvPicPr>
                       <a:picLocks noChangeAspect="1" noChangeArrowheads="1"/>
                     </pic:cNvPicPr>
                   </pic:nvPicPr>
                   <pic:blipFill>
-                    <a:blip r:embed="rId22">
+                    <a:blip r:embed="rId23" cstate="print">
                       <a:extLst>
                         <a:ext uri="{28A0092B-C50C-407E-A947-70E740481C1C}">
                           <a14:useLocalDpi xmlns:a14="http://schemas.microsoft.com/office/drawing/2010/main" val="0"/>
@@ -3748,7 +3623,7 @@
                   <pic:spPr bwMode="auto">
                     <a:xfrm>
                       <a:off x="0" y="0"/>
-                      <a:ext cx="228600" cy="209550"/>
+                      <a:ext cx="6120765" cy="6698837"/>
                     </a:xfrm>
                     <a:prstGeom prst="rect">
                       <a:avLst/>
@@ -3764,15 +3639,136 @@
           </wp:inline>
         </w:drawing>
       </w:r>
-      <w:r>
-        <w:rPr>
-          <w:lang w:val="es-ES" w:eastAsia="es-ES"/>
-        </w:rPr>
-        <w:t xml:space="preserve"> .</w:t>
-      </w:r>
-    </w:p>
-    <w:p>
-      <w:pPr>
+    </w:p>
+    <w:p>
+      <w:pPr>
+        <w:rPr>
+          <w:lang w:val="es-ES" w:eastAsia="es-ES"/>
+        </w:rPr>
+      </w:pPr>
+    </w:p>
+    <w:p>
+      <w:pPr>
+        <w:rPr>
+          <w:lang w:val="es-ES" w:eastAsia="es-ES"/>
+        </w:rPr>
+      </w:pPr>
+      <w:r>
+        <w:rPr>
+          <w:lang w:val="es-ES" w:eastAsia="es-ES"/>
+        </w:rPr>
+        <w:br w:type="page"/>
+      </w:r>
+    </w:p>
+    <w:p>
+      <w:pPr>
+        <w:pStyle w:val="Ttulo2"/>
+        <w:numPr>
+          <w:ilvl w:val="1"/>
+          <w:numId w:val="19"/>
+        </w:numPr>
+        <w:rPr>
+          <w:lang w:val="es-ES" w:eastAsia="es-ES"/>
+        </w:rPr>
+      </w:pPr>
+      <w:bookmarkStart w:id="6" w:name="_Toc466647022"/>
+      <w:r>
+        <w:rPr>
+          <w:lang w:val="es-ES" w:eastAsia="es-ES"/>
+        </w:rPr>
+        <w:lastRenderedPageBreak/>
+        <w:t xml:space="preserve">Edición Temas del curso – </w:t>
+      </w:r>
+      <w:r>
+        <w:rPr>
+          <w:lang w:val="es-ES" w:eastAsia="es-ES"/>
+        </w:rPr>
+        <w:t>Conceptos</w:t>
+      </w:r>
+      <w:bookmarkEnd w:id="6"/>
+    </w:p>
+    <w:p>
+      <w:pPr>
+        <w:jc w:val="both"/>
+        <w:rPr>
+          <w:lang w:val="es-ES" w:eastAsia="es-ES"/>
+        </w:rPr>
+      </w:pPr>
+      <w:r>
+        <w:rPr>
+          <w:lang w:val="es-ES" w:eastAsia="es-ES"/>
+        </w:rPr>
+        <w:t>En esta sección</w:t>
+      </w:r>
+      <w:r>
+        <w:rPr>
+          <w:lang w:val="es-ES" w:eastAsia="es-ES"/>
+        </w:rPr>
+        <w:t xml:space="preserve"> se podrán edita</w:t>
+      </w:r>
+      <w:r>
+        <w:rPr>
+          <w:lang w:val="es-ES" w:eastAsia="es-ES"/>
+        </w:rPr>
+        <w:t>r los datos de conceptos</w:t>
+      </w:r>
+      <w:r>
+        <w:rPr>
+          <w:lang w:val="es-ES" w:eastAsia="es-ES"/>
+        </w:rPr>
+        <w:t xml:space="preserve">. </w:t>
+      </w:r>
+      <w:r>
+        <w:rPr>
+          <w:lang w:val="es-ES" w:eastAsia="es-ES"/>
+        </w:rPr>
+        <w:t>E</w:t>
+      </w:r>
+      <w:r>
+        <w:rPr>
+          <w:lang w:val="es-ES" w:eastAsia="es-ES"/>
+        </w:rPr>
+        <w:t xml:space="preserve">l formulario le permitirá al usuario </w:t>
+      </w:r>
+      <w:r>
+        <w:rPr>
+          <w:lang w:val="es-ES" w:eastAsia="es-ES"/>
+        </w:rPr>
+        <w:t xml:space="preserve">realizar la edición de actividades que desarrollará el alumno. </w:t>
+      </w:r>
+    </w:p>
+    <w:p>
+      <w:pPr>
+        <w:jc w:val="both"/>
+        <w:rPr>
+          <w:lang w:val="es-ES" w:eastAsia="es-ES"/>
+        </w:rPr>
+      </w:pPr>
+    </w:p>
+    <w:p>
+      <w:pPr>
+        <w:jc w:val="both"/>
+        <w:rPr>
+          <w:lang w:val="es-ES" w:eastAsia="es-ES"/>
+        </w:rPr>
+      </w:pPr>
+      <w:r>
+        <w:rPr>
+          <w:lang w:val="es-ES" w:eastAsia="es-ES"/>
+        </w:rPr>
+        <w:t xml:space="preserve">Tendrá posibilidad de asignar una dependencia de conceptos si correspondiese. También se da la posibilidad de que el docente elija mostrar o no el resultado correcto, en el caso de que el alumno no responda correctamente </w:t>
+      </w:r>
+    </w:p>
+    <w:p>
+      <w:pPr>
+        <w:rPr>
+          <w:lang w:val="es-ES" w:eastAsia="es-ES"/>
+        </w:rPr>
+      </w:pPr>
+    </w:p>
+    <w:p>
+      <w:pPr>
+        <w:jc w:val="center"/>
         <w:rPr>
           <w:lang w:val="es-ES" w:eastAsia="es-ES"/>
         </w:rPr>
@@ -3782,12 +3778,11 @@
           <w:noProof/>
           <w:lang w:val="es-AR" w:eastAsia="es-AR"/>
         </w:rPr>
-        <w:lastRenderedPageBreak/>
         <w:drawing>
-          <wp:inline distT="0" distB="0" distL="0" distR="0">
-            <wp:extent cx="6120765" cy="8977142"/>
-            <wp:effectExtent l="0" t="0" r="0" b="0"/>
-            <wp:docPr id="10" name="Imagen 10" descr="C:\Users\jcaro\Downloads\screencapture-safe-safabox-1478202281443.png"/>
+          <wp:inline distT="0" distB="0" distL="0" distR="0" wp14:anchorId="5AC72D10" wp14:editId="261897E7">
+            <wp:extent cx="4660164" cy="6343650"/>
+            <wp:effectExtent l="0" t="0" r="7620" b="0"/>
+            <wp:docPr id="16" name="Imagen 16" descr="C:\Users\joni_\Downloads\screencapture-safe-safabox-1478893494009.png"/>
             <wp:cNvGraphicFramePr>
               <a:graphicFrameLocks xmlns:a="http://schemas.openxmlformats.org/drawingml/2006/main" noChangeAspect="1"/>
             </wp:cNvGraphicFramePr>
@@ -3795,13 +3790,13 @@
               <a:graphicData uri="http://schemas.openxmlformats.org/drawingml/2006/picture">
                 <pic:pic xmlns:pic="http://schemas.openxmlformats.org/drawingml/2006/picture">
                   <pic:nvPicPr>
-                    <pic:cNvPr id="0" name="Picture 3" descr="C:\Users\jcaro\Downloads\screencapture-safe-safabox-1478202281443.png"/>
+                    <pic:cNvPr id="0" name="Picture 4" descr="C:\Users\joni_\Downloads\screencapture-safe-safabox-1478893494009.png"/>
                     <pic:cNvPicPr>
                       <a:picLocks noChangeAspect="1" noChangeArrowheads="1"/>
                     </pic:cNvPicPr>
                   </pic:nvPicPr>
                   <pic:blipFill>
-                    <a:blip r:embed="rId23">
+                    <a:blip r:embed="rId24" cstate="print">
                       <a:extLst>
                         <a:ext uri="{28A0092B-C50C-407E-A947-70E740481C1C}">
                           <a14:useLocalDpi xmlns:a14="http://schemas.microsoft.com/office/drawing/2010/main" val="0"/>
@@ -3816,7 +3811,7 @@
                   <pic:spPr bwMode="auto">
                     <a:xfrm>
                       <a:off x="0" y="0"/>
-                      <a:ext cx="6120765" cy="8977142"/>
+                      <a:ext cx="4663523" cy="6348223"/>
                     </a:xfrm>
                     <a:prstGeom prst="rect">
                       <a:avLst/>
@@ -3849,24 +3844,6 @@
     </w:p>
     <w:p>
       <w:pPr>
-        <w:pStyle w:val="Prrafodelista"/>
-        <w:jc w:val="both"/>
-        <w:rPr>
-          <w:lang w:val="es-ES" w:eastAsia="es-ES"/>
-        </w:rPr>
-      </w:pPr>
-    </w:p>
-    <w:p>
-      <w:pPr>
-        <w:rPr>
-          <w:lang w:val="es-ES" w:eastAsia="es-ES"/>
-        </w:rPr>
-      </w:pPr>
-    </w:p>
-    <w:p>
-      <w:pPr>
-        <w:pStyle w:val="Prrafodelista"/>
-        <w:jc w:val="both"/>
         <w:rPr>
           <w:lang w:val="es-ES" w:eastAsia="es-ES"/>
         </w:rPr>
@@ -3883,43 +3860,147 @@
           <w:lang w:val="es-ES" w:eastAsia="es-ES"/>
         </w:rPr>
       </w:pPr>
-      <w:bookmarkStart w:id="6" w:name="_Toc465958985"/>
-      <w:r>
-        <w:rPr>
-          <w:lang w:val="es-ES" w:eastAsia="es-ES"/>
-        </w:rPr>
-        <w:t>Edición Temas del curso – contenido</w:t>
-      </w:r>
-      <w:bookmarkEnd w:id="6"/>
-    </w:p>
-    <w:p>
-      <w:pPr>
-        <w:rPr>
-          <w:lang w:val="es-ES" w:eastAsia="es-ES"/>
-        </w:rPr>
-      </w:pPr>
-      <w:r>
-        <w:rPr>
-          <w:lang w:val="es-ES" w:eastAsia="es-ES"/>
-        </w:rPr>
-        <w:t xml:space="preserve">En esta sección se podrán editar los datos del contenido del </w:t>
-      </w:r>
-      <w:r>
-        <w:rPr>
-          <w:lang w:val="es-ES" w:eastAsia="es-ES"/>
-        </w:rPr>
-        <w:t xml:space="preserve">tema. Tendrá la posibilidad de seleccionar si el tema en edición, tiene temas que le son predecesores. </w:t>
-      </w:r>
-    </w:p>
-    <w:p>
-      <w:pPr>
-        <w:rPr>
-          <w:lang w:val="es-ES" w:eastAsia="es-ES"/>
-        </w:rPr>
-      </w:pPr>
-    </w:p>
-    <w:p>
-      <w:pPr>
+      <w:bookmarkStart w:id="7" w:name="_Toc466647023"/>
+      <w:r>
+        <w:rPr>
+          <w:lang w:val="es-ES" w:eastAsia="es-ES"/>
+        </w:rPr>
+        <w:lastRenderedPageBreak/>
+        <w:t xml:space="preserve">Edición Temas del curso – </w:t>
+      </w:r>
+      <w:r>
+        <w:rPr>
+          <w:lang w:val="es-ES" w:eastAsia="es-ES"/>
+        </w:rPr>
+        <w:t>Actividades</w:t>
+      </w:r>
+      <w:bookmarkEnd w:id="7"/>
+    </w:p>
+    <w:p>
+      <w:pPr>
+        <w:rPr>
+          <w:lang w:val="es-ES" w:eastAsia="es-ES"/>
+        </w:rPr>
+      </w:pPr>
+      <w:r>
+        <w:rPr>
+          <w:lang w:val="es-ES" w:eastAsia="es-ES"/>
+        </w:rPr>
+        <w:t>En esta sección se podrán edita</w:t>
+      </w:r>
+      <w:r>
+        <w:rPr>
+          <w:lang w:val="es-ES" w:eastAsia="es-ES"/>
+        </w:rPr>
+        <w:t>r las actividades que realizará el alumno cuando se trate ese concepto</w:t>
+      </w:r>
+      <w:r>
+        <w:rPr>
+          <w:lang w:val="es-ES" w:eastAsia="es-ES"/>
+        </w:rPr>
+        <w:t xml:space="preserve">. </w:t>
+      </w:r>
+    </w:p>
+    <w:p>
+      <w:pPr>
+        <w:rPr>
+          <w:lang w:val="es-ES" w:eastAsia="es-ES"/>
+        </w:rPr>
+      </w:pPr>
+      <w:r>
+        <w:rPr>
+          <w:lang w:val="es-ES" w:eastAsia="es-ES"/>
+        </w:rPr>
+        <w:t xml:space="preserve">En dicho formulario </w:t>
+      </w:r>
+      <w:r>
+        <w:rPr>
+          <w:lang w:val="es-ES" w:eastAsia="es-ES"/>
+        </w:rPr>
+        <w:t>el docente podrá</w:t>
+      </w:r>
+      <w:r>
+        <w:rPr>
+          <w:lang w:val="es-ES" w:eastAsia="es-ES"/>
+        </w:rPr>
+        <w:t xml:space="preserve"> clasificar la actividad por dificultad y por modalidad de ejercitación.</w:t>
+      </w:r>
+    </w:p>
+    <w:p>
+      <w:pPr>
+        <w:rPr>
+          <w:lang w:val="es-ES" w:eastAsia="es-ES"/>
+        </w:rPr>
+      </w:pPr>
+      <w:r>
+        <w:rPr>
+          <w:lang w:val="es-ES" w:eastAsia="es-ES"/>
+        </w:rPr>
+        <w:t>Las modalidades disponibles son las siguientes:</w:t>
+      </w:r>
+    </w:p>
+    <w:p>
+      <w:pPr>
+        <w:pStyle w:val="Prrafodelista"/>
+        <w:numPr>
+          <w:ilvl w:val="0"/>
+          <w:numId w:val="26"/>
+        </w:numPr>
+        <w:rPr>
+          <w:lang w:val="es-ES" w:eastAsia="es-ES"/>
+        </w:rPr>
+      </w:pPr>
+      <w:proofErr w:type="spellStart"/>
+      <w:r>
+        <w:rPr>
+          <w:lang w:val="es-ES" w:eastAsia="es-ES"/>
+        </w:rPr>
+        <w:t>Multiplechoice</w:t>
+      </w:r>
+      <w:proofErr w:type="spellEnd"/>
+      <w:r>
+        <w:rPr>
+          <w:lang w:val="es-ES" w:eastAsia="es-ES"/>
+        </w:rPr>
+        <w:t xml:space="preserve"> - General</w:t>
+      </w:r>
+    </w:p>
+    <w:p>
+      <w:pPr>
+        <w:pStyle w:val="Prrafodelista"/>
+        <w:numPr>
+          <w:ilvl w:val="0"/>
+          <w:numId w:val="26"/>
+        </w:numPr>
+        <w:rPr>
+          <w:lang w:val="es-ES" w:eastAsia="es-ES"/>
+        </w:rPr>
+      </w:pPr>
+      <w:proofErr w:type="spellStart"/>
+      <w:r>
+        <w:rPr>
+          <w:lang w:val="es-ES" w:eastAsia="es-ES"/>
+        </w:rPr>
+        <w:t>Multiplechoice</w:t>
+      </w:r>
+      <w:proofErr w:type="spellEnd"/>
+      <w:r>
+        <w:rPr>
+          <w:lang w:val="es-ES" w:eastAsia="es-ES"/>
+        </w:rPr>
+        <w:t xml:space="preserve"> – Matriz de selección</w:t>
+      </w:r>
+    </w:p>
+    <w:p>
+      <w:pPr>
+        <w:rPr>
+          <w:lang w:val="es-ES" w:eastAsia="es-ES"/>
+        </w:rPr>
+      </w:pPr>
+    </w:p>
+    <w:p>
+      <w:pPr>
+        <w:jc w:val="center"/>
         <w:rPr>
           <w:lang w:val="es-ES" w:eastAsia="es-ES"/>
         </w:rPr>
@@ -3931,9 +4012,9 @@
         </w:rPr>
         <w:drawing>
           <wp:inline distT="0" distB="0" distL="0" distR="0">
-            <wp:extent cx="6120765" cy="4834305"/>
-            <wp:effectExtent l="0" t="0" r="0" b="4445"/>
-            <wp:docPr id="11" name="Imagen 11" descr="C:\Users\jcaro\Downloads\screencapture-safe-safabox-1478204073824.png"/>
+            <wp:extent cx="4795461" cy="6132195"/>
+            <wp:effectExtent l="0" t="0" r="5715" b="1905"/>
+            <wp:docPr id="17" name="Imagen 17" descr="C:\Users\joni_\Downloads\screencapture-safe-safabox-1478893804052.png"/>
             <wp:cNvGraphicFramePr>
               <a:graphicFrameLocks xmlns:a="http://schemas.openxmlformats.org/drawingml/2006/main" noChangeAspect="1"/>
             </wp:cNvGraphicFramePr>
@@ -3941,13 +4022,13 @@
               <a:graphicData uri="http://schemas.openxmlformats.org/drawingml/2006/picture">
                 <pic:pic xmlns:pic="http://schemas.openxmlformats.org/drawingml/2006/picture">
                   <pic:nvPicPr>
-                    <pic:cNvPr id="0" name="Picture 4" descr="C:\Users\jcaro\Downloads\screencapture-safe-safabox-1478204073824.png"/>
+                    <pic:cNvPr id="0" name="Picture 5" descr="C:\Users\joni_\Downloads\screencapture-safe-safabox-1478893804052.png"/>
                     <pic:cNvPicPr>
                       <a:picLocks noChangeAspect="1" noChangeArrowheads="1"/>
                     </pic:cNvPicPr>
                   </pic:nvPicPr>
                   <pic:blipFill>
-                    <a:blip r:embed="rId25">
+                    <a:blip r:embed="rId25" cstate="print">
                       <a:extLst>
                         <a:ext uri="{28A0092B-C50C-407E-A947-70E740481C1C}">
                           <a14:useLocalDpi xmlns:a14="http://schemas.microsoft.com/office/drawing/2010/main" val="0"/>
@@ -3962,7 +4043,7 @@
                   <pic:spPr bwMode="auto">
                     <a:xfrm>
                       <a:off x="0" y="0"/>
-                      <a:ext cx="6120765" cy="4834305"/>
+                      <a:ext cx="4797903" cy="6135318"/>
                     </a:xfrm>
                     <a:prstGeom prst="rect">
                       <a:avLst/>
@@ -3985,161 +4066,17 @@
           <w:lang w:val="es-ES" w:eastAsia="es-ES"/>
         </w:rPr>
       </w:pPr>
-      <w:r>
-        <w:rPr>
-          <w:lang w:val="es-ES" w:eastAsia="es-ES"/>
-        </w:rPr>
-        <w:br w:type="page"/>
-      </w:r>
-    </w:p>
-    <w:p>
-      <w:pPr>
-        <w:rPr>
-          <w:lang w:val="es-ES" w:eastAsia="es-ES"/>
-        </w:rPr>
-      </w:pPr>
-    </w:p>
-    <w:p>
-      <w:pPr>
-        <w:pStyle w:val="Ttulo2"/>
-        <w:numPr>
-          <w:ilvl w:val="1"/>
-          <w:numId w:val="19"/>
-        </w:numPr>
-        <w:rPr>
-          <w:lang w:val="es-ES" w:eastAsia="es-ES"/>
-        </w:rPr>
-      </w:pPr>
-      <w:bookmarkStart w:id="7" w:name="_Toc465958986"/>
-      <w:r>
-        <w:rPr>
-          <w:lang w:val="es-ES" w:eastAsia="es-ES"/>
-        </w:rPr>
-        <w:t>Edición Temas del curso – Creación de concepto.</w:t>
-      </w:r>
-      <w:bookmarkEnd w:id="7"/>
-    </w:p>
-    <w:p>
-      <w:pPr>
-        <w:rPr>
-          <w:lang w:val="es-ES" w:eastAsia="es-ES"/>
-        </w:rPr>
-      </w:pPr>
-    </w:p>
-    <w:p>
-      <w:pPr>
-        <w:rPr>
-          <w:lang w:val="es-ES" w:eastAsia="es-ES"/>
-        </w:rPr>
-      </w:pPr>
-      <w:r>
-        <w:rPr>
-          <w:lang w:val="es-ES" w:eastAsia="es-ES"/>
-        </w:rPr>
-        <w:t>En esta sección se p</w:t>
-      </w:r>
-      <w:r>
-        <w:rPr>
-          <w:lang w:val="es-ES" w:eastAsia="es-ES"/>
-        </w:rPr>
-        <w:t>odrá</w:t>
-      </w:r>
-      <w:r>
-        <w:rPr>
-          <w:lang w:val="es-ES" w:eastAsia="es-ES"/>
-        </w:rPr>
-        <w:t>n</w:t>
-      </w:r>
-      <w:r>
-        <w:rPr>
-          <w:lang w:val="es-ES" w:eastAsia="es-ES"/>
-        </w:rPr>
-        <w:t xml:space="preserve"> editar l</w:t>
-      </w:r>
-      <w:r>
-        <w:rPr>
-          <w:lang w:val="es-ES" w:eastAsia="es-ES"/>
-        </w:rPr>
-        <w:t>os conceptos que sean a tratar en el tema seleccionado</w:t>
-      </w:r>
-      <w:r>
-        <w:rPr>
-          <w:lang w:val="es-ES" w:eastAsia="es-ES"/>
-        </w:rPr>
-        <w:t>.</w:t>
-      </w:r>
-    </w:p>
-    <w:p>
-      <w:pPr>
-        <w:rPr>
-          <w:lang w:val="es-ES" w:eastAsia="es-ES"/>
-        </w:rPr>
-      </w:pPr>
-    </w:p>
-    <w:p>
-      <w:pPr>
-        <w:rPr>
-          <w:lang w:val="es-ES" w:eastAsia="es-ES"/>
-        </w:rPr>
-      </w:pPr>
-      <w:r>
-        <w:rPr>
-          <w:noProof/>
-          <w:lang w:val="es-AR" w:eastAsia="es-AR"/>
-        </w:rPr>
-        <w:drawing>
-          <wp:inline distT="0" distB="0" distL="0" distR="0">
-            <wp:extent cx="6120765" cy="4834305"/>
-            <wp:effectExtent l="0" t="0" r="0" b="0"/>
-            <wp:docPr id="12" name="Imagen 12" descr="C:\Users\jcaro\Downloads\screencapture-safe-safabox-1478206005079.png"/>
-            <wp:cNvGraphicFramePr>
-              <a:graphicFrameLocks xmlns:a="http://schemas.openxmlformats.org/drawingml/2006/main" noChangeAspect="1"/>
-            </wp:cNvGraphicFramePr>
-            <a:graphic xmlns:a="http://schemas.openxmlformats.org/drawingml/2006/main">
-              <a:graphicData uri="http://schemas.openxmlformats.org/drawingml/2006/picture">
-                <pic:pic xmlns:pic="http://schemas.openxmlformats.org/drawingml/2006/picture">
-                  <pic:nvPicPr>
-                    <pic:cNvPr id="0" name="Picture 5" descr="C:\Users\jcaro\Downloads\screencapture-safe-safabox-1478206005079.png"/>
-                    <pic:cNvPicPr>
-                      <a:picLocks noChangeAspect="1" noChangeArrowheads="1"/>
-                    </pic:cNvPicPr>
-                  </pic:nvPicPr>
-                  <pic:blipFill>
-                    <a:blip r:embed="rId26">
-                      <a:extLst>
-                        <a:ext uri="{28A0092B-C50C-407E-A947-70E740481C1C}">
-                          <a14:useLocalDpi xmlns:a14="http://schemas.microsoft.com/office/drawing/2010/main" val="0"/>
-                        </a:ext>
-                      </a:extLst>
-                    </a:blip>
-                    <a:srcRect/>
-                    <a:stretch>
-                      <a:fillRect/>
-                    </a:stretch>
-                  </pic:blipFill>
-                  <pic:spPr bwMode="auto">
-                    <a:xfrm>
-                      <a:off x="0" y="0"/>
-                      <a:ext cx="6120765" cy="4834305"/>
-                    </a:xfrm>
-                    <a:prstGeom prst="rect">
-                      <a:avLst/>
-                    </a:prstGeom>
-                    <a:noFill/>
-                    <a:ln>
-                      <a:noFill/>
-                    </a:ln>
-                  </pic:spPr>
-                </pic:pic>
-              </a:graphicData>
-            </a:graphic>
-          </wp:inline>
-        </w:drawing>
-      </w:r>
+    </w:p>
+    <w:p>
+      <w:pPr>
+        <w:rPr>
+          <w:lang w:val="es-ES" w:eastAsia="es-ES"/>
+        </w:rPr>
+      </w:pPr>
     </w:p>
     <w:sectPr>
-      <w:headerReference w:type="default" r:id="rId27"/>
-      <w:footerReference w:type="default" r:id="rId28"/>
+      <w:headerReference w:type="default" r:id="rId26"/>
+      <w:footerReference w:type="default" r:id="rId27"/>
       <w:pgSz w:w="11907" w:h="16840" w:code="9"/>
       <w:pgMar w:top="1134" w:right="1134" w:bottom="1134" w:left="1134" w:header="993" w:footer="680" w:gutter="0"/>
       <w:pgNumType w:start="1"/>
@@ -4150,7 +4087,7 @@
 </file>
 
 <file path=word/endnotes.xml><?xml version="1.0" encoding="utf-8"?>
-<w:endnotes xmlns:wpc="http://schemas.microsoft.com/office/word/2010/wordprocessingCanvas" xmlns:mc="http://schemas.openxmlformats.org/markup-compatibility/2006" xmlns:o="urn:schemas-microsoft-com:office:office" xmlns:r="http://schemas.openxmlformats.org/officeDocument/2006/relationships" xmlns:m="http://schemas.openxmlformats.org/officeDocument/2006/math" xmlns:v="urn:schemas-microsoft-com:vml" xmlns:wp14="http://schemas.microsoft.com/office/word/2010/wordprocessingDrawing" xmlns:wp="http://schemas.openxmlformats.org/drawingml/2006/wordprocessingDrawing" xmlns:w10="urn:schemas-microsoft-com:office:word" xmlns:w="http://schemas.openxmlformats.org/wordprocessingml/2006/main" xmlns:w14="http://schemas.microsoft.com/office/word/2010/wordml" xmlns:w15="http://schemas.microsoft.com/office/word/2012/wordml" xmlns:wpg="http://schemas.microsoft.com/office/word/2010/wordprocessingGroup" xmlns:wpi="http://schemas.microsoft.com/office/word/2010/wordprocessingInk" xmlns:wne="http://schemas.microsoft.com/office/word/2006/wordml" xmlns:wps="http://schemas.microsoft.com/office/word/2010/wordprocessingShape" mc:Ignorable="w14 w15 wp14">
+<w:endnotes xmlns:wpc="http://schemas.microsoft.com/office/word/2010/wordprocessingCanvas" xmlns:cx="http://schemas.microsoft.com/office/drawing/2014/chartex" xmlns:mc="http://schemas.openxmlformats.org/markup-compatibility/2006" xmlns:o="urn:schemas-microsoft-com:office:office" xmlns:r="http://schemas.openxmlformats.org/officeDocument/2006/relationships" xmlns:m="http://schemas.openxmlformats.org/officeDocument/2006/math" xmlns:v="urn:schemas-microsoft-com:vml" xmlns:wp14="http://schemas.microsoft.com/office/word/2010/wordprocessingDrawing" xmlns:wp="http://schemas.openxmlformats.org/drawingml/2006/wordprocessingDrawing" xmlns:w10="urn:schemas-microsoft-com:office:word" xmlns:w="http://schemas.openxmlformats.org/wordprocessingml/2006/main" xmlns:w14="http://schemas.microsoft.com/office/word/2010/wordml" xmlns:w15="http://schemas.microsoft.com/office/word/2012/wordml" xmlns:w16se="http://schemas.microsoft.com/office/word/2015/wordml/symex" xmlns:wpg="http://schemas.microsoft.com/office/word/2010/wordprocessingGroup" xmlns:wpi="http://schemas.microsoft.com/office/word/2010/wordprocessingInk" xmlns:wne="http://schemas.microsoft.com/office/word/2006/wordml" xmlns:wps="http://schemas.microsoft.com/office/word/2010/wordprocessingShape" mc:Ignorable="w14 w15 w16se wp14">
   <w:endnote w:type="separator" w:id="-1">
     <w:p>
       <w:r>
@@ -4169,7 +4106,7 @@
 </file>
 
 <file path=word/footer1.xml><?xml version="1.0" encoding="utf-8"?>
-<w:ftr xmlns:wpc="http://schemas.microsoft.com/office/word/2010/wordprocessingCanvas" xmlns:mc="http://schemas.openxmlformats.org/markup-compatibility/2006" xmlns:o="urn:schemas-microsoft-com:office:office" xmlns:r="http://schemas.openxmlformats.org/officeDocument/2006/relationships" xmlns:m="http://schemas.openxmlformats.org/officeDocument/2006/math" xmlns:v="urn:schemas-microsoft-com:vml" xmlns:wp14="http://schemas.microsoft.com/office/word/2010/wordprocessingDrawing" xmlns:wp="http://schemas.openxmlformats.org/drawingml/2006/wordprocessingDrawing" xmlns:w10="urn:schemas-microsoft-com:office:word" xmlns:w="http://schemas.openxmlformats.org/wordprocessingml/2006/main" xmlns:w14="http://schemas.microsoft.com/office/word/2010/wordml" xmlns:w15="http://schemas.microsoft.com/office/word/2012/wordml" xmlns:wpg="http://schemas.microsoft.com/office/word/2010/wordprocessingGroup" xmlns:wpi="http://schemas.microsoft.com/office/word/2010/wordprocessingInk" xmlns:wne="http://schemas.microsoft.com/office/word/2006/wordml" xmlns:wps="http://schemas.microsoft.com/office/word/2010/wordprocessingShape" mc:Ignorable="w14 w15 wp14">
+<w:ftr xmlns:wpc="http://schemas.microsoft.com/office/word/2010/wordprocessingCanvas" xmlns:cx="http://schemas.microsoft.com/office/drawing/2014/chartex" xmlns:mc="http://schemas.openxmlformats.org/markup-compatibility/2006" xmlns:o="urn:schemas-microsoft-com:office:office" xmlns:r="http://schemas.openxmlformats.org/officeDocument/2006/relationships" xmlns:m="http://schemas.openxmlformats.org/officeDocument/2006/math" xmlns:v="urn:schemas-microsoft-com:vml" xmlns:wp14="http://schemas.microsoft.com/office/word/2010/wordprocessingDrawing" xmlns:wp="http://schemas.openxmlformats.org/drawingml/2006/wordprocessingDrawing" xmlns:w10="urn:schemas-microsoft-com:office:word" xmlns:w="http://schemas.openxmlformats.org/wordprocessingml/2006/main" xmlns:w14="http://schemas.microsoft.com/office/word/2010/wordml" xmlns:w15="http://schemas.microsoft.com/office/word/2012/wordml" xmlns:w16se="http://schemas.microsoft.com/office/word/2015/wordml/symex" xmlns:wpg="http://schemas.microsoft.com/office/word/2010/wordprocessingGroup" xmlns:wpi="http://schemas.microsoft.com/office/word/2010/wordprocessingInk" xmlns:wne="http://schemas.microsoft.com/office/word/2006/wordml" xmlns:wps="http://schemas.microsoft.com/office/word/2010/wordprocessingShape" mc:Ignorable="w14 w15 w16se wp14">
   <w:p>
     <w:pPr>
       <w:pStyle w:val="Piedepgina"/>
@@ -4210,7 +4147,7 @@
         <w:noProof/>
         <w:lang w:val="es-AR"/>
       </w:rPr>
-      <w:t>10</w:t>
+      <w:t>3</w:t>
     </w:r>
     <w:r>
       <w:rPr>
@@ -4247,7 +4184,7 @@
         <w:noProof/>
         <w:lang w:val="es-AR"/>
       </w:rPr>
-      <w:t>10</w:t>
+      <w:t>9</w:t>
     </w:r>
     <w:r>
       <w:rPr>
@@ -4327,7 +4264,7 @@
         <w:noProof/>
         <w:lang w:val="es-AR"/>
       </w:rPr>
-      <w:t>04/11/2016</w:t>
+      <w:t>11/11/2016</w:t>
     </w:r>
     <w:r>
       <w:rPr>
@@ -4345,7 +4282,7 @@
 </file>
 
 <file path=word/footnotes.xml><?xml version="1.0" encoding="utf-8"?>
-<w:footnotes xmlns:wpc="http://schemas.microsoft.com/office/word/2010/wordprocessingCanvas" xmlns:mc="http://schemas.openxmlformats.org/markup-compatibility/2006" xmlns:o="urn:schemas-microsoft-com:office:office" xmlns:r="http://schemas.openxmlformats.org/officeDocument/2006/relationships" xmlns:m="http://schemas.openxmlformats.org/officeDocument/2006/math" xmlns:v="urn:schemas-microsoft-com:vml" xmlns:wp14="http://schemas.microsoft.com/office/word/2010/wordprocessingDrawing" xmlns:wp="http://schemas.openxmlformats.org/drawingml/2006/wordprocessingDrawing" xmlns:w10="urn:schemas-microsoft-com:office:word" xmlns:w="http://schemas.openxmlformats.org/wordprocessingml/2006/main" xmlns:w14="http://schemas.microsoft.com/office/word/2010/wordml" xmlns:w15="http://schemas.microsoft.com/office/word/2012/wordml" xmlns:wpg="http://schemas.microsoft.com/office/word/2010/wordprocessingGroup" xmlns:wpi="http://schemas.microsoft.com/office/word/2010/wordprocessingInk" xmlns:wne="http://schemas.microsoft.com/office/word/2006/wordml" xmlns:wps="http://schemas.microsoft.com/office/word/2010/wordprocessingShape" mc:Ignorable="w14 w15 wp14">
+<w:footnotes xmlns:wpc="http://schemas.microsoft.com/office/word/2010/wordprocessingCanvas" xmlns:cx="http://schemas.microsoft.com/office/drawing/2014/chartex" xmlns:mc="http://schemas.openxmlformats.org/markup-compatibility/2006" xmlns:o="urn:schemas-microsoft-com:office:office" xmlns:r="http://schemas.openxmlformats.org/officeDocument/2006/relationships" xmlns:m="http://schemas.openxmlformats.org/officeDocument/2006/math" xmlns:v="urn:schemas-microsoft-com:vml" xmlns:wp14="http://schemas.microsoft.com/office/word/2010/wordprocessingDrawing" xmlns:wp="http://schemas.openxmlformats.org/drawingml/2006/wordprocessingDrawing" xmlns:w10="urn:schemas-microsoft-com:office:word" xmlns:w="http://schemas.openxmlformats.org/wordprocessingml/2006/main" xmlns:w14="http://schemas.microsoft.com/office/word/2010/wordml" xmlns:w15="http://schemas.microsoft.com/office/word/2012/wordml" xmlns:w16se="http://schemas.microsoft.com/office/word/2015/wordml/symex" xmlns:wpg="http://schemas.microsoft.com/office/word/2010/wordprocessingGroup" xmlns:wpi="http://schemas.microsoft.com/office/word/2010/wordprocessingInk" xmlns:wne="http://schemas.microsoft.com/office/word/2006/wordml" xmlns:wps="http://schemas.microsoft.com/office/word/2010/wordprocessingShape" mc:Ignorable="w14 w15 w16se wp14">
   <w:footnote w:type="separator" w:id="-1">
     <w:p>
       <w:r>
@@ -4364,7 +4301,7 @@
 </file>
 
 <file path=word/header1.xml><?xml version="1.0" encoding="utf-8"?>
-<w:hdr xmlns:wpc="http://schemas.microsoft.com/office/word/2010/wordprocessingCanvas" xmlns:mc="http://schemas.openxmlformats.org/markup-compatibility/2006" xmlns:o="urn:schemas-microsoft-com:office:office" xmlns:r="http://schemas.openxmlformats.org/officeDocument/2006/relationships" xmlns:m="http://schemas.openxmlformats.org/officeDocument/2006/math" xmlns:v="urn:schemas-microsoft-com:vml" xmlns:wp14="http://schemas.microsoft.com/office/word/2010/wordprocessingDrawing" xmlns:wp="http://schemas.openxmlformats.org/drawingml/2006/wordprocessingDrawing" xmlns:w10="urn:schemas-microsoft-com:office:word" xmlns:w="http://schemas.openxmlformats.org/wordprocessingml/2006/main" xmlns:w14="http://schemas.microsoft.com/office/word/2010/wordml" xmlns:w15="http://schemas.microsoft.com/office/word/2012/wordml" xmlns:wpg="http://schemas.microsoft.com/office/word/2010/wordprocessingGroup" xmlns:wpi="http://schemas.microsoft.com/office/word/2010/wordprocessingInk" xmlns:wne="http://schemas.microsoft.com/office/word/2006/wordml" xmlns:wps="http://schemas.microsoft.com/office/word/2010/wordprocessingShape" mc:Ignorable="w14 w15 wp14">
+<w:hdr xmlns:wpc="http://schemas.microsoft.com/office/word/2010/wordprocessingCanvas" xmlns:cx="http://schemas.microsoft.com/office/drawing/2014/chartex" xmlns:mc="http://schemas.openxmlformats.org/markup-compatibility/2006" xmlns:o="urn:schemas-microsoft-com:office:office" xmlns:r="http://schemas.openxmlformats.org/officeDocument/2006/relationships" xmlns:m="http://schemas.openxmlformats.org/officeDocument/2006/math" xmlns:v="urn:schemas-microsoft-com:vml" xmlns:wp14="http://schemas.microsoft.com/office/word/2010/wordprocessingDrawing" xmlns:wp="http://schemas.openxmlformats.org/drawingml/2006/wordprocessingDrawing" xmlns:w10="urn:schemas-microsoft-com:office:word" xmlns:w="http://schemas.openxmlformats.org/wordprocessingml/2006/main" xmlns:w14="http://schemas.microsoft.com/office/word/2010/wordml" xmlns:w15="http://schemas.microsoft.com/office/word/2012/wordml" xmlns:w16se="http://schemas.microsoft.com/office/word/2015/wordml/symex" xmlns:wpg="http://schemas.microsoft.com/office/word/2010/wordprocessingGroup" xmlns:wpi="http://schemas.microsoft.com/office/word/2010/wordprocessingInk" xmlns:wne="http://schemas.microsoft.com/office/word/2006/wordml" xmlns:wps="http://schemas.microsoft.com/office/word/2010/wordprocessingShape" mc:Ignorable="w14 w15 w16se wp14">
   <w:tbl>
     <w:tblPr>
       <w:tblW w:w="10711" w:type="dxa"/>
@@ -4764,7 +4701,7 @@
 </file>
 
 <file path=word/numbering.xml><?xml version="1.0" encoding="utf-8"?>
-<w:numbering xmlns:wpc="http://schemas.microsoft.com/office/word/2010/wordprocessingCanvas" xmlns:mc="http://schemas.openxmlformats.org/markup-compatibility/2006" xmlns:o="urn:schemas-microsoft-com:office:office" xmlns:r="http://schemas.openxmlformats.org/officeDocument/2006/relationships" xmlns:m="http://schemas.openxmlformats.org/officeDocument/2006/math" xmlns:v="urn:schemas-microsoft-com:vml" xmlns:wp14="http://schemas.microsoft.com/office/word/2010/wordprocessingDrawing" xmlns:wp="http://schemas.openxmlformats.org/drawingml/2006/wordprocessingDrawing" xmlns:w10="urn:schemas-microsoft-com:office:word" xmlns:w="http://schemas.openxmlformats.org/wordprocessingml/2006/main" xmlns:w14="http://schemas.microsoft.com/office/word/2010/wordml" xmlns:w15="http://schemas.microsoft.com/office/word/2012/wordml" xmlns:wpg="http://schemas.microsoft.com/office/word/2010/wordprocessingGroup" xmlns:wpi="http://schemas.microsoft.com/office/word/2010/wordprocessingInk" xmlns:wne="http://schemas.microsoft.com/office/word/2006/wordml" xmlns:wps="http://schemas.microsoft.com/office/word/2010/wordprocessingShape" mc:Ignorable="w14 w15 wp14">
+<w:numbering xmlns:wpc="http://schemas.microsoft.com/office/word/2010/wordprocessingCanvas" xmlns:cx="http://schemas.microsoft.com/office/drawing/2014/chartex" xmlns:mc="http://schemas.openxmlformats.org/markup-compatibility/2006" xmlns:o="urn:schemas-microsoft-com:office:office" xmlns:r="http://schemas.openxmlformats.org/officeDocument/2006/relationships" xmlns:m="http://schemas.openxmlformats.org/officeDocument/2006/math" xmlns:v="urn:schemas-microsoft-com:vml" xmlns:wp14="http://schemas.microsoft.com/office/word/2010/wordprocessingDrawing" xmlns:wp="http://schemas.openxmlformats.org/drawingml/2006/wordprocessingDrawing" xmlns:w10="urn:schemas-microsoft-com:office:word" xmlns:w="http://schemas.openxmlformats.org/wordprocessingml/2006/main" xmlns:w14="http://schemas.microsoft.com/office/word/2010/wordml" xmlns:w15="http://schemas.microsoft.com/office/word/2012/wordml" xmlns:w16se="http://schemas.microsoft.com/office/word/2015/wordml/symex" xmlns:wpg="http://schemas.microsoft.com/office/word/2010/wordprocessingGroup" xmlns:wpi="http://schemas.microsoft.com/office/word/2010/wordprocessingInk" xmlns:wne="http://schemas.microsoft.com/office/word/2006/wordml" xmlns:wps="http://schemas.microsoft.com/office/word/2010/wordprocessingShape" mc:Ignorable="w14 w15 w16se wp14">
   <w:abstractNum w:abstractNumId="0" w15:restartNumberingAfterBreak="0">
     <w:nsid w:val="00697D58"/>
     <w:multiLevelType w:val="hybridMultilevel"/>
@@ -4965,6 +4902,119 @@
     </w:lvl>
   </w:abstractNum>
   <w:abstractNum w:abstractNumId="2" w15:restartNumberingAfterBreak="0">
+    <w:nsid w:val="09E24D12"/>
+    <w:multiLevelType w:val="hybridMultilevel"/>
+    <w:tmpl w:val="BCF0B986"/>
+    <w:lvl w:ilvl="0" w:tplc="2C0A0001">
+      <w:start w:val="1"/>
+      <w:numFmt w:val="bullet"/>
+      <w:lvlText w:val=""/>
+      <w:lvlJc w:val="left"/>
+      <w:pPr>
+        <w:ind w:left="792" w:hanging="360"/>
+      </w:pPr>
+      <w:rPr>
+        <w:rFonts w:ascii="Symbol" w:hAnsi="Symbol" w:hint="default"/>
+      </w:rPr>
+    </w:lvl>
+    <w:lvl w:ilvl="1" w:tplc="2C0A0003" w:tentative="1">
+      <w:start w:val="1"/>
+      <w:numFmt w:val="bullet"/>
+      <w:lvlText w:val="o"/>
+      <w:lvlJc w:val="left"/>
+      <w:pPr>
+        <w:ind w:left="1512" w:hanging="360"/>
+      </w:pPr>
+      <w:rPr>
+        <w:rFonts w:ascii="Courier New" w:hAnsi="Courier New" w:cs="Courier New" w:hint="default"/>
+      </w:rPr>
+    </w:lvl>
+    <w:lvl w:ilvl="2" w:tplc="2C0A0005" w:tentative="1">
+      <w:start w:val="1"/>
+      <w:numFmt w:val="bullet"/>
+      <w:lvlText w:val=""/>
+      <w:lvlJc w:val="left"/>
+      <w:pPr>
+        <w:ind w:left="2232" w:hanging="360"/>
+      </w:pPr>
+      <w:rPr>
+        <w:rFonts w:ascii="Wingdings" w:hAnsi="Wingdings" w:hint="default"/>
+      </w:rPr>
+    </w:lvl>
+    <w:lvl w:ilvl="3" w:tplc="2C0A0001" w:tentative="1">
+      <w:start w:val="1"/>
+      <w:numFmt w:val="bullet"/>
+      <w:lvlText w:val=""/>
+      <w:lvlJc w:val="left"/>
+      <w:pPr>
+        <w:ind w:left="2952" w:hanging="360"/>
+      </w:pPr>
+      <w:rPr>
+        <w:rFonts w:ascii="Symbol" w:hAnsi="Symbol" w:hint="default"/>
+      </w:rPr>
+    </w:lvl>
+    <w:lvl w:ilvl="4" w:tplc="2C0A0003" w:tentative="1">
+      <w:start w:val="1"/>
+      <w:numFmt w:val="bullet"/>
+      <w:lvlText w:val="o"/>
+      <w:lvlJc w:val="left"/>
+      <w:pPr>
+        <w:ind w:left="3672" w:hanging="360"/>
+      </w:pPr>
+      <w:rPr>
+        <w:rFonts w:ascii="Courier New" w:hAnsi="Courier New" w:cs="Courier New" w:hint="default"/>
+      </w:rPr>
+    </w:lvl>
+    <w:lvl w:ilvl="5" w:tplc="2C0A0005" w:tentative="1">
+      <w:start w:val="1"/>
+      <w:numFmt w:val="bullet"/>
+      <w:lvlText w:val=""/>
+      <w:lvlJc w:val="left"/>
+      <w:pPr>
+        <w:ind w:left="4392" w:hanging="360"/>
+      </w:pPr>
+      <w:rPr>
+        <w:rFonts w:ascii="Wingdings" w:hAnsi="Wingdings" w:hint="default"/>
+      </w:rPr>
+    </w:lvl>
+    <w:lvl w:ilvl="6" w:tplc="2C0A0001" w:tentative="1">
+      <w:start w:val="1"/>
+      <w:numFmt w:val="bullet"/>
+      <w:lvlText w:val=""/>
+      <w:lvlJc w:val="left"/>
+      <w:pPr>
+        <w:ind w:left="5112" w:hanging="360"/>
+      </w:pPr>
+      <w:rPr>
+        <w:rFonts w:ascii="Symbol" w:hAnsi="Symbol" w:hint="default"/>
+      </w:rPr>
+    </w:lvl>
+    <w:lvl w:ilvl="7" w:tplc="2C0A0003" w:tentative="1">
+      <w:start w:val="1"/>
+      <w:numFmt w:val="bullet"/>
+      <w:lvlText w:val="o"/>
+      <w:lvlJc w:val="left"/>
+      <w:pPr>
+        <w:ind w:left="5832" w:hanging="360"/>
+      </w:pPr>
+      <w:rPr>
+        <w:rFonts w:ascii="Courier New" w:hAnsi="Courier New" w:cs="Courier New" w:hint="default"/>
+      </w:rPr>
+    </w:lvl>
+    <w:lvl w:ilvl="8" w:tplc="2C0A0005" w:tentative="1">
+      <w:start w:val="1"/>
+      <w:numFmt w:val="bullet"/>
+      <w:lvlText w:val=""/>
+      <w:lvlJc w:val="left"/>
+      <w:pPr>
+        <w:ind w:left="6552" w:hanging="360"/>
+      </w:pPr>
+      <w:rPr>
+        <w:rFonts w:ascii="Wingdings" w:hAnsi="Wingdings" w:hint="default"/>
+      </w:rPr>
+    </w:lvl>
+  </w:abstractNum>
+  <w:abstractNum w:abstractNumId="3" w15:restartNumberingAfterBreak="0">
     <w:nsid w:val="0E1B5D03"/>
     <w:multiLevelType w:val="multilevel"/>
     <w:tmpl w:val="EAFC55DC"/>
@@ -5050,7 +5100,93 @@
       </w:pPr>
     </w:lvl>
   </w:abstractNum>
-  <w:abstractNum w:abstractNumId="3" w15:restartNumberingAfterBreak="0">
+  <w:abstractNum w:abstractNumId="4" w15:restartNumberingAfterBreak="0">
+    <w:nsid w:val="0F5F5A57"/>
+    <w:multiLevelType w:val="multilevel"/>
+    <w:tmpl w:val="EAFC55DC"/>
+    <w:lvl w:ilvl="0">
+      <w:start w:val="1"/>
+      <w:numFmt w:val="decimal"/>
+      <w:lvlText w:val="%1."/>
+      <w:lvlJc w:val="left"/>
+      <w:pPr>
+        <w:ind w:left="1080" w:hanging="360"/>
+      </w:pPr>
+    </w:lvl>
+    <w:lvl w:ilvl="1">
+      <w:start w:val="1"/>
+      <w:numFmt w:val="decimal"/>
+      <w:lvlText w:val="%1.%2."/>
+      <w:lvlJc w:val="left"/>
+      <w:pPr>
+        <w:ind w:left="1512" w:hanging="432"/>
+      </w:pPr>
+    </w:lvl>
+    <w:lvl w:ilvl="2">
+      <w:start w:val="1"/>
+      <w:numFmt w:val="decimal"/>
+      <w:lvlText w:val="%1.%2.%3."/>
+      <w:lvlJc w:val="left"/>
+      <w:pPr>
+        <w:ind w:left="1944" w:hanging="504"/>
+      </w:pPr>
+    </w:lvl>
+    <w:lvl w:ilvl="3">
+      <w:start w:val="1"/>
+      <w:numFmt w:val="lowerRoman"/>
+      <w:lvlText w:val="%4."/>
+      <w:lvlJc w:val="right"/>
+      <w:pPr>
+        <w:ind w:left="2448" w:hanging="648"/>
+      </w:pPr>
+    </w:lvl>
+    <w:lvl w:ilvl="4">
+      <w:start w:val="1"/>
+      <w:numFmt w:val="decimal"/>
+      <w:lvlText w:val="%1.%2.%3.%4.%5."/>
+      <w:lvlJc w:val="left"/>
+      <w:pPr>
+        <w:ind w:left="2952" w:hanging="792"/>
+      </w:pPr>
+    </w:lvl>
+    <w:lvl w:ilvl="5">
+      <w:start w:val="1"/>
+      <w:numFmt w:val="decimal"/>
+      <w:lvlText w:val="%1.%2.%3.%4.%5.%6."/>
+      <w:lvlJc w:val="left"/>
+      <w:pPr>
+        <w:ind w:left="3456" w:hanging="936"/>
+      </w:pPr>
+    </w:lvl>
+    <w:lvl w:ilvl="6">
+      <w:start w:val="1"/>
+      <w:numFmt w:val="decimal"/>
+      <w:lvlText w:val="%1.%2.%3.%4.%5.%6.%7."/>
+      <w:lvlJc w:val="left"/>
+      <w:pPr>
+        <w:ind w:left="3960" w:hanging="1080"/>
+      </w:pPr>
+    </w:lvl>
+    <w:lvl w:ilvl="7">
+      <w:start w:val="1"/>
+      <w:numFmt w:val="decimal"/>
+      <w:lvlText w:val="%1.%2.%3.%4.%5.%6.%7.%8."/>
+      <w:lvlJc w:val="left"/>
+      <w:pPr>
+        <w:ind w:left="4464" w:hanging="1224"/>
+      </w:pPr>
+    </w:lvl>
+    <w:lvl w:ilvl="8">
+      <w:start w:val="1"/>
+      <w:numFmt w:val="decimal"/>
+      <w:lvlText w:val="%1.%2.%3.%4.%5.%6.%7.%8.%9."/>
+      <w:lvlJc w:val="left"/>
+      <w:pPr>
+        <w:ind w:left="5040" w:hanging="1440"/>
+      </w:pPr>
+    </w:lvl>
+  </w:abstractNum>
+  <w:abstractNum w:abstractNumId="5" w15:restartNumberingAfterBreak="0">
     <w:nsid w:val="162E0AE5"/>
     <w:multiLevelType w:val="hybridMultilevel"/>
     <w:tmpl w:val="60F65144"/>
@@ -5136,7 +5272,7 @@
       </w:pPr>
     </w:lvl>
   </w:abstractNum>
-  <w:abstractNum w:abstractNumId="4" w15:restartNumberingAfterBreak="0">
+  <w:abstractNum w:abstractNumId="6" w15:restartNumberingAfterBreak="0">
     <w:nsid w:val="164A5280"/>
     <w:multiLevelType w:val="multilevel"/>
     <w:tmpl w:val="2C0A001F"/>
@@ -5228,7 +5364,7 @@
       </w:pPr>
     </w:lvl>
   </w:abstractNum>
-  <w:abstractNum w:abstractNumId="5" w15:restartNumberingAfterBreak="0">
+  <w:abstractNum w:abstractNumId="7" w15:restartNumberingAfterBreak="0">
     <w:nsid w:val="18EA082C"/>
     <w:multiLevelType w:val="hybridMultilevel"/>
     <w:tmpl w:val="4CAA9B14"/>
@@ -5348,7 +5484,7 @@
       </w:pPr>
     </w:lvl>
   </w:abstractNum>
-  <w:abstractNum w:abstractNumId="6" w15:restartNumberingAfterBreak="0">
+  <w:abstractNum w:abstractNumId="8" w15:restartNumberingAfterBreak="0">
     <w:nsid w:val="27E1153A"/>
     <w:multiLevelType w:val="hybridMultilevel"/>
     <w:tmpl w:val="03FAF0A8"/>
@@ -5434,7 +5570,7 @@
       </w:pPr>
     </w:lvl>
   </w:abstractNum>
-  <w:abstractNum w:abstractNumId="7" w15:restartNumberingAfterBreak="0">
+  <w:abstractNum w:abstractNumId="9" w15:restartNumberingAfterBreak="0">
     <w:nsid w:val="281C6AD6"/>
     <w:multiLevelType w:val="hybridMultilevel"/>
     <w:tmpl w:val="6D1C6824"/>
@@ -5520,7 +5656,7 @@
       </w:pPr>
     </w:lvl>
   </w:abstractNum>
-  <w:abstractNum w:abstractNumId="8" w15:restartNumberingAfterBreak="0">
+  <w:abstractNum w:abstractNumId="10" w15:restartNumberingAfterBreak="0">
     <w:nsid w:val="28AA3F72"/>
     <w:multiLevelType w:val="hybridMultilevel"/>
     <w:tmpl w:val="DB4EEB86"/>
@@ -5609,7 +5745,120 @@
       </w:pPr>
     </w:lvl>
   </w:abstractNum>
-  <w:abstractNum w:abstractNumId="9" w15:restartNumberingAfterBreak="0">
+  <w:abstractNum w:abstractNumId="11" w15:restartNumberingAfterBreak="0">
+    <w:nsid w:val="2AE66B40"/>
+    <w:multiLevelType w:val="hybridMultilevel"/>
+    <w:tmpl w:val="AE48B2FA"/>
+    <w:lvl w:ilvl="0" w:tplc="2C0A0001">
+      <w:start w:val="1"/>
+      <w:numFmt w:val="bullet"/>
+      <w:lvlText w:val=""/>
+      <w:lvlJc w:val="left"/>
+      <w:pPr>
+        <w:ind w:left="720" w:hanging="360"/>
+      </w:pPr>
+      <w:rPr>
+        <w:rFonts w:ascii="Symbol" w:hAnsi="Symbol" w:hint="default"/>
+      </w:rPr>
+    </w:lvl>
+    <w:lvl w:ilvl="1" w:tplc="2C0A0003" w:tentative="1">
+      <w:start w:val="1"/>
+      <w:numFmt w:val="bullet"/>
+      <w:lvlText w:val="o"/>
+      <w:lvlJc w:val="left"/>
+      <w:pPr>
+        <w:ind w:left="1440" w:hanging="360"/>
+      </w:pPr>
+      <w:rPr>
+        <w:rFonts w:ascii="Courier New" w:hAnsi="Courier New" w:cs="Courier New" w:hint="default"/>
+      </w:rPr>
+    </w:lvl>
+    <w:lvl w:ilvl="2" w:tplc="2C0A0005" w:tentative="1">
+      <w:start w:val="1"/>
+      <w:numFmt w:val="bullet"/>
+      <w:lvlText w:val=""/>
+      <w:lvlJc w:val="left"/>
+      <w:pPr>
+        <w:ind w:left="2160" w:hanging="360"/>
+      </w:pPr>
+      <w:rPr>
+        <w:rFonts w:ascii="Wingdings" w:hAnsi="Wingdings" w:hint="default"/>
+      </w:rPr>
+    </w:lvl>
+    <w:lvl w:ilvl="3" w:tplc="2C0A0001" w:tentative="1">
+      <w:start w:val="1"/>
+      <w:numFmt w:val="bullet"/>
+      <w:lvlText w:val=""/>
+      <w:lvlJc w:val="left"/>
+      <w:pPr>
+        <w:ind w:left="2880" w:hanging="360"/>
+      </w:pPr>
+      <w:rPr>
+        <w:rFonts w:ascii="Symbol" w:hAnsi="Symbol" w:hint="default"/>
+      </w:rPr>
+    </w:lvl>
+    <w:lvl w:ilvl="4" w:tplc="2C0A0003" w:tentative="1">
+      <w:start w:val="1"/>
+      <w:numFmt w:val="bullet"/>
+      <w:lvlText w:val="o"/>
+      <w:lvlJc w:val="left"/>
+      <w:pPr>
+        <w:ind w:left="3600" w:hanging="360"/>
+      </w:pPr>
+      <w:rPr>
+        <w:rFonts w:ascii="Courier New" w:hAnsi="Courier New" w:cs="Courier New" w:hint="default"/>
+      </w:rPr>
+    </w:lvl>
+    <w:lvl w:ilvl="5" w:tplc="2C0A0005" w:tentative="1">
+      <w:start w:val="1"/>
+      <w:numFmt w:val="bullet"/>
+      <w:lvlText w:val=""/>
+      <w:lvlJc w:val="left"/>
+      <w:pPr>
+        <w:ind w:left="4320" w:hanging="360"/>
+      </w:pPr>
+      <w:rPr>
+        <w:rFonts w:ascii="Wingdings" w:hAnsi="Wingdings" w:hint="default"/>
+      </w:rPr>
+    </w:lvl>
+    <w:lvl w:ilvl="6" w:tplc="2C0A0001" w:tentative="1">
+      <w:start w:val="1"/>
+      <w:numFmt w:val="bullet"/>
+      <w:lvlText w:val=""/>
+      <w:lvlJc w:val="left"/>
+      <w:pPr>
+        <w:ind w:left="5040" w:hanging="360"/>
+      </w:pPr>
+      <w:rPr>
+        <w:rFonts w:ascii="Symbol" w:hAnsi="Symbol" w:hint="default"/>
+      </w:rPr>
+    </w:lvl>
+    <w:lvl w:ilvl="7" w:tplc="2C0A0003" w:tentative="1">
+      <w:start w:val="1"/>
+      <w:numFmt w:val="bullet"/>
+      <w:lvlText w:val="o"/>
+      <w:lvlJc w:val="left"/>
+      <w:pPr>
+        <w:ind w:left="5760" w:hanging="360"/>
+      </w:pPr>
+      <w:rPr>
+        <w:rFonts w:ascii="Courier New" w:hAnsi="Courier New" w:cs="Courier New" w:hint="default"/>
+      </w:rPr>
+    </w:lvl>
+    <w:lvl w:ilvl="8" w:tplc="2C0A0005" w:tentative="1">
+      <w:start w:val="1"/>
+      <w:numFmt w:val="bullet"/>
+      <w:lvlText w:val=""/>
+      <w:lvlJc w:val="left"/>
+      <w:pPr>
+        <w:ind w:left="6480" w:hanging="360"/>
+      </w:pPr>
+      <w:rPr>
+        <w:rFonts w:ascii="Wingdings" w:hAnsi="Wingdings" w:hint="default"/>
+      </w:rPr>
+    </w:lvl>
+  </w:abstractNum>
+  <w:abstractNum w:abstractNumId="12" w15:restartNumberingAfterBreak="0">
     <w:nsid w:val="2C877B06"/>
     <w:multiLevelType w:val="multilevel"/>
     <w:tmpl w:val="EAFC55DC"/>
@@ -5695,7 +5944,7 @@
       </w:pPr>
     </w:lvl>
   </w:abstractNum>
-  <w:abstractNum w:abstractNumId="10" w15:restartNumberingAfterBreak="0">
+  <w:abstractNum w:abstractNumId="13" w15:restartNumberingAfterBreak="0">
     <w:nsid w:val="2D734C6E"/>
     <w:multiLevelType w:val="hybridMultilevel"/>
     <w:tmpl w:val="D0D27F6A"/>
@@ -5808,7 +6057,7 @@
       </w:rPr>
     </w:lvl>
   </w:abstractNum>
-  <w:abstractNum w:abstractNumId="11" w15:restartNumberingAfterBreak="0">
+  <w:abstractNum w:abstractNumId="14" w15:restartNumberingAfterBreak="0">
     <w:nsid w:val="2F9A61AB"/>
     <w:multiLevelType w:val="hybridMultilevel"/>
     <w:tmpl w:val="DFD23B24"/>
@@ -5897,7 +6146,7 @@
       </w:pPr>
     </w:lvl>
   </w:abstractNum>
-  <w:abstractNum w:abstractNumId="12" w15:restartNumberingAfterBreak="0">
+  <w:abstractNum w:abstractNumId="15" w15:restartNumberingAfterBreak="0">
     <w:nsid w:val="3CD85D5C"/>
     <w:multiLevelType w:val="hybridMultilevel"/>
     <w:tmpl w:val="550E5820"/>
@@ -5983,7 +6232,7 @@
       </w:pPr>
     </w:lvl>
   </w:abstractNum>
-  <w:abstractNum w:abstractNumId="13" w15:restartNumberingAfterBreak="0">
+  <w:abstractNum w:abstractNumId="16" w15:restartNumberingAfterBreak="0">
     <w:nsid w:val="59C0642B"/>
     <w:multiLevelType w:val="hybridMultilevel"/>
     <w:tmpl w:val="431E3D5E"/>
@@ -6072,7 +6321,7 @@
       </w:pPr>
     </w:lvl>
   </w:abstractNum>
-  <w:abstractNum w:abstractNumId="14" w15:restartNumberingAfterBreak="0">
+  <w:abstractNum w:abstractNumId="17" w15:restartNumberingAfterBreak="0">
     <w:nsid w:val="5A820160"/>
     <w:multiLevelType w:val="multilevel"/>
     <w:tmpl w:val="EAFC55DC"/>
@@ -6158,7 +6407,7 @@
       </w:pPr>
     </w:lvl>
   </w:abstractNum>
-  <w:abstractNum w:abstractNumId="15" w15:restartNumberingAfterBreak="0">
+  <w:abstractNum w:abstractNumId="18" w15:restartNumberingAfterBreak="0">
     <w:nsid w:val="5E7623D2"/>
     <w:multiLevelType w:val="hybridMultilevel"/>
     <w:tmpl w:val="5A3C2400"/>
@@ -6244,7 +6493,7 @@
       </w:pPr>
     </w:lvl>
   </w:abstractNum>
-  <w:abstractNum w:abstractNumId="16" w15:restartNumberingAfterBreak="0">
+  <w:abstractNum w:abstractNumId="19" w15:restartNumberingAfterBreak="0">
     <w:nsid w:val="620063D2"/>
     <w:multiLevelType w:val="hybridMultilevel"/>
     <w:tmpl w:val="7B061F2E"/>
@@ -6387,7 +6636,7 @@
       </w:rPr>
     </w:lvl>
   </w:abstractNum>
-  <w:abstractNum w:abstractNumId="17" w15:restartNumberingAfterBreak="0">
+  <w:abstractNum w:abstractNumId="20" w15:restartNumberingAfterBreak="0">
     <w:nsid w:val="6292397C"/>
     <w:multiLevelType w:val="hybridMultilevel"/>
     <w:tmpl w:val="17A467F6"/>
@@ -6473,7 +6722,7 @@
       </w:pPr>
     </w:lvl>
   </w:abstractNum>
-  <w:abstractNum w:abstractNumId="18" w15:restartNumberingAfterBreak="0">
+  <w:abstractNum w:abstractNumId="21" w15:restartNumberingAfterBreak="0">
     <w:nsid w:val="65901DAC"/>
     <w:multiLevelType w:val="hybridMultilevel"/>
     <w:tmpl w:val="5A3C2400"/>
@@ -6559,7 +6808,7 @@
       </w:pPr>
     </w:lvl>
   </w:abstractNum>
-  <w:abstractNum w:abstractNumId="19" w15:restartNumberingAfterBreak="0">
+  <w:abstractNum w:abstractNumId="22" w15:restartNumberingAfterBreak="0">
     <w:nsid w:val="66F62A58"/>
     <w:multiLevelType w:val="hybridMultilevel"/>
     <w:tmpl w:val="DAAA2474"/>
@@ -6645,7 +6894,7 @@
       </w:pPr>
     </w:lvl>
   </w:abstractNum>
-  <w:abstractNum w:abstractNumId="20" w15:restartNumberingAfterBreak="0">
+  <w:abstractNum w:abstractNumId="23" w15:restartNumberingAfterBreak="0">
     <w:nsid w:val="6C997681"/>
     <w:multiLevelType w:val="hybridMultilevel"/>
     <w:tmpl w:val="DFD23B24"/>
@@ -6734,7 +6983,7 @@
       </w:pPr>
     </w:lvl>
   </w:abstractNum>
-  <w:abstractNum w:abstractNumId="21" w15:restartNumberingAfterBreak="0">
+  <w:abstractNum w:abstractNumId="24" w15:restartNumberingAfterBreak="0">
     <w:nsid w:val="6D08268E"/>
     <w:multiLevelType w:val="hybridMultilevel"/>
     <w:tmpl w:val="7CD46250"/>
@@ -6820,7 +7069,7 @@
       </w:pPr>
     </w:lvl>
   </w:abstractNum>
-  <w:abstractNum w:abstractNumId="22" w15:restartNumberingAfterBreak="0">
+  <w:abstractNum w:abstractNumId="25" w15:restartNumberingAfterBreak="0">
     <w:nsid w:val="738756E6"/>
     <w:multiLevelType w:val="hybridMultilevel"/>
     <w:tmpl w:val="05AA9E76"/>
@@ -6906,7 +7155,7 @@
       </w:pPr>
     </w:lvl>
   </w:abstractNum>
-  <w:abstractNum w:abstractNumId="23" w15:restartNumberingAfterBreak="0">
+  <w:abstractNum w:abstractNumId="26" w15:restartNumberingAfterBreak="0">
     <w:nsid w:val="798B20C3"/>
     <w:multiLevelType w:val="hybridMultilevel"/>
     <w:tmpl w:val="D33C2824"/>
@@ -6993,83 +7242,92 @@
     </w:lvl>
   </w:abstractNum>
   <w:num w:numId="1">
-    <w:abstractNumId w:val="5"/>
+    <w:abstractNumId w:val="7"/>
   </w:num>
   <w:num w:numId="2">
-    <w:abstractNumId w:val="16"/>
+    <w:abstractNumId w:val="19"/>
   </w:num>
   <w:num w:numId="3">
+    <w:abstractNumId w:val="10"/>
+  </w:num>
+  <w:num w:numId="4">
+    <w:abstractNumId w:val="6"/>
+  </w:num>
+  <w:num w:numId="5">
     <w:abstractNumId w:val="8"/>
   </w:num>
-  <w:num w:numId="4">
-    <w:abstractNumId w:val="4"/>
-  </w:num>
-  <w:num w:numId="5">
-    <w:abstractNumId w:val="6"/>
-  </w:num>
   <w:num w:numId="6">
-    <w:abstractNumId w:val="12"/>
+    <w:abstractNumId w:val="15"/>
   </w:num>
   <w:num w:numId="7">
-    <w:abstractNumId w:val="7"/>
+    <w:abstractNumId w:val="9"/>
   </w:num>
   <w:num w:numId="8">
-    <w:abstractNumId w:val="19"/>
+    <w:abstractNumId w:val="22"/>
   </w:num>
   <w:num w:numId="9">
-    <w:abstractNumId w:val="22"/>
+    <w:abstractNumId w:val="25"/>
   </w:num>
   <w:num w:numId="10">
     <w:abstractNumId w:val="0"/>
   </w:num>
   <w:num w:numId="11">
-    <w:abstractNumId w:val="17"/>
+    <w:abstractNumId w:val="20"/>
   </w:num>
   <w:num w:numId="12">
-    <w:abstractNumId w:val="20"/>
+    <w:abstractNumId w:val="23"/>
   </w:num>
   <w:num w:numId="13">
-    <w:abstractNumId w:val="11"/>
+    <w:abstractNumId w:val="14"/>
   </w:num>
   <w:num w:numId="14">
-    <w:abstractNumId w:val="13"/>
+    <w:abstractNumId w:val="16"/>
   </w:num>
   <w:num w:numId="15">
+    <w:abstractNumId w:val="5"/>
+  </w:num>
+  <w:num w:numId="16">
+    <w:abstractNumId w:val="26"/>
+  </w:num>
+  <w:num w:numId="17">
+    <w:abstractNumId w:val="24"/>
+  </w:num>
+  <w:num w:numId="18">
+    <w:abstractNumId w:val="18"/>
+  </w:num>
+  <w:num w:numId="19">
     <w:abstractNumId w:val="3"/>
   </w:num>
-  <w:num w:numId="16">
-    <w:abstractNumId w:val="23"/>
-  </w:num>
-  <w:num w:numId="17">
+  <w:num w:numId="20">
     <w:abstractNumId w:val="21"/>
   </w:num>
-  <w:num w:numId="18">
-    <w:abstractNumId w:val="15"/>
-  </w:num>
-  <w:num w:numId="19">
-    <w:abstractNumId w:val="2"/>
-  </w:num>
-  <w:num w:numId="20">
-    <w:abstractNumId w:val="18"/>
-  </w:num>
   <w:num w:numId="21">
-    <w:abstractNumId w:val="9"/>
+    <w:abstractNumId w:val="12"/>
   </w:num>
   <w:num w:numId="22">
-    <w:abstractNumId w:val="10"/>
+    <w:abstractNumId w:val="13"/>
   </w:num>
   <w:num w:numId="23">
     <w:abstractNumId w:val="1"/>
   </w:num>
   <w:num w:numId="24">
-    <w:abstractNumId w:val="14"/>
+    <w:abstractNumId w:val="17"/>
+  </w:num>
+  <w:num w:numId="25">
+    <w:abstractNumId w:val="4"/>
+  </w:num>
+  <w:num w:numId="26">
+    <w:abstractNumId w:val="2"/>
+  </w:num>
+  <w:num w:numId="27">
+    <w:abstractNumId w:val="11"/>
   </w:num>
   <w:numIdMacAtCleanup w:val="3"/>
 </w:numbering>
 </file>
 
 <file path=word/styles.xml><?xml version="1.0" encoding="utf-8"?>
-<w:styles xmlns:mc="http://schemas.openxmlformats.org/markup-compatibility/2006" xmlns:r="http://schemas.openxmlformats.org/officeDocument/2006/relationships" xmlns:w="http://schemas.openxmlformats.org/wordprocessingml/2006/main" xmlns:w14="http://schemas.microsoft.com/office/word/2010/wordml" xmlns:w15="http://schemas.microsoft.com/office/word/2012/wordml" mc:Ignorable="w14 w15">
+<w:styles xmlns:mc="http://schemas.openxmlformats.org/markup-compatibility/2006" xmlns:r="http://schemas.openxmlformats.org/officeDocument/2006/relationships" xmlns:w="http://schemas.openxmlformats.org/wordprocessingml/2006/main" xmlns:w14="http://schemas.microsoft.com/office/word/2010/wordml" xmlns:w15="http://schemas.microsoft.com/office/word/2012/wordml" xmlns:w16se="http://schemas.microsoft.com/office/word/2015/wordml/symex" mc:Ignorable="w14 w15 w16se">
   <w:docDefaults>
     <w:rPrDefault>
       <w:rPr>
@@ -8010,7 +8268,7 @@
       <w:ind w:left="-720" w:right="-4320"/>
     </w:pPr>
   </w:style>
-  <w:style w:type="paragraph" w:styleId="Puesto">
+  <w:style w:type="paragraph" w:styleId="Ttulo">
     <w:name w:val="Title"/>
     <w:basedOn w:val="Normal"/>
     <w:qFormat/>
@@ -8478,7 +8736,7 @@
       <w:contextualSpacing/>
     </w:pPr>
   </w:style>
-  <w:style w:type="paragraph" w:styleId="TtulodeTDC">
+  <w:style w:type="paragraph" w:styleId="TtuloTDC">
     <w:name w:val="TOC Heading"/>
     <w:basedOn w:val="Ttulo1"/>
     <w:next w:val="Normal"/>
@@ -8771,7 +9029,7 @@
 </file>
 
 <file path=customXml/itemProps1.xml><?xml version="1.0" encoding="utf-8"?>
-<ds:datastoreItem xmlns:ds="http://schemas.openxmlformats.org/officeDocument/2006/customXml" ds:itemID="{6276E075-4849-4261-8383-EEB72C21322A}">
+<ds:datastoreItem xmlns:ds="http://schemas.openxmlformats.org/officeDocument/2006/customXml" ds:itemID="{B69EE1CC-C66F-4109-B35F-B4963D373BC1}">
   <ds:schemaRefs>
     <ds:schemaRef ds:uri="http://schemas.openxmlformats.org/officeDocument/2006/bibliography"/>
   </ds:schemaRefs>

--- a/trunk/docs/Entregables/Manuales de Usuario/ManualUsuario_DocenteV1.1.docx
+++ b/trunk/docs/Entregables/Manuales de Usuario/ManualUsuario_DocenteV1.1.docx
@@ -1,6 +1,6 @@
 
 <file path=word/document.xml><?xml version="1.0" encoding="utf-8"?>
-<w:document xmlns:wpc="http://schemas.microsoft.com/office/word/2010/wordprocessingCanvas" xmlns:cx="http://schemas.microsoft.com/office/drawing/2014/chartex" xmlns:mc="http://schemas.openxmlformats.org/markup-compatibility/2006" xmlns:o="urn:schemas-microsoft-com:office:office" xmlns:r="http://schemas.openxmlformats.org/officeDocument/2006/relationships" xmlns:m="http://schemas.openxmlformats.org/officeDocument/2006/math" xmlns:v="urn:schemas-microsoft-com:vml" xmlns:wp14="http://schemas.microsoft.com/office/word/2010/wordprocessingDrawing" xmlns:wp="http://schemas.openxmlformats.org/drawingml/2006/wordprocessingDrawing" xmlns:w10="urn:schemas-microsoft-com:office:word" xmlns:w="http://schemas.openxmlformats.org/wordprocessingml/2006/main" xmlns:w14="http://schemas.microsoft.com/office/word/2010/wordml" xmlns:w15="http://schemas.microsoft.com/office/word/2012/wordml" xmlns:w16se="http://schemas.microsoft.com/office/word/2015/wordml/symex" xmlns:wpg="http://schemas.microsoft.com/office/word/2010/wordprocessingGroup" xmlns:wpi="http://schemas.microsoft.com/office/word/2010/wordprocessingInk" xmlns:wne="http://schemas.microsoft.com/office/word/2006/wordml" xmlns:wps="http://schemas.microsoft.com/office/word/2010/wordprocessingShape" mc:Ignorable="w14 w15 w16se wp14">
+<w:document xmlns:wpc="http://schemas.microsoft.com/office/word/2010/wordprocessingCanvas" xmlns:cx="http://schemas.microsoft.com/office/drawing/2014/chartex" xmlns:cx1="http://schemas.microsoft.com/office/drawing/2015/9/8/chartex" xmlns:cx2="http://schemas.microsoft.com/office/drawing/2015/10/21/chartex" xmlns:mc="http://schemas.openxmlformats.org/markup-compatibility/2006" xmlns:o="urn:schemas-microsoft-com:office:office" xmlns:r="http://schemas.openxmlformats.org/officeDocument/2006/relationships" xmlns:m="http://schemas.openxmlformats.org/officeDocument/2006/math" xmlns:v="urn:schemas-microsoft-com:vml" xmlns:wp14="http://schemas.microsoft.com/office/word/2010/wordprocessingDrawing" xmlns:wp="http://schemas.openxmlformats.org/drawingml/2006/wordprocessingDrawing" xmlns:w10="urn:schemas-microsoft-com:office:word" xmlns:w="http://schemas.openxmlformats.org/wordprocessingml/2006/main" xmlns:w14="http://schemas.microsoft.com/office/word/2010/wordml" xmlns:w15="http://schemas.microsoft.com/office/word/2012/wordml" xmlns:w16se="http://schemas.microsoft.com/office/word/2015/wordml/symex" xmlns:wpg="http://schemas.microsoft.com/office/word/2010/wordprocessingGroup" xmlns:wpi="http://schemas.microsoft.com/office/word/2010/wordprocessingInk" xmlns:wne="http://schemas.microsoft.com/office/word/2006/wordml" xmlns:wps="http://schemas.microsoft.com/office/word/2010/wordprocessingShape" mc:Ignorable="w14 w15 w16se wp14">
   <w:body>
     <w:p>
       <w:pPr>
@@ -306,7 +306,7 @@
           <w:szCs w:val="36"/>
           <w:lang w:val="es-AR" w:eastAsia="es-AR"/>
         </w:rPr>
-        <w:t xml:space="preserve">Rol de Administrador </w:t>
+        <w:t xml:space="preserve">Rol de </w:t>
       </w:r>
       <w:r>
         <w:rPr>
@@ -318,7 +318,7 @@
           <w:szCs w:val="36"/>
           <w:lang w:val="es-AR" w:eastAsia="es-AR"/>
         </w:rPr>
-        <w:t>del sistema</w:t>
+        <w:t>Docente</w:t>
       </w:r>
       <w:r>
         <w:rPr>
@@ -335,7 +335,7 @@
     </w:p>
     <w:p>
       <w:pPr>
-        <w:pStyle w:val="Ttulo"/>
+        <w:pStyle w:val="Title"/>
         <w:widowControl w:val="0"/>
         <w:spacing w:before="40" w:after="40"/>
         <w:rPr>
@@ -348,7 +348,7 @@
     </w:p>
     <w:p>
       <w:pPr>
-        <w:pStyle w:val="Ttulo"/>
+        <w:pStyle w:val="Title"/>
         <w:widowControl w:val="0"/>
         <w:spacing w:before="40" w:after="40"/>
         <w:rPr>
@@ -361,7 +361,7 @@
     </w:p>
     <w:p>
       <w:pPr>
-        <w:pStyle w:val="Ttulo"/>
+        <w:pStyle w:val="Title"/>
         <w:rPr>
           <w:rFonts w:ascii="Arial" w:eastAsia="Arial Black" w:hAnsi="Arial" w:cs="Arial"/>
           <w:color w:val="000000"/>
@@ -936,7 +936,6 @@
                 <w:lang w:val="es-AR"/>
               </w:rPr>
             </w:pPr>
-            <w:proofErr w:type="spellStart"/>
             <w:r>
               <w:rPr>
                 <w:rFonts w:ascii="Arial" w:hAnsi="Arial" w:cs="Arial"/>
@@ -944,17 +943,7 @@
                 <w:szCs w:val="22"/>
                 <w:lang w:val="es-AR"/>
               </w:rPr>
-              <w:t>Matsui</w:t>
-            </w:r>
-            <w:proofErr w:type="spellEnd"/>
-            <w:r>
-              <w:rPr>
-                <w:rFonts w:ascii="Arial" w:hAnsi="Arial" w:cs="Arial"/>
-                <w:sz w:val="22"/>
-                <w:szCs w:val="22"/>
-                <w:lang w:val="es-AR"/>
-              </w:rPr>
-              <w:t>, Gerardo</w:t>
+              <w:t>Matsui, Gerardo</w:t>
             </w:r>
           </w:p>
         </w:tc>
@@ -1025,7 +1014,7 @@
     </w:p>
     <w:p>
       <w:pPr>
-        <w:pStyle w:val="Ttulo"/>
+        <w:pStyle w:val="Title"/>
         <w:jc w:val="left"/>
         <w:rPr>
           <w:rFonts w:ascii="Arial" w:hAnsi="Arial" w:cs="Arial"/>
@@ -1158,7 +1147,6 @@
         </w:rPr>
         <w:t xml:space="preserve">Profesor a cargo del curso: </w:t>
       </w:r>
-      <w:proofErr w:type="spellStart"/>
       <w:r>
         <w:rPr>
           <w:rFonts w:ascii="Arial" w:eastAsia="Arial" w:hAnsi="Arial" w:cs="Arial"/>
@@ -1167,18 +1155,7 @@
           <w:szCs w:val="22"/>
           <w:lang w:val="es-AR"/>
         </w:rPr>
-        <w:t>Mag</w:t>
-      </w:r>
-      <w:proofErr w:type="spellEnd"/>
-      <w:r>
-        <w:rPr>
-          <w:rFonts w:ascii="Arial" w:eastAsia="Arial" w:hAnsi="Arial" w:cs="Arial"/>
-          <w:i/>
-          <w:sz w:val="22"/>
-          <w:szCs w:val="22"/>
-          <w:lang w:val="es-AR"/>
-        </w:rPr>
-        <w:t>. Ing. Gabriela Salem</w:t>
+        <w:t>Mag. Ing. Gabriela Salem</w:t>
       </w:r>
     </w:p>
     <w:p>
@@ -1210,42 +1187,8 @@
           <w:szCs w:val="22"/>
           <w:lang w:val="es-AR"/>
         </w:rPr>
-        <w:t xml:space="preserve">Lic. Silvia </w:t>
-      </w:r>
-      <w:proofErr w:type="spellStart"/>
-      <w:r>
-        <w:rPr>
-          <w:rFonts w:ascii="Arial" w:eastAsia="Arial" w:hAnsi="Arial" w:cs="Arial"/>
-          <w:i/>
-          <w:sz w:val="22"/>
-          <w:szCs w:val="22"/>
-          <w:lang w:val="es-AR"/>
-        </w:rPr>
-        <w:t>Balduzzi</w:t>
-      </w:r>
-      <w:proofErr w:type="spellEnd"/>
-      <w:r>
-        <w:rPr>
-          <w:rFonts w:ascii="Arial" w:eastAsia="Arial" w:hAnsi="Arial" w:cs="Arial"/>
-          <w:i/>
-          <w:sz w:val="22"/>
-          <w:szCs w:val="22"/>
-          <w:lang w:val="es-AR"/>
-        </w:rPr>
-        <w:t xml:space="preserve"> - Ing. Pablo </w:t>
-      </w:r>
-      <w:proofErr w:type="spellStart"/>
-      <w:r>
-        <w:rPr>
-          <w:rFonts w:ascii="Arial" w:eastAsia="Arial" w:hAnsi="Arial" w:cs="Arial"/>
-          <w:i/>
-          <w:sz w:val="22"/>
-          <w:szCs w:val="22"/>
-          <w:lang w:val="es-AR"/>
-        </w:rPr>
-        <w:t>Abramowicz</w:t>
-      </w:r>
-      <w:proofErr w:type="spellEnd"/>
+        <w:t>Lic. Silvia Balduzzi - Ing. Pablo Abramowicz</w:t>
+      </w:r>
     </w:p>
     <w:p>
       <w:pPr>
@@ -1256,7 +1199,6 @@
           <w:lang w:val="es-AR"/>
         </w:rPr>
       </w:pPr>
-      <w:proofErr w:type="spellStart"/>
       <w:r>
         <w:rPr>
           <w:rFonts w:ascii="Arial" w:eastAsia="Arial" w:hAnsi="Arial" w:cs="Arial"/>
@@ -1266,21 +1208,8 @@
           <w:szCs w:val="22"/>
           <w:lang w:val="es-AR"/>
         </w:rPr>
-        <w:t>Controller</w:t>
-      </w:r>
-      <w:proofErr w:type="spellEnd"/>
-      <w:r>
-        <w:rPr>
-          <w:rFonts w:ascii="Arial" w:eastAsia="Arial" w:hAnsi="Arial" w:cs="Arial"/>
-          <w:b/>
-          <w:i/>
-          <w:sz w:val="22"/>
-          <w:szCs w:val="22"/>
-          <w:lang w:val="es-AR"/>
-        </w:rPr>
-        <w:t xml:space="preserve">: </w:t>
-      </w:r>
-      <w:proofErr w:type="spellStart"/>
+        <w:t xml:space="preserve">Controller: </w:t>
+      </w:r>
       <w:r>
         <w:rPr>
           <w:rFonts w:ascii="Arial" w:eastAsia="Arial" w:hAnsi="Arial" w:cs="Arial"/>
@@ -1289,18 +1218,7 @@
           <w:szCs w:val="22"/>
           <w:lang w:val="es-AR"/>
         </w:rPr>
-        <w:t>Mag.Ing</w:t>
-      </w:r>
-      <w:proofErr w:type="spellEnd"/>
-      <w:r>
-        <w:rPr>
-          <w:rFonts w:ascii="Arial" w:eastAsia="Arial" w:hAnsi="Arial" w:cs="Arial"/>
-          <w:i/>
-          <w:sz w:val="22"/>
-          <w:szCs w:val="22"/>
-          <w:lang w:val="es-AR"/>
-        </w:rPr>
-        <w:t>. Gabriela Salem</w:t>
+        <w:t>Mag.Ing. Gabriela Salem</w:t>
       </w:r>
       <w:r>
         <w:rPr>
@@ -1314,7 +1232,7 @@
     </w:p>
     <w:p>
       <w:pPr>
-        <w:pStyle w:val="Ttulo"/>
+        <w:pStyle w:val="Title"/>
         <w:rPr>
           <w:rFonts w:ascii="Arial" w:hAnsi="Arial" w:cs="Arial"/>
           <w:sz w:val="22"/>
@@ -1510,7 +1428,7 @@
           </w:tcPr>
           <w:p>
             <w:pPr>
-              <w:pStyle w:val="Encabezado"/>
+              <w:pStyle w:val="Header"/>
               <w:jc w:val="center"/>
               <w:rPr>
                 <w:rFonts w:ascii="Arial" w:hAnsi="Arial" w:cs="Arial"/>
@@ -1809,7 +1727,7 @@
           </w:tcPr>
           <w:p>
             <w:pPr>
-              <w:pStyle w:val="Encabezado"/>
+              <w:pStyle w:val="Header"/>
               <w:tabs>
                 <w:tab w:val="left" w:pos="708"/>
               </w:tabs>
@@ -2041,7 +1959,7 @@
     </w:p>
     <w:p>
       <w:pPr>
-        <w:pStyle w:val="TtuloTDC"/>
+        <w:pStyle w:val="TOCHeading"/>
         <w:rPr>
           <w:lang w:val="es-ES"/>
         </w:rPr>
@@ -2080,7 +1998,7 @@
       <w:sdtContent>
         <w:p>
           <w:pPr>
-            <w:pStyle w:val="TtuloTDC"/>
+            <w:pStyle w:val="TOCHeading"/>
           </w:pPr>
           <w:r>
             <w:rPr>
@@ -2091,7 +2009,7 @@
         </w:p>
         <w:p>
           <w:pPr>
-            <w:pStyle w:val="TDC1"/>
+            <w:pStyle w:val="TOC1"/>
             <w:tabs>
               <w:tab w:val="left" w:pos="400"/>
               <w:tab w:val="right" w:leader="dot" w:pos="9629"/>
@@ -2134,7 +2052,7 @@
           <w:hyperlink w:anchor="_Toc466647017" w:history="1">
             <w:r>
               <w:rPr>
-                <w:rStyle w:val="Hipervnculo"/>
+                <w:rStyle w:val="Hyperlink"/>
                 <w:noProof/>
               </w:rPr>
               <w:t>1.</w:t>
@@ -2154,7 +2072,7 @@
             </w:r>
             <w:r>
               <w:rPr>
-                <w:rStyle w:val="Hipervnculo"/>
+                <w:rStyle w:val="Hyperlink"/>
                 <w:noProof/>
               </w:rPr>
               <w:t>Login</w:t>
@@ -2211,7 +2129,7 @@
         </w:p>
         <w:p>
           <w:pPr>
-            <w:pStyle w:val="TDC1"/>
+            <w:pStyle w:val="TOC1"/>
             <w:tabs>
               <w:tab w:val="left" w:pos="400"/>
               <w:tab w:val="right" w:leader="dot" w:pos="9629"/>
@@ -2230,7 +2148,7 @@
           <w:hyperlink w:anchor="_Toc466647018" w:history="1">
             <w:r>
               <w:rPr>
-                <w:rStyle w:val="Hipervnculo"/>
+                <w:rStyle w:val="Hyperlink"/>
                 <w:noProof/>
                 <w:lang w:val="es-ES" w:eastAsia="es-ES"/>
               </w:rPr>
@@ -2251,7 +2169,7 @@
             </w:r>
             <w:r>
               <w:rPr>
-                <w:rStyle w:val="Hipervnculo"/>
+                <w:rStyle w:val="Hyperlink"/>
                 <w:noProof/>
                 <w:lang w:val="es-ES" w:eastAsia="es-ES"/>
               </w:rPr>
@@ -2309,7 +2227,7 @@
         </w:p>
         <w:p>
           <w:pPr>
-            <w:pStyle w:val="TDC1"/>
+            <w:pStyle w:val="TOC1"/>
             <w:tabs>
               <w:tab w:val="left" w:pos="400"/>
               <w:tab w:val="right" w:leader="dot" w:pos="9629"/>
@@ -2328,7 +2246,7 @@
           <w:hyperlink w:anchor="_Toc466647019" w:history="1">
             <w:r>
               <w:rPr>
-                <w:rStyle w:val="Hipervnculo"/>
+                <w:rStyle w:val="Hyperlink"/>
                 <w:noProof/>
                 <w:lang w:val="es-ES" w:eastAsia="es-ES"/>
               </w:rPr>
@@ -2349,7 +2267,7 @@
             </w:r>
             <w:r>
               <w:rPr>
-                <w:rStyle w:val="Hipervnculo"/>
+                <w:rStyle w:val="Hyperlink"/>
                 <w:noProof/>
                 <w:lang w:val="es-ES" w:eastAsia="es-ES"/>
               </w:rPr>
@@ -2407,7 +2325,7 @@
         </w:p>
         <w:p>
           <w:pPr>
-            <w:pStyle w:val="TDC2"/>
+            <w:pStyle w:val="TOC2"/>
             <w:tabs>
               <w:tab w:val="left" w:pos="600"/>
               <w:tab w:val="right" w:leader="dot" w:pos="9629"/>
@@ -2424,7 +2342,7 @@
           <w:hyperlink w:anchor="_Toc466647020" w:history="1">
             <w:r>
               <w:rPr>
-                <w:rStyle w:val="Hipervnculo"/>
+                <w:rStyle w:val="Hyperlink"/>
                 <w:noProof/>
                 <w:lang w:val="es-ES" w:eastAsia="es-ES"/>
               </w:rPr>
@@ -2443,7 +2361,7 @@
             </w:r>
             <w:r>
               <w:rPr>
-                <w:rStyle w:val="Hipervnculo"/>
+                <w:rStyle w:val="Hyperlink"/>
                 <w:noProof/>
                 <w:lang w:val="es-ES" w:eastAsia="es-ES"/>
               </w:rPr>
@@ -2501,7 +2419,7 @@
         </w:p>
         <w:p>
           <w:pPr>
-            <w:pStyle w:val="TDC2"/>
+            <w:pStyle w:val="TOC2"/>
             <w:tabs>
               <w:tab w:val="left" w:pos="600"/>
               <w:tab w:val="right" w:leader="dot" w:pos="9629"/>
@@ -2518,7 +2436,7 @@
           <w:hyperlink w:anchor="_Toc466647021" w:history="1">
             <w:r>
               <w:rPr>
-                <w:rStyle w:val="Hipervnculo"/>
+                <w:rStyle w:val="Hyperlink"/>
                 <w:noProof/>
                 <w:lang w:val="es-ES" w:eastAsia="es-ES"/>
               </w:rPr>
@@ -2537,7 +2455,7 @@
             </w:r>
             <w:r>
               <w:rPr>
-                <w:rStyle w:val="Hipervnculo"/>
+                <w:rStyle w:val="Hyperlink"/>
                 <w:noProof/>
                 <w:lang w:val="es-ES" w:eastAsia="es-ES"/>
               </w:rPr>
@@ -2595,7 +2513,7 @@
         </w:p>
         <w:p>
           <w:pPr>
-            <w:pStyle w:val="TDC2"/>
+            <w:pStyle w:val="TOC2"/>
             <w:tabs>
               <w:tab w:val="left" w:pos="800"/>
               <w:tab w:val="right" w:leader="dot" w:pos="9629"/>
@@ -2612,7 +2530,7 @@
           <w:hyperlink w:anchor="_Toc466647022" w:history="1">
             <w:r>
               <w:rPr>
-                <w:rStyle w:val="Hipervnculo"/>
+                <w:rStyle w:val="Hyperlink"/>
                 <w:noProof/>
                 <w:lang w:val="es-ES" w:eastAsia="es-ES"/>
               </w:rPr>
@@ -2631,7 +2549,7 @@
             </w:r>
             <w:r>
               <w:rPr>
-                <w:rStyle w:val="Hipervnculo"/>
+                <w:rStyle w:val="Hyperlink"/>
                 <w:noProof/>
                 <w:lang w:val="es-ES" w:eastAsia="es-ES"/>
               </w:rPr>
@@ -2689,7 +2607,7 @@
         </w:p>
         <w:p>
           <w:pPr>
-            <w:pStyle w:val="TDC2"/>
+            <w:pStyle w:val="TOC2"/>
             <w:tabs>
               <w:tab w:val="left" w:pos="800"/>
               <w:tab w:val="right" w:leader="dot" w:pos="9629"/>
@@ -2706,7 +2624,7 @@
           <w:hyperlink w:anchor="_Toc466647023" w:history="1">
             <w:r>
               <w:rPr>
-                <w:rStyle w:val="Hipervnculo"/>
+                <w:rStyle w:val="Hyperlink"/>
                 <w:noProof/>
                 <w:lang w:val="es-ES" w:eastAsia="es-ES"/>
               </w:rPr>
@@ -2725,7 +2643,7 @@
             </w:r>
             <w:r>
               <w:rPr>
-                <w:rStyle w:val="Hipervnculo"/>
+                <w:rStyle w:val="Hyperlink"/>
                 <w:noProof/>
                 <w:lang w:val="es-ES" w:eastAsia="es-ES"/>
               </w:rPr>
@@ -2857,8 +2775,6 @@
         </w:rPr>
         <w:br w:type="page"/>
       </w:r>
-      <w:bookmarkStart w:id="0" w:name="_GoBack"/>
-      <w:bookmarkEnd w:id="0"/>
     </w:p>
     <w:p>
       <w:pPr>
@@ -2874,17 +2790,17 @@
     </w:p>
     <w:p>
       <w:pPr>
-        <w:pStyle w:val="Ttulo1"/>
+        <w:pStyle w:val="Heading1"/>
         <w:numPr>
           <w:ilvl w:val="0"/>
           <w:numId w:val="15"/>
         </w:numPr>
       </w:pPr>
-      <w:bookmarkStart w:id="1" w:name="_Toc466647017"/>
+      <w:bookmarkStart w:id="0" w:name="_Toc466647017"/>
       <w:r>
         <w:t>Login</w:t>
       </w:r>
-      <w:bookmarkEnd w:id="1"/>
+      <w:bookmarkEnd w:id="0"/>
     </w:p>
     <w:p>
       <w:pPr>
@@ -2930,7 +2846,7 @@
           <w:noProof/>
           <w:sz w:val="22"/>
           <w:szCs w:val="22"/>
-          <w:lang w:val="es-AR" w:eastAsia="es-AR"/>
+          <w:lang w:val="es-AR" w:eastAsia="zh-CN"/>
         </w:rPr>
         <w:drawing>
           <wp:inline distT="0" distB="0" distL="0" distR="0" wp14:anchorId="332E7D6D" wp14:editId="198E7BBE">
@@ -2996,7 +2912,7 @@
     </w:p>
     <w:p>
       <w:pPr>
-        <w:pStyle w:val="Ttulo1"/>
+        <w:pStyle w:val="Heading1"/>
         <w:numPr>
           <w:ilvl w:val="0"/>
           <w:numId w:val="15"/>
@@ -3005,14 +2921,14 @@
           <w:lang w:val="es-ES" w:eastAsia="es-ES"/>
         </w:rPr>
       </w:pPr>
-      <w:bookmarkStart w:id="2" w:name="_Toc466647018"/>
+      <w:bookmarkStart w:id="1" w:name="_Toc466647018"/>
       <w:r>
         <w:rPr>
           <w:lang w:val="es-ES" w:eastAsia="es-ES"/>
         </w:rPr>
         <w:t>Tablero General</w:t>
       </w:r>
-      <w:bookmarkEnd w:id="2"/>
+      <w:bookmarkEnd w:id="1"/>
     </w:p>
     <w:p>
       <w:pPr>
@@ -3068,7 +2984,7 @@
       <w:r>
         <w:rPr>
           <w:noProof/>
-          <w:lang w:val="es-AR" w:eastAsia="es-AR"/>
+          <w:lang w:val="es-AR" w:eastAsia="zh-CN"/>
         </w:rPr>
         <w:drawing>
           <wp:inline distT="0" distB="0" distL="0" distR="0" wp14:anchorId="0A2DE3E5" wp14:editId="1D8C80B1">
@@ -3135,7 +3051,7 @@
     </w:p>
     <w:p>
       <w:pPr>
-        <w:pStyle w:val="Ttulo1"/>
+        <w:pStyle w:val="Heading1"/>
         <w:numPr>
           <w:ilvl w:val="0"/>
           <w:numId w:val="15"/>
@@ -3144,7 +3060,7 @@
           <w:lang w:val="es-ES" w:eastAsia="es-ES"/>
         </w:rPr>
       </w:pPr>
-      <w:bookmarkStart w:id="3" w:name="_Toc466647019"/>
+      <w:bookmarkStart w:id="2" w:name="_Toc466647019"/>
       <w:r>
         <w:rPr>
           <w:lang w:val="es-ES" w:eastAsia="es-ES"/>
@@ -3158,11 +3074,11 @@
         </w:rPr>
         <w:t>Cursos</w:t>
       </w:r>
-      <w:bookmarkEnd w:id="3"/>
-    </w:p>
-    <w:p>
-      <w:pPr>
-        <w:pStyle w:val="Prrafodelista"/>
+      <w:bookmarkEnd w:id="2"/>
+    </w:p>
+    <w:p>
+      <w:pPr>
+        <w:pStyle w:val="ListParagraph"/>
         <w:rPr>
           <w:b/>
           <w:sz w:val="24"/>
@@ -3173,7 +3089,7 @@
     </w:p>
     <w:p>
       <w:pPr>
-        <w:pStyle w:val="Prrafodelista"/>
+        <w:pStyle w:val="ListParagraph"/>
         <w:ind w:left="0"/>
         <w:jc w:val="both"/>
         <w:rPr>
@@ -3184,18 +3100,12 @@
         <w:rPr>
           <w:lang w:val="es-ES" w:eastAsia="es-ES"/>
         </w:rPr>
-        <w:t>Para realizar la edición de un curso, previamente se debe posicionar sobre cual se desea trabajar dentro del listado de cursos</w:t>
-      </w:r>
-      <w:r>
-        <w:rPr>
-          <w:lang w:val="es-ES" w:eastAsia="es-ES"/>
-        </w:rPr>
-        <w:t xml:space="preserve"> disponibles del tablero general.</w:t>
-      </w:r>
-    </w:p>
-    <w:p>
-      <w:pPr>
-        <w:pStyle w:val="Prrafodelista"/>
+        <w:t>Para realizar la edición de un curso, previamente se debe posicionar sobre cual se desea trabajar dentro del listado de cursos disponibles del tablero general.</w:t>
+      </w:r>
+    </w:p>
+    <w:p>
+      <w:pPr>
+        <w:pStyle w:val="ListParagraph"/>
         <w:ind w:left="0"/>
         <w:jc w:val="both"/>
         <w:rPr>
@@ -3205,7 +3115,7 @@
     </w:p>
     <w:p>
       <w:pPr>
-        <w:pStyle w:val="Ttulo2"/>
+        <w:pStyle w:val="Heading2"/>
         <w:numPr>
           <w:ilvl w:val="0"/>
           <w:numId w:val="19"/>
@@ -3214,18 +3124,18 @@
           <w:lang w:val="es-ES" w:eastAsia="es-ES"/>
         </w:rPr>
       </w:pPr>
-      <w:bookmarkStart w:id="4" w:name="_Toc466647020"/>
+      <w:bookmarkStart w:id="3" w:name="_Toc466647020"/>
       <w:r>
         <w:rPr>
           <w:lang w:val="es-ES" w:eastAsia="es-ES"/>
         </w:rPr>
         <w:t>Editar Curso</w:t>
       </w:r>
-      <w:bookmarkEnd w:id="4"/>
-    </w:p>
-    <w:p>
-      <w:pPr>
-        <w:pStyle w:val="Prrafodelista"/>
+      <w:bookmarkEnd w:id="3"/>
+    </w:p>
+    <w:p>
+      <w:pPr>
+        <w:pStyle w:val="ListParagraph"/>
         <w:ind w:left="0"/>
         <w:jc w:val="both"/>
         <w:rPr>
@@ -3235,7 +3145,7 @@
     </w:p>
     <w:p>
       <w:pPr>
-        <w:pStyle w:val="Prrafodelista"/>
+        <w:pStyle w:val="ListParagraph"/>
         <w:ind w:left="0"/>
         <w:jc w:val="both"/>
         <w:rPr>
@@ -3252,7 +3162,7 @@
       <w:r>
         <w:rPr>
           <w:noProof/>
-          <w:lang w:val="es-AR" w:eastAsia="es-AR"/>
+          <w:lang w:val="es-AR" w:eastAsia="zh-CN"/>
         </w:rPr>
         <w:drawing>
           <wp:inline distT="0" distB="0" distL="0" distR="0" wp14:anchorId="3231B821" wp14:editId="38719BD0">
@@ -3327,16 +3237,8 @@
         <w:rPr>
           <w:lang w:val="es-ES" w:eastAsia="es-ES"/>
         </w:rPr>
-        <w:t xml:space="preserve">rso y el listado de los alumnos que participan en </w:t>
-      </w:r>
-      <w:proofErr w:type="spellStart"/>
-      <w:r>
-        <w:rPr>
-          <w:lang w:val="es-ES" w:eastAsia="es-ES"/>
-        </w:rPr>
-        <w:t>el</w:t>
-      </w:r>
-      <w:proofErr w:type="spellEnd"/>
+        <w:t>rso y el listado de los alumnos que participan en el</w:t>
+      </w:r>
       <w:r>
         <w:rPr>
           <w:lang w:val="es-ES" w:eastAsia="es-ES"/>
@@ -3367,7 +3269,7 @@
     </w:p>
     <w:p>
       <w:pPr>
-        <w:pStyle w:val="Ttulo2"/>
+        <w:pStyle w:val="Heading2"/>
         <w:numPr>
           <w:ilvl w:val="0"/>
           <w:numId w:val="19"/>
@@ -3376,14 +3278,14 @@
           <w:lang w:val="es-ES" w:eastAsia="es-ES"/>
         </w:rPr>
       </w:pPr>
-      <w:bookmarkStart w:id="5" w:name="_Toc466647021"/>
+      <w:bookmarkStart w:id="4" w:name="_Toc466647021"/>
       <w:r>
         <w:rPr>
           <w:lang w:val="es-ES" w:eastAsia="es-ES"/>
         </w:rPr>
         <w:t>Editar Temas del curso</w:t>
       </w:r>
-      <w:bookmarkEnd w:id="5"/>
+      <w:bookmarkEnd w:id="4"/>
     </w:p>
     <w:p>
       <w:pPr>
@@ -3416,7 +3318,7 @@
     </w:p>
     <w:p>
       <w:pPr>
-        <w:pStyle w:val="Prrafodelista"/>
+        <w:pStyle w:val="ListParagraph"/>
         <w:numPr>
           <w:ilvl w:val="0"/>
           <w:numId w:val="23"/>
@@ -3459,7 +3361,7 @@
       <w:r>
         <w:rPr>
           <w:noProof/>
-          <w:lang w:val="es-AR" w:eastAsia="es-AR"/>
+          <w:lang w:val="es-AR" w:eastAsia="zh-CN"/>
         </w:rPr>
         <w:drawing>
           <wp:inline distT="0" distB="0" distL="0" distR="0" wp14:anchorId="79733B86" wp14:editId="54BF7006">
@@ -3519,7 +3421,7 @@
     </w:p>
     <w:p>
       <w:pPr>
-        <w:pStyle w:val="Prrafodelista"/>
+        <w:pStyle w:val="ListParagraph"/>
         <w:numPr>
           <w:ilvl w:val="0"/>
           <w:numId w:val="23"/>
@@ -3587,7 +3489,7 @@
       <w:r>
         <w:rPr>
           <w:noProof/>
-          <w:lang w:val="es-AR" w:eastAsia="es-AR"/>
+          <w:lang w:val="es-AR" w:eastAsia="zh-CN"/>
         </w:rPr>
         <w:lastRenderedPageBreak/>
         <w:drawing>
@@ -3662,7 +3564,7 @@
     </w:p>
     <w:p>
       <w:pPr>
-        <w:pStyle w:val="Ttulo2"/>
+        <w:pStyle w:val="Heading2"/>
         <w:numPr>
           <w:ilvl w:val="1"/>
           <w:numId w:val="19"/>
@@ -3671,7 +3573,7 @@
           <w:lang w:val="es-ES" w:eastAsia="es-ES"/>
         </w:rPr>
       </w:pPr>
-      <w:bookmarkStart w:id="6" w:name="_Toc466647022"/>
+      <w:bookmarkStart w:id="5" w:name="_Toc466647022"/>
       <w:r>
         <w:rPr>
           <w:lang w:val="es-ES" w:eastAsia="es-ES"/>
@@ -3685,7 +3587,7 @@
         </w:rPr>
         <w:t>Conceptos</w:t>
       </w:r>
-      <w:bookmarkEnd w:id="6"/>
+      <w:bookmarkEnd w:id="5"/>
     </w:p>
     <w:p>
       <w:pPr>
@@ -3776,7 +3678,7 @@
       <w:r>
         <w:rPr>
           <w:noProof/>
-          <w:lang w:val="es-AR" w:eastAsia="es-AR"/>
+          <w:lang w:val="es-AR" w:eastAsia="zh-CN"/>
         </w:rPr>
         <w:drawing>
           <wp:inline distT="0" distB="0" distL="0" distR="0" wp14:anchorId="5AC72D10" wp14:editId="261897E7">
@@ -3851,7 +3753,7 @@
     </w:p>
     <w:p>
       <w:pPr>
-        <w:pStyle w:val="Ttulo2"/>
+        <w:pStyle w:val="Heading2"/>
         <w:numPr>
           <w:ilvl w:val="1"/>
           <w:numId w:val="19"/>
@@ -3860,88 +3762,97 @@
           <w:lang w:val="es-ES" w:eastAsia="es-ES"/>
         </w:rPr>
       </w:pPr>
-      <w:bookmarkStart w:id="7" w:name="_Toc466647023"/>
+      <w:bookmarkStart w:id="6" w:name="_Toc466647023"/>
       <w:r>
         <w:rPr>
           <w:lang w:val="es-ES" w:eastAsia="es-ES"/>
         </w:rPr>
         <w:lastRenderedPageBreak/>
-        <w:t xml:space="preserve">Edición Temas del curso – </w:t>
-      </w:r>
-      <w:r>
-        <w:rPr>
-          <w:lang w:val="es-ES" w:eastAsia="es-ES"/>
-        </w:rPr>
-        <w:t>Actividades</w:t>
-      </w:r>
+        <w:t>Edición Temas del curso – Actividades</w:t>
+      </w:r>
+      <w:bookmarkEnd w:id="6"/>
+    </w:p>
+    <w:p>
+      <w:pPr>
+        <w:rPr>
+          <w:lang w:val="es-ES" w:eastAsia="es-ES"/>
+        </w:rPr>
+      </w:pPr>
+      <w:r>
+        <w:rPr>
+          <w:lang w:val="es-ES" w:eastAsia="es-ES"/>
+        </w:rPr>
+        <w:t>En esta sección se podrán edita</w:t>
+      </w:r>
+      <w:r>
+        <w:rPr>
+          <w:lang w:val="es-ES" w:eastAsia="es-ES"/>
+        </w:rPr>
+        <w:t>r las actividades que realizará el alumno cuando se trate ese concepto</w:t>
+      </w:r>
+      <w:r>
+        <w:rPr>
+          <w:lang w:val="es-ES" w:eastAsia="es-ES"/>
+        </w:rPr>
+        <w:t xml:space="preserve">. </w:t>
+      </w:r>
+    </w:p>
+    <w:p>
+      <w:pPr>
+        <w:rPr>
+          <w:lang w:val="es-ES" w:eastAsia="es-ES"/>
+        </w:rPr>
+      </w:pPr>
+      <w:r>
+        <w:rPr>
+          <w:lang w:val="es-ES" w:eastAsia="es-ES"/>
+        </w:rPr>
+        <w:t>En dicho formulario el docente podrá clasificar la actividad por dificultad y por modalidad de ejercitación.</w:t>
+      </w:r>
+    </w:p>
+    <w:p>
+      <w:pPr>
+        <w:rPr>
+          <w:lang w:val="es-ES" w:eastAsia="es-ES"/>
+        </w:rPr>
+      </w:pPr>
+      <w:r>
+        <w:rPr>
+          <w:lang w:val="es-ES" w:eastAsia="es-ES"/>
+        </w:rPr>
+        <w:t>El usuario deberá cargar el nivel de dificultad de la actividad (va de -3 a 3, siendo -3 muy fácil y 3 muy difícil).</w:t>
+      </w:r>
+    </w:p>
+    <w:p>
+      <w:pPr>
+        <w:rPr>
+          <w:lang w:val="es-ES" w:eastAsia="es-ES"/>
+        </w:rPr>
+      </w:pPr>
+      <w:r>
+        <w:rPr>
+          <w:lang w:val="es-ES" w:eastAsia="es-ES"/>
+        </w:rPr>
+        <w:t xml:space="preserve">Las modalidades disponibles </w:t>
+      </w:r>
+      <w:r>
+        <w:rPr>
+          <w:lang w:val="es-ES" w:eastAsia="es-ES"/>
+        </w:rPr>
+        <w:t xml:space="preserve">de actividades </w:t>
+      </w:r>
+      <w:bookmarkStart w:id="7" w:name="_GoBack"/>
       <w:bookmarkEnd w:id="7"/>
-    </w:p>
-    <w:p>
-      <w:pPr>
-        <w:rPr>
-          <w:lang w:val="es-ES" w:eastAsia="es-ES"/>
-        </w:rPr>
-      </w:pPr>
-      <w:r>
-        <w:rPr>
-          <w:lang w:val="es-ES" w:eastAsia="es-ES"/>
-        </w:rPr>
-        <w:t>En esta sección se podrán edita</w:t>
-      </w:r>
-      <w:r>
-        <w:rPr>
-          <w:lang w:val="es-ES" w:eastAsia="es-ES"/>
-        </w:rPr>
-        <w:t>r las actividades que realizará el alumno cuando se trate ese concepto</w:t>
-      </w:r>
-      <w:r>
-        <w:rPr>
-          <w:lang w:val="es-ES" w:eastAsia="es-ES"/>
-        </w:rPr>
-        <w:t xml:space="preserve">. </w:t>
-      </w:r>
-    </w:p>
-    <w:p>
-      <w:pPr>
-        <w:rPr>
-          <w:lang w:val="es-ES" w:eastAsia="es-ES"/>
-        </w:rPr>
-      </w:pPr>
-      <w:r>
-        <w:rPr>
-          <w:lang w:val="es-ES" w:eastAsia="es-ES"/>
-        </w:rPr>
-        <w:t xml:space="preserve">En dicho formulario </w:t>
-      </w:r>
-      <w:r>
-        <w:rPr>
-          <w:lang w:val="es-ES" w:eastAsia="es-ES"/>
-        </w:rPr>
-        <w:t>el docente podrá</w:t>
-      </w:r>
-      <w:r>
-        <w:rPr>
-          <w:lang w:val="es-ES" w:eastAsia="es-ES"/>
-        </w:rPr>
-        <w:t xml:space="preserve"> clasificar la actividad por dificultad y por modalidad de ejercitación.</w:t>
-      </w:r>
-    </w:p>
-    <w:p>
-      <w:pPr>
-        <w:rPr>
-          <w:lang w:val="es-ES" w:eastAsia="es-ES"/>
-        </w:rPr>
-      </w:pPr>
-      <w:r>
-        <w:rPr>
-          <w:lang w:val="es-ES" w:eastAsia="es-ES"/>
-        </w:rPr>
-        <w:t>Las modalidades disponibles son las siguientes:</w:t>
-      </w:r>
-    </w:p>
-    <w:p>
-      <w:pPr>
-        <w:pStyle w:val="Prrafodelista"/>
+      <w:r>
+        <w:rPr>
+          <w:lang w:val="es-ES" w:eastAsia="es-ES"/>
+        </w:rPr>
+        <w:t>son las siguientes:</w:t>
+      </w:r>
+    </w:p>
+    <w:p>
+      <w:pPr>
+        <w:pStyle w:val="ListParagraph"/>
         <w:numPr>
           <w:ilvl w:val="0"/>
           <w:numId w:val="26"/>
@@ -3967,7 +3878,7 @@
     </w:p>
     <w:p>
       <w:pPr>
-        <w:pStyle w:val="Prrafodelista"/>
+        <w:pStyle w:val="ListParagraph"/>
         <w:numPr>
           <w:ilvl w:val="0"/>
           <w:numId w:val="26"/>
@@ -4008,7 +3919,7 @@
       <w:r>
         <w:rPr>
           <w:noProof/>
-          <w:lang w:val="es-AR" w:eastAsia="es-AR"/>
+          <w:lang w:val="es-AR" w:eastAsia="zh-CN"/>
         </w:rPr>
         <w:drawing>
           <wp:inline distT="0" distB="0" distL="0" distR="0">
@@ -4087,7 +3998,7 @@
 </file>
 
 <file path=word/endnotes.xml><?xml version="1.0" encoding="utf-8"?>
-<w:endnotes xmlns:wpc="http://schemas.microsoft.com/office/word/2010/wordprocessingCanvas" xmlns:cx="http://schemas.microsoft.com/office/drawing/2014/chartex" xmlns:mc="http://schemas.openxmlformats.org/markup-compatibility/2006" xmlns:o="urn:schemas-microsoft-com:office:office" xmlns:r="http://schemas.openxmlformats.org/officeDocument/2006/relationships" xmlns:m="http://schemas.openxmlformats.org/officeDocument/2006/math" xmlns:v="urn:schemas-microsoft-com:vml" xmlns:wp14="http://schemas.microsoft.com/office/word/2010/wordprocessingDrawing" xmlns:wp="http://schemas.openxmlformats.org/drawingml/2006/wordprocessingDrawing" xmlns:w10="urn:schemas-microsoft-com:office:word" xmlns:w="http://schemas.openxmlformats.org/wordprocessingml/2006/main" xmlns:w14="http://schemas.microsoft.com/office/word/2010/wordml" xmlns:w15="http://schemas.microsoft.com/office/word/2012/wordml" xmlns:w16se="http://schemas.microsoft.com/office/word/2015/wordml/symex" xmlns:wpg="http://schemas.microsoft.com/office/word/2010/wordprocessingGroup" xmlns:wpi="http://schemas.microsoft.com/office/word/2010/wordprocessingInk" xmlns:wne="http://schemas.microsoft.com/office/word/2006/wordml" xmlns:wps="http://schemas.microsoft.com/office/word/2010/wordprocessingShape" mc:Ignorable="w14 w15 w16se wp14">
+<w:endnotes xmlns:wpc="http://schemas.microsoft.com/office/word/2010/wordprocessingCanvas" xmlns:cx="http://schemas.microsoft.com/office/drawing/2014/chartex" xmlns:cx1="http://schemas.microsoft.com/office/drawing/2015/9/8/chartex" xmlns:cx2="http://schemas.microsoft.com/office/drawing/2015/10/21/chartex" xmlns:mc="http://schemas.openxmlformats.org/markup-compatibility/2006" xmlns:o="urn:schemas-microsoft-com:office:office" xmlns:r="http://schemas.openxmlformats.org/officeDocument/2006/relationships" xmlns:m="http://schemas.openxmlformats.org/officeDocument/2006/math" xmlns:v="urn:schemas-microsoft-com:vml" xmlns:wp14="http://schemas.microsoft.com/office/word/2010/wordprocessingDrawing" xmlns:wp="http://schemas.openxmlformats.org/drawingml/2006/wordprocessingDrawing" xmlns:w10="urn:schemas-microsoft-com:office:word" xmlns:w="http://schemas.openxmlformats.org/wordprocessingml/2006/main" xmlns:w14="http://schemas.microsoft.com/office/word/2010/wordml" xmlns:w15="http://schemas.microsoft.com/office/word/2012/wordml" xmlns:w16se="http://schemas.microsoft.com/office/word/2015/wordml/symex" xmlns:wpg="http://schemas.microsoft.com/office/word/2010/wordprocessingGroup" xmlns:wpi="http://schemas.microsoft.com/office/word/2010/wordprocessingInk" xmlns:wne="http://schemas.microsoft.com/office/word/2006/wordml" xmlns:wps="http://schemas.microsoft.com/office/word/2010/wordprocessingShape" mc:Ignorable="w14 w15 w16se wp14">
   <w:endnote w:type="separator" w:id="-1">
     <w:p>
       <w:r>
@@ -4106,10 +4017,10 @@
 </file>
 
 <file path=word/footer1.xml><?xml version="1.0" encoding="utf-8"?>
-<w:ftr xmlns:wpc="http://schemas.microsoft.com/office/word/2010/wordprocessingCanvas" xmlns:cx="http://schemas.microsoft.com/office/drawing/2014/chartex" xmlns:mc="http://schemas.openxmlformats.org/markup-compatibility/2006" xmlns:o="urn:schemas-microsoft-com:office:office" xmlns:r="http://schemas.openxmlformats.org/officeDocument/2006/relationships" xmlns:m="http://schemas.openxmlformats.org/officeDocument/2006/math" xmlns:v="urn:schemas-microsoft-com:vml" xmlns:wp14="http://schemas.microsoft.com/office/word/2010/wordprocessingDrawing" xmlns:wp="http://schemas.openxmlformats.org/drawingml/2006/wordprocessingDrawing" xmlns:w10="urn:schemas-microsoft-com:office:word" xmlns:w="http://schemas.openxmlformats.org/wordprocessingml/2006/main" xmlns:w14="http://schemas.microsoft.com/office/word/2010/wordml" xmlns:w15="http://schemas.microsoft.com/office/word/2012/wordml" xmlns:w16se="http://schemas.microsoft.com/office/word/2015/wordml/symex" xmlns:wpg="http://schemas.microsoft.com/office/word/2010/wordprocessingGroup" xmlns:wpi="http://schemas.microsoft.com/office/word/2010/wordprocessingInk" xmlns:wne="http://schemas.microsoft.com/office/word/2006/wordml" xmlns:wps="http://schemas.microsoft.com/office/word/2010/wordprocessingShape" mc:Ignorable="w14 w15 w16se wp14">
+<w:ftr xmlns:wpc="http://schemas.microsoft.com/office/word/2010/wordprocessingCanvas" xmlns:cx="http://schemas.microsoft.com/office/drawing/2014/chartex" xmlns:cx1="http://schemas.microsoft.com/office/drawing/2015/9/8/chartex" xmlns:cx2="http://schemas.microsoft.com/office/drawing/2015/10/21/chartex" xmlns:mc="http://schemas.openxmlformats.org/markup-compatibility/2006" xmlns:o="urn:schemas-microsoft-com:office:office" xmlns:r="http://schemas.openxmlformats.org/officeDocument/2006/relationships" xmlns:m="http://schemas.openxmlformats.org/officeDocument/2006/math" xmlns:v="urn:schemas-microsoft-com:vml" xmlns:wp14="http://schemas.microsoft.com/office/word/2010/wordprocessingDrawing" xmlns:wp="http://schemas.openxmlformats.org/drawingml/2006/wordprocessingDrawing" xmlns:w10="urn:schemas-microsoft-com:office:word" xmlns:w="http://schemas.openxmlformats.org/wordprocessingml/2006/main" xmlns:w14="http://schemas.microsoft.com/office/word/2010/wordml" xmlns:w15="http://schemas.microsoft.com/office/word/2012/wordml" xmlns:w16se="http://schemas.microsoft.com/office/word/2015/wordml/symex" xmlns:wpg="http://schemas.microsoft.com/office/word/2010/wordprocessingGroup" xmlns:wpi="http://schemas.microsoft.com/office/word/2010/wordprocessingInk" xmlns:wne="http://schemas.microsoft.com/office/word/2006/wordml" xmlns:wps="http://schemas.microsoft.com/office/word/2010/wordprocessingShape" mc:Ignorable="w14 w15 w16se wp14">
   <w:p>
     <w:pPr>
-      <w:pStyle w:val="Piedepgina"/>
+      <w:pStyle w:val="Footer"/>
       <w:tabs>
         <w:tab w:val="clear" w:pos="4320"/>
         <w:tab w:val="clear" w:pos="8640"/>
@@ -4147,7 +4058,7 @@
         <w:noProof/>
         <w:lang w:val="es-AR"/>
       </w:rPr>
-      <w:t>3</w:t>
+      <w:t>9</w:t>
     </w:r>
     <w:r>
       <w:rPr>
@@ -4264,7 +4175,7 @@
         <w:noProof/>
         <w:lang w:val="es-AR"/>
       </w:rPr>
-      <w:t>11/11/2016</w:t>
+      <w:t>23/11/2016</w:t>
     </w:r>
     <w:r>
       <w:rPr>
@@ -4275,14 +4186,14 @@
   </w:p>
   <w:p>
     <w:pPr>
-      <w:pStyle w:val="Piedepgina"/>
+      <w:pStyle w:val="Footer"/>
     </w:pPr>
   </w:p>
 </w:ftr>
 </file>
 
 <file path=word/footnotes.xml><?xml version="1.0" encoding="utf-8"?>
-<w:footnotes xmlns:wpc="http://schemas.microsoft.com/office/word/2010/wordprocessingCanvas" xmlns:cx="http://schemas.microsoft.com/office/drawing/2014/chartex" xmlns:mc="http://schemas.openxmlformats.org/markup-compatibility/2006" xmlns:o="urn:schemas-microsoft-com:office:office" xmlns:r="http://schemas.openxmlformats.org/officeDocument/2006/relationships" xmlns:m="http://schemas.openxmlformats.org/officeDocument/2006/math" xmlns:v="urn:schemas-microsoft-com:vml" xmlns:wp14="http://schemas.microsoft.com/office/word/2010/wordprocessingDrawing" xmlns:wp="http://schemas.openxmlformats.org/drawingml/2006/wordprocessingDrawing" xmlns:w10="urn:schemas-microsoft-com:office:word" xmlns:w="http://schemas.openxmlformats.org/wordprocessingml/2006/main" xmlns:w14="http://schemas.microsoft.com/office/word/2010/wordml" xmlns:w15="http://schemas.microsoft.com/office/word/2012/wordml" xmlns:w16se="http://schemas.microsoft.com/office/word/2015/wordml/symex" xmlns:wpg="http://schemas.microsoft.com/office/word/2010/wordprocessingGroup" xmlns:wpi="http://schemas.microsoft.com/office/word/2010/wordprocessingInk" xmlns:wne="http://schemas.microsoft.com/office/word/2006/wordml" xmlns:wps="http://schemas.microsoft.com/office/word/2010/wordprocessingShape" mc:Ignorable="w14 w15 w16se wp14">
+<w:footnotes xmlns:wpc="http://schemas.microsoft.com/office/word/2010/wordprocessingCanvas" xmlns:cx="http://schemas.microsoft.com/office/drawing/2014/chartex" xmlns:cx1="http://schemas.microsoft.com/office/drawing/2015/9/8/chartex" xmlns:cx2="http://schemas.microsoft.com/office/drawing/2015/10/21/chartex" xmlns:mc="http://schemas.openxmlformats.org/markup-compatibility/2006" xmlns:o="urn:schemas-microsoft-com:office:office" xmlns:r="http://schemas.openxmlformats.org/officeDocument/2006/relationships" xmlns:m="http://schemas.openxmlformats.org/officeDocument/2006/math" xmlns:v="urn:schemas-microsoft-com:vml" xmlns:wp14="http://schemas.microsoft.com/office/word/2010/wordprocessingDrawing" xmlns:wp="http://schemas.openxmlformats.org/drawingml/2006/wordprocessingDrawing" xmlns:w10="urn:schemas-microsoft-com:office:word" xmlns:w="http://schemas.openxmlformats.org/wordprocessingml/2006/main" xmlns:w14="http://schemas.microsoft.com/office/word/2010/wordml" xmlns:w15="http://schemas.microsoft.com/office/word/2012/wordml" xmlns:w16se="http://schemas.microsoft.com/office/word/2015/wordml/symex" xmlns:wpg="http://schemas.microsoft.com/office/word/2010/wordprocessingGroup" xmlns:wpi="http://schemas.microsoft.com/office/word/2010/wordprocessingInk" xmlns:wne="http://schemas.microsoft.com/office/word/2006/wordml" xmlns:wps="http://schemas.microsoft.com/office/word/2010/wordprocessingShape" mc:Ignorable="w14 w15 w16se wp14">
   <w:footnote w:type="separator" w:id="-1">
     <w:p>
       <w:r>
@@ -4301,7 +4212,7 @@
 </file>
 
 <file path=word/header1.xml><?xml version="1.0" encoding="utf-8"?>
-<w:hdr xmlns:wpc="http://schemas.microsoft.com/office/word/2010/wordprocessingCanvas" xmlns:cx="http://schemas.microsoft.com/office/drawing/2014/chartex" xmlns:mc="http://schemas.openxmlformats.org/markup-compatibility/2006" xmlns:o="urn:schemas-microsoft-com:office:office" xmlns:r="http://schemas.openxmlformats.org/officeDocument/2006/relationships" xmlns:m="http://schemas.openxmlformats.org/officeDocument/2006/math" xmlns:v="urn:schemas-microsoft-com:vml" xmlns:wp14="http://schemas.microsoft.com/office/word/2010/wordprocessingDrawing" xmlns:wp="http://schemas.openxmlformats.org/drawingml/2006/wordprocessingDrawing" xmlns:w10="urn:schemas-microsoft-com:office:word" xmlns:w="http://schemas.openxmlformats.org/wordprocessingml/2006/main" xmlns:w14="http://schemas.microsoft.com/office/word/2010/wordml" xmlns:w15="http://schemas.microsoft.com/office/word/2012/wordml" xmlns:w16se="http://schemas.microsoft.com/office/word/2015/wordml/symex" xmlns:wpg="http://schemas.microsoft.com/office/word/2010/wordprocessingGroup" xmlns:wpi="http://schemas.microsoft.com/office/word/2010/wordprocessingInk" xmlns:wne="http://schemas.microsoft.com/office/word/2006/wordml" xmlns:wps="http://schemas.microsoft.com/office/word/2010/wordprocessingShape" mc:Ignorable="w14 w15 w16se wp14">
+<w:hdr xmlns:wpc="http://schemas.microsoft.com/office/word/2010/wordprocessingCanvas" xmlns:cx="http://schemas.microsoft.com/office/drawing/2014/chartex" xmlns:cx1="http://schemas.microsoft.com/office/drawing/2015/9/8/chartex" xmlns:cx2="http://schemas.microsoft.com/office/drawing/2015/10/21/chartex" xmlns:mc="http://schemas.openxmlformats.org/markup-compatibility/2006" xmlns:o="urn:schemas-microsoft-com:office:office" xmlns:r="http://schemas.openxmlformats.org/officeDocument/2006/relationships" xmlns:m="http://schemas.openxmlformats.org/officeDocument/2006/math" xmlns:v="urn:schemas-microsoft-com:vml" xmlns:wp14="http://schemas.microsoft.com/office/word/2010/wordprocessingDrawing" xmlns:wp="http://schemas.openxmlformats.org/drawingml/2006/wordprocessingDrawing" xmlns:w10="urn:schemas-microsoft-com:office:word" xmlns:w="http://schemas.openxmlformats.org/wordprocessingml/2006/main" xmlns:w14="http://schemas.microsoft.com/office/word/2010/wordml" xmlns:w15="http://schemas.microsoft.com/office/word/2012/wordml" xmlns:w16se="http://schemas.microsoft.com/office/word/2015/wordml/symex" xmlns:wpg="http://schemas.microsoft.com/office/word/2010/wordprocessingGroup" xmlns:wpi="http://schemas.microsoft.com/office/word/2010/wordprocessingInk" xmlns:wne="http://schemas.microsoft.com/office/word/2006/wordml" xmlns:wps="http://schemas.microsoft.com/office/word/2010/wordprocessingShape" mc:Ignorable="w14 w15 w16se wp14">
   <w:tbl>
     <w:tblPr>
       <w:tblW w:w="10711" w:type="dxa"/>
@@ -4343,7 +4254,7 @@
           <w:r>
             <w:rPr>
               <w:noProof/>
-              <w:lang w:val="es-AR" w:eastAsia="es-AR"/>
+              <w:lang w:val="es-AR" w:eastAsia="zh-CN"/>
             </w:rPr>
             <w:drawing>
               <wp:inline distT="0" distB="0" distL="0" distR="0">
@@ -4462,7 +4373,7 @@
           <w:r>
             <w:rPr>
               <w:noProof/>
-              <w:lang w:val="es-AR" w:eastAsia="es-AR"/>
+              <w:lang w:val="es-AR" w:eastAsia="zh-CN"/>
             </w:rPr>
             <w:drawing>
               <wp:inline distT="0" distB="0" distL="0" distR="0">
@@ -4691,7 +4602,7 @@
   </w:tbl>
   <w:p>
     <w:pPr>
-      <w:pStyle w:val="Encabezado"/>
+      <w:pStyle w:val="Header"/>
       <w:rPr>
         <w:lang w:val="es-AR"/>
       </w:rPr>
@@ -4701,7 +4612,7 @@
 </file>
 
 <file path=word/numbering.xml><?xml version="1.0" encoding="utf-8"?>
-<w:numbering xmlns:wpc="http://schemas.microsoft.com/office/word/2010/wordprocessingCanvas" xmlns:cx="http://schemas.microsoft.com/office/drawing/2014/chartex" xmlns:mc="http://schemas.openxmlformats.org/markup-compatibility/2006" xmlns:o="urn:schemas-microsoft-com:office:office" xmlns:r="http://schemas.openxmlformats.org/officeDocument/2006/relationships" xmlns:m="http://schemas.openxmlformats.org/officeDocument/2006/math" xmlns:v="urn:schemas-microsoft-com:vml" xmlns:wp14="http://schemas.microsoft.com/office/word/2010/wordprocessingDrawing" xmlns:wp="http://schemas.openxmlformats.org/drawingml/2006/wordprocessingDrawing" xmlns:w10="urn:schemas-microsoft-com:office:word" xmlns:w="http://schemas.openxmlformats.org/wordprocessingml/2006/main" xmlns:w14="http://schemas.microsoft.com/office/word/2010/wordml" xmlns:w15="http://schemas.microsoft.com/office/word/2012/wordml" xmlns:w16se="http://schemas.microsoft.com/office/word/2015/wordml/symex" xmlns:wpg="http://schemas.microsoft.com/office/word/2010/wordprocessingGroup" xmlns:wpi="http://schemas.microsoft.com/office/word/2010/wordprocessingInk" xmlns:wne="http://schemas.microsoft.com/office/word/2006/wordml" xmlns:wps="http://schemas.microsoft.com/office/word/2010/wordprocessingShape" mc:Ignorable="w14 w15 w16se wp14">
+<w:numbering xmlns:wpc="http://schemas.microsoft.com/office/word/2010/wordprocessingCanvas" xmlns:cx="http://schemas.microsoft.com/office/drawing/2014/chartex" xmlns:cx1="http://schemas.microsoft.com/office/drawing/2015/9/8/chartex" xmlns:cx2="http://schemas.microsoft.com/office/drawing/2015/10/21/chartex" xmlns:mc="http://schemas.openxmlformats.org/markup-compatibility/2006" xmlns:o="urn:schemas-microsoft-com:office:office" xmlns:r="http://schemas.openxmlformats.org/officeDocument/2006/relationships" xmlns:m="http://schemas.openxmlformats.org/officeDocument/2006/math" xmlns:v="urn:schemas-microsoft-com:vml" xmlns:wp14="http://schemas.microsoft.com/office/word/2010/wordprocessingDrawing" xmlns:wp="http://schemas.openxmlformats.org/drawingml/2006/wordprocessingDrawing" xmlns:w10="urn:schemas-microsoft-com:office:word" xmlns:w="http://schemas.openxmlformats.org/wordprocessingml/2006/main" xmlns:w14="http://schemas.microsoft.com/office/word/2010/wordml" xmlns:w15="http://schemas.microsoft.com/office/word/2012/wordml" xmlns:w16se="http://schemas.microsoft.com/office/word/2015/wordml/symex" xmlns:wpg="http://schemas.microsoft.com/office/word/2010/wordprocessingGroup" xmlns:wpi="http://schemas.microsoft.com/office/word/2010/wordprocessingInk" xmlns:wne="http://schemas.microsoft.com/office/word/2006/wordml" xmlns:wps="http://schemas.microsoft.com/office/word/2010/wordprocessingShape" mc:Ignorable="w14 w15 w16se wp14">
   <w:abstractNum w:abstractNumId="0" w15:restartNumberingAfterBreak="0">
     <w:nsid w:val="00697D58"/>
     <w:multiLevelType w:val="hybridMultilevel"/>
@@ -7337,7 +7248,7 @@
     </w:rPrDefault>
     <w:pPrDefault/>
   </w:docDefaults>
-  <w:latentStyles w:defLockedState="0" w:defUIPriority="99" w:defSemiHidden="0" w:defUnhideWhenUsed="0" w:defQFormat="0" w:count="371">
+  <w:latentStyles w:defLockedState="0" w:defUIPriority="99" w:defSemiHidden="0" w:defUnhideWhenUsed="0" w:defQFormat="0" w:count="372">
     <w:lsdException w:name="Normal" w:uiPriority="0" w:qFormat="1"/>
     <w:lsdException w:name="heading 1" w:uiPriority="0" w:qFormat="1"/>
     <w:lsdException w:name="heading 2" w:uiPriority="0" w:qFormat="1"/>
@@ -7443,7 +7354,6 @@
     <w:lsdException w:name="HTML Sample" w:semiHidden="1" w:unhideWhenUsed="1"/>
     <w:lsdException w:name="HTML Typewriter" w:semiHidden="1" w:unhideWhenUsed="1"/>
     <w:lsdException w:name="HTML Variable" w:semiHidden="1" w:unhideWhenUsed="1"/>
-    <w:lsdException w:name="Normal Table" w:semiHidden="1" w:unhideWhenUsed="1"/>
     <w:lsdException w:name="annotation subject" w:semiHidden="1" w:unhideWhenUsed="1"/>
     <w:lsdException w:name="No List" w:semiHidden="1" w:unhideWhenUsed="1"/>
     <w:lsdException w:name="Outline List 1" w:semiHidden="1" w:unhideWhenUsed="1"/>
@@ -7490,10 +7400,8 @@
     <w:lsdException w:name="Table Subtle 2" w:semiHidden="1" w:unhideWhenUsed="1"/>
     <w:lsdException w:name="Table Web 1" w:semiHidden="1" w:unhideWhenUsed="1"/>
     <w:lsdException w:name="Table Web 2" w:semiHidden="1" w:unhideWhenUsed="1"/>
-    <w:lsdException w:name="Table Web 3" w:semiHidden="1" w:unhideWhenUsed="1"/>
     <w:lsdException w:name="Balloon Text" w:semiHidden="1" w:unhideWhenUsed="1"/>
     <w:lsdException w:name="Table Grid" w:uiPriority="59"/>
-    <w:lsdException w:name="Table Theme" w:semiHidden="1" w:unhideWhenUsed="1"/>
     <w:lsdException w:name="Placeholder Text" w:semiHidden="1"/>
     <w:lsdException w:name="No Spacing" w:uiPriority="1" w:qFormat="1"/>
     <w:lsdException w:name="Light Shading" w:uiPriority="60"/>
@@ -7709,6 +7617,7 @@
     <w:lsdException w:name="List Table 5 Dark Accent 6" w:uiPriority="50"/>
     <w:lsdException w:name="List Table 6 Colorful Accent 6" w:uiPriority="51"/>
     <w:lsdException w:name="List Table 7 Colorful Accent 6" w:uiPriority="52"/>
+    <w:lsdException w:name="Mention" w:semiHidden="1" w:unhideWhenUsed="1"/>
   </w:latentStyles>
   <w:style w:type="paragraph" w:default="1" w:styleId="Normal">
     <w:name w:val="Normal"/>
@@ -7718,7 +7627,7 @@
       <w:lang w:val="en-US" w:eastAsia="en-US"/>
     </w:rPr>
   </w:style>
-  <w:style w:type="paragraph" w:styleId="Ttulo1">
+  <w:style w:type="paragraph" w:styleId="Heading1">
     <w:name w:val="heading 1"/>
     <w:basedOn w:val="Normal"/>
     <w:next w:val="Normal"/>
@@ -7733,11 +7642,11 @@
       <w:u w:val="single"/>
     </w:rPr>
   </w:style>
-  <w:style w:type="paragraph" w:styleId="Ttulo2">
+  <w:style w:type="paragraph" w:styleId="Heading2">
     <w:name w:val="heading 2"/>
     <w:basedOn w:val="Normal"/>
     <w:next w:val="Normal"/>
-    <w:link w:val="Ttulo2Car"/>
+    <w:link w:val="Heading2Char"/>
     <w:qFormat/>
     <w:pPr>
       <w:spacing w:before="120" w:after="120" w:line="240" w:lineRule="atLeast"/>
@@ -7747,12 +7656,12 @@
       <w:b/>
     </w:rPr>
   </w:style>
-  <w:style w:type="paragraph" w:styleId="Ttulo3">
+  <w:style w:type="paragraph" w:styleId="Heading3">
     <w:name w:val="heading 3"/>
     <w:aliases w:val="Título 3 Car, Char Char,Char Char"/>
     <w:basedOn w:val="Normal"/>
-    <w:next w:val="Sangranormal"/>
-    <w:link w:val="Ttulo3Car1"/>
+    <w:next w:val="NormalIndent"/>
+    <w:link w:val="Heading3Char"/>
     <w:qFormat/>
     <w:pPr>
       <w:spacing w:before="120" w:after="120"/>
@@ -7763,11 +7672,11 @@
       <w:i/>
     </w:rPr>
   </w:style>
-  <w:style w:type="paragraph" w:styleId="Ttulo4">
+  <w:style w:type="paragraph" w:styleId="Heading4">
     <w:name w:val="heading 4"/>
     <w:aliases w:val="h4,Table and Figures"/>
     <w:basedOn w:val="Normal"/>
-    <w:next w:val="Sangranormal"/>
+    <w:next w:val="NormalIndent"/>
     <w:qFormat/>
     <w:pPr>
       <w:ind w:left="360"/>
@@ -7778,10 +7687,10 @@
       <w:u w:val="single"/>
     </w:rPr>
   </w:style>
-  <w:style w:type="paragraph" w:styleId="Ttulo5">
+  <w:style w:type="paragraph" w:styleId="Heading5">
     <w:name w:val="heading 5"/>
     <w:basedOn w:val="Normal"/>
-    <w:next w:val="Sangranormal"/>
+    <w:next w:val="NormalIndent"/>
     <w:qFormat/>
     <w:pPr>
       <w:ind w:left="720"/>
@@ -7791,10 +7700,10 @@
       <w:b/>
     </w:rPr>
   </w:style>
-  <w:style w:type="paragraph" w:styleId="Ttulo6">
+  <w:style w:type="paragraph" w:styleId="Heading6">
     <w:name w:val="heading 6"/>
     <w:basedOn w:val="Normal"/>
-    <w:next w:val="Sangranormal"/>
+    <w:next w:val="NormalIndent"/>
     <w:qFormat/>
     <w:pPr>
       <w:ind w:left="720"/>
@@ -7804,10 +7713,10 @@
       <w:u w:val="single"/>
     </w:rPr>
   </w:style>
-  <w:style w:type="paragraph" w:styleId="Ttulo7">
+  <w:style w:type="paragraph" w:styleId="Heading7">
     <w:name w:val="heading 7"/>
     <w:basedOn w:val="Normal"/>
-    <w:next w:val="Sangranormal"/>
+    <w:next w:val="NormalIndent"/>
     <w:qFormat/>
     <w:pPr>
       <w:ind w:left="720"/>
@@ -7817,10 +7726,10 @@
       <w:i/>
     </w:rPr>
   </w:style>
-  <w:style w:type="paragraph" w:styleId="Ttulo8">
+  <w:style w:type="paragraph" w:styleId="Heading8">
     <w:name w:val="heading 8"/>
     <w:basedOn w:val="Normal"/>
-    <w:next w:val="Sangranormal"/>
+    <w:next w:val="NormalIndent"/>
     <w:qFormat/>
     <w:pPr>
       <w:ind w:left="4320" w:hanging="3600"/>
@@ -7830,10 +7739,10 @@
       <w:i/>
     </w:rPr>
   </w:style>
-  <w:style w:type="paragraph" w:styleId="Ttulo9">
+  <w:style w:type="paragraph" w:styleId="Heading9">
     <w:name w:val="heading 9"/>
     <w:basedOn w:val="Normal"/>
-    <w:next w:val="Sangranormal"/>
+    <w:next w:val="NormalIndent"/>
     <w:qFormat/>
     <w:pPr>
       <w:ind w:left="720"/>
@@ -7843,13 +7752,13 @@
       <w:i/>
     </w:rPr>
   </w:style>
-  <w:style w:type="character" w:default="1" w:styleId="Fuentedeprrafopredeter">
+  <w:style w:type="character" w:default="1" w:styleId="DefaultParagraphFont">
     <w:name w:val="Default Paragraph Font"/>
     <w:uiPriority w:val="1"/>
     <w:semiHidden/>
     <w:unhideWhenUsed/>
   </w:style>
-  <w:style w:type="table" w:default="1" w:styleId="Tablanormal">
+  <w:style w:type="table" w:default="1" w:styleId="TableNormal">
     <w:name w:val="Normal Table"/>
     <w:uiPriority w:val="99"/>
     <w:semiHidden/>
@@ -7864,33 +7773,33 @@
       </w:tblCellMar>
     </w:tblPr>
   </w:style>
-  <w:style w:type="numbering" w:default="1" w:styleId="Sinlista">
+  <w:style w:type="numbering" w:default="1" w:styleId="NoList">
     <w:name w:val="No List"/>
     <w:uiPriority w:val="99"/>
     <w:semiHidden/>
     <w:unhideWhenUsed/>
   </w:style>
-  <w:style w:type="paragraph" w:styleId="Sangranormal">
+  <w:style w:type="paragraph" w:styleId="NormalIndent">
     <w:name w:val="Normal Indent"/>
     <w:basedOn w:val="Normal"/>
     <w:pPr>
       <w:ind w:left="720"/>
     </w:pPr>
   </w:style>
-  <w:style w:type="character" w:styleId="Refdecomentario">
+  <w:style w:type="character" w:styleId="CommentReference">
     <w:name w:val="annotation reference"/>
     <w:semiHidden/>
     <w:rPr>
       <w:sz w:val="16"/>
     </w:rPr>
   </w:style>
-  <w:style w:type="paragraph" w:styleId="Textocomentario">
+  <w:style w:type="paragraph" w:styleId="CommentText">
     <w:name w:val="annotation text"/>
     <w:basedOn w:val="Normal"/>
-    <w:link w:val="TextocomentarioCar"/>
+    <w:link w:val="CommentTextChar"/>
     <w:semiHidden/>
   </w:style>
-  <w:style w:type="paragraph" w:styleId="TDC8">
+  <w:style w:type="paragraph" w:styleId="TOC8">
     <w:name w:val="toc 8"/>
     <w:basedOn w:val="Normal"/>
     <w:next w:val="Normal"/>
@@ -7904,7 +7813,7 @@
       <w:szCs w:val="18"/>
     </w:rPr>
   </w:style>
-  <w:style w:type="paragraph" w:styleId="TDC7">
+  <w:style w:type="paragraph" w:styleId="TOC7">
     <w:name w:val="toc 7"/>
     <w:basedOn w:val="Normal"/>
     <w:next w:val="Normal"/>
@@ -7918,7 +7827,7 @@
       <w:szCs w:val="18"/>
     </w:rPr>
   </w:style>
-  <w:style w:type="paragraph" w:styleId="TDC6">
+  <w:style w:type="paragraph" w:styleId="TOC6">
     <w:name w:val="toc 6"/>
     <w:basedOn w:val="Normal"/>
     <w:next w:val="Normal"/>
@@ -7932,7 +7841,7 @@
       <w:szCs w:val="18"/>
     </w:rPr>
   </w:style>
-  <w:style w:type="paragraph" w:styleId="TDC5">
+  <w:style w:type="paragraph" w:styleId="TOC5">
     <w:name w:val="toc 5"/>
     <w:basedOn w:val="Normal"/>
     <w:next w:val="Normal"/>
@@ -7946,7 +7855,7 @@
       <w:szCs w:val="18"/>
     </w:rPr>
   </w:style>
-  <w:style w:type="paragraph" w:styleId="TDC4">
+  <w:style w:type="paragraph" w:styleId="TOC4">
     <w:name w:val="toc 4"/>
     <w:basedOn w:val="Normal"/>
     <w:next w:val="Normal"/>
@@ -7960,7 +7869,7 @@
       <w:szCs w:val="18"/>
     </w:rPr>
   </w:style>
-  <w:style w:type="paragraph" w:styleId="TDC3">
+  <w:style w:type="paragraph" w:styleId="TOC3">
     <w:name w:val="toc 3"/>
     <w:basedOn w:val="Normal"/>
     <w:next w:val="Normal"/>
@@ -7974,7 +7883,7 @@
       <w:iCs/>
     </w:rPr>
   </w:style>
-  <w:style w:type="paragraph" w:styleId="TDC2">
+  <w:style w:type="paragraph" w:styleId="TOC2">
     <w:name w:val="toc 2"/>
     <w:basedOn w:val="Normal"/>
     <w:next w:val="Normal"/>
@@ -7987,7 +7896,7 @@
       <w:smallCaps/>
     </w:rPr>
   </w:style>
-  <w:style w:type="paragraph" w:styleId="TDC1">
+  <w:style w:type="paragraph" w:styleId="TOC1">
     <w:name w:val="toc 1"/>
     <w:basedOn w:val="Normal"/>
     <w:next w:val="Normal"/>
@@ -8002,7 +7911,7 @@
       <w:caps/>
     </w:rPr>
   </w:style>
-  <w:style w:type="paragraph" w:styleId="ndice7">
+  <w:style w:type="paragraph" w:styleId="Index7">
     <w:name w:val="index 7"/>
     <w:basedOn w:val="Normal"/>
     <w:next w:val="Normal"/>
@@ -8011,7 +7920,7 @@
       <w:ind w:left="2160"/>
     </w:pPr>
   </w:style>
-  <w:style w:type="paragraph" w:styleId="ndice6">
+  <w:style w:type="paragraph" w:styleId="Index6">
     <w:name w:val="index 6"/>
     <w:basedOn w:val="Normal"/>
     <w:next w:val="Normal"/>
@@ -8020,7 +7929,7 @@
       <w:ind w:left="1800"/>
     </w:pPr>
   </w:style>
-  <w:style w:type="paragraph" w:styleId="ndice5">
+  <w:style w:type="paragraph" w:styleId="Index5">
     <w:name w:val="index 5"/>
     <w:basedOn w:val="Normal"/>
     <w:next w:val="Normal"/>
@@ -8029,7 +7938,7 @@
       <w:ind w:left="1440"/>
     </w:pPr>
   </w:style>
-  <w:style w:type="paragraph" w:styleId="ndice4">
+  <w:style w:type="paragraph" w:styleId="Index4">
     <w:name w:val="index 4"/>
     <w:basedOn w:val="Normal"/>
     <w:next w:val="Normal"/>
@@ -8038,7 +7947,7 @@
       <w:ind w:left="1080"/>
     </w:pPr>
   </w:style>
-  <w:style w:type="paragraph" w:styleId="ndice3">
+  <w:style w:type="paragraph" w:styleId="Index3">
     <w:name w:val="index 3"/>
     <w:basedOn w:val="Normal"/>
     <w:next w:val="Normal"/>
@@ -8047,7 +7956,7 @@
       <w:ind w:left="720"/>
     </w:pPr>
   </w:style>
-  <w:style w:type="paragraph" w:styleId="ndice2">
+  <w:style w:type="paragraph" w:styleId="Index2">
     <w:name w:val="index 2"/>
     <w:basedOn w:val="Normal"/>
     <w:next w:val="Normal"/>
@@ -8056,23 +7965,23 @@
       <w:ind w:left="360"/>
     </w:pPr>
   </w:style>
-  <w:style w:type="paragraph" w:styleId="ndice1">
+  <w:style w:type="paragraph" w:styleId="Index1">
     <w:name w:val="index 1"/>
     <w:basedOn w:val="Normal"/>
     <w:next w:val="Normal"/>
     <w:semiHidden/>
   </w:style>
-  <w:style w:type="character" w:styleId="Nmerodelnea">
+  <w:style w:type="character" w:styleId="LineNumber">
     <w:name w:val="line number"/>
-    <w:basedOn w:val="Fuentedeprrafopredeter"/>
-  </w:style>
-  <w:style w:type="paragraph" w:styleId="Ttulodendice">
+    <w:basedOn w:val="DefaultParagraphFont"/>
+  </w:style>
+  <w:style w:type="paragraph" w:styleId="IndexHeading">
     <w:name w:val="index heading"/>
     <w:basedOn w:val="Normal"/>
-    <w:next w:val="ndice1"/>
+    <w:next w:val="Index1"/>
     <w:semiHidden/>
   </w:style>
-  <w:style w:type="paragraph" w:styleId="Piedepgina">
+  <w:style w:type="paragraph" w:styleId="Footer">
     <w:name w:val="footer"/>
     <w:basedOn w:val="Normal"/>
     <w:pPr>
@@ -8082,7 +7991,7 @@
       </w:tabs>
     </w:pPr>
   </w:style>
-  <w:style w:type="paragraph" w:styleId="Encabezado">
+  <w:style w:type="paragraph" w:styleId="Header">
     <w:name w:val="header"/>
     <w:basedOn w:val="Normal"/>
     <w:pPr>
@@ -8092,7 +8001,7 @@
       </w:tabs>
     </w:pPr>
   </w:style>
-  <w:style w:type="character" w:styleId="Refdenotaalpie">
+  <w:style w:type="character" w:styleId="FootnoteReference">
     <w:name w:val="footnote reference"/>
     <w:semiHidden/>
     <w:rPr>
@@ -8100,19 +8009,19 @@
       <w:sz w:val="16"/>
     </w:rPr>
   </w:style>
-  <w:style w:type="paragraph" w:styleId="Textonotapie">
+  <w:style w:type="paragraph" w:styleId="FootnoteText">
     <w:name w:val="footnote text"/>
     <w:basedOn w:val="Normal"/>
     <w:semiHidden/>
   </w:style>
-  <w:style w:type="character" w:styleId="Refdenotaalfinal">
+  <w:style w:type="character" w:styleId="EndnoteReference">
     <w:name w:val="endnote reference"/>
     <w:semiHidden/>
     <w:rPr>
       <w:vertAlign w:val="superscript"/>
     </w:rPr>
   </w:style>
-  <w:style w:type="paragraph" w:styleId="TDC9">
+  <w:style w:type="paragraph" w:styleId="TOC9">
     <w:name w:val="toc 9"/>
     <w:basedOn w:val="Normal"/>
     <w:next w:val="Normal"/>
@@ -8149,7 +8058,7 @@
   </w:style>
   <w:style w:type="paragraph" w:customStyle="1" w:styleId="heading10">
     <w:name w:val="heading 10"/>
-    <w:basedOn w:val="Ttulo7"/>
+    <w:basedOn w:val="Heading7"/>
     <w:pPr>
       <w:outlineLvl w:val="9"/>
     </w:pPr>
@@ -8224,7 +8133,7 @@
       <w:sz w:val="24"/>
     </w:rPr>
   </w:style>
-  <w:style w:type="paragraph" w:customStyle="1" w:styleId="heading2">
+  <w:style w:type="paragraph" w:customStyle="1" w:styleId="heading20">
     <w:name w:val="heading2"/>
     <w:basedOn w:val="Normal"/>
     <w:pPr>
@@ -8268,7 +8177,7 @@
       <w:ind w:left="-720" w:right="-4320"/>
     </w:pPr>
   </w:style>
-  <w:style w:type="paragraph" w:styleId="Ttulo">
+  <w:style w:type="paragraph" w:styleId="Title">
     <w:name w:val="Title"/>
     <w:basedOn w:val="Normal"/>
     <w:qFormat/>
@@ -8280,9 +8189,9 @@
       <w:sz w:val="28"/>
     </w:rPr>
   </w:style>
-  <w:style w:type="character" w:styleId="Nmerodepgina">
+  <w:style w:type="character" w:styleId="PageNumber">
     <w:name w:val="page number"/>
-    <w:basedOn w:val="Fuentedeprrafopredeter"/>
+    <w:basedOn w:val="DefaultParagraphFont"/>
   </w:style>
   <w:style w:type="paragraph" w:customStyle="1" w:styleId="TemplateNote">
     <w:name w:val="Template Note"/>
@@ -8331,7 +8240,7 @@
       <w:sz w:val="24"/>
     </w:rPr>
   </w:style>
-  <w:style w:type="paragraph" w:styleId="Textoindependiente">
+  <w:style w:type="paragraph" w:styleId="BodyText">
     <w:name w:val="Body Text"/>
     <w:aliases w:val="EHPT,Body Text2"/>
     <w:basedOn w:val="Normal"/>
@@ -8345,21 +8254,21 @@
       <w:spacing w:val="-5"/>
     </w:rPr>
   </w:style>
-  <w:style w:type="paragraph" w:styleId="Lista">
+  <w:style w:type="paragraph" w:styleId="List">
     <w:name w:val="List"/>
-    <w:basedOn w:val="Textoindependiente"/>
+    <w:basedOn w:val="BodyText"/>
     <w:pPr>
       <w:ind w:left="1440" w:hanging="360"/>
     </w:pPr>
   </w:style>
-  <w:style w:type="character" w:styleId="Textoennegrita">
+  <w:style w:type="character" w:styleId="Strong">
     <w:name w:val="Strong"/>
     <w:qFormat/>
     <w:rPr>
       <w:b/>
     </w:rPr>
   </w:style>
-  <w:style w:type="character" w:styleId="nfasis">
+  <w:style w:type="character" w:styleId="Emphasis">
     <w:name w:val="Emphasis"/>
     <w:qFormat/>
     <w:rPr>
@@ -8367,7 +8276,7 @@
       <w:iCs/>
     </w:rPr>
   </w:style>
-  <w:style w:type="paragraph" w:styleId="Textoindependiente2">
+  <w:style w:type="paragraph" w:styleId="BodyText2">
     <w:name w:val="Body Text 2"/>
     <w:basedOn w:val="Normal"/>
     <w:pPr>
@@ -8488,7 +8397,7 @@
       <w:lang w:val="en-GB"/>
     </w:rPr>
   </w:style>
-  <w:style w:type="character" w:styleId="Hipervnculo">
+  <w:style w:type="character" w:styleId="Hyperlink">
     <w:name w:val="Hyperlink"/>
     <w:uiPriority w:val="99"/>
     <w:rPr>
@@ -8500,7 +8409,7 @@
   </w:style>
   <w:style w:type="paragraph" w:customStyle="1" w:styleId="Numberedlist22">
     <w:name w:val="Numbered list 2.2"/>
-    <w:basedOn w:val="Ttulo2"/>
+    <w:basedOn w:val="Heading2"/>
     <w:next w:val="Normal"/>
     <w:pPr>
       <w:keepNext/>
@@ -8519,7 +8428,7 @@
       <w:lang w:val="en-GB"/>
     </w:rPr>
   </w:style>
-  <w:style w:type="paragraph" w:styleId="Textoindependiente3">
+  <w:style w:type="paragraph" w:styleId="BodyText3">
     <w:name w:val="Body Text 3"/>
     <w:basedOn w:val="Normal"/>
     <w:pPr>
@@ -8545,7 +8454,7 @@
       <w:lang w:val="es-ES"/>
     </w:rPr>
   </w:style>
-  <w:style w:type="paragraph" w:styleId="Descripcin">
+  <w:style w:type="paragraph" w:styleId="Caption">
     <w:name w:val="caption"/>
     <w:basedOn w:val="Normal"/>
     <w:next w:val="Normal"/>
@@ -8557,14 +8466,14 @@
       <w:u w:val="single"/>
     </w:rPr>
   </w:style>
-  <w:style w:type="character" w:styleId="Hipervnculovisitado">
+  <w:style w:type="character" w:styleId="FollowedHyperlink">
     <w:name w:val="FollowedHyperlink"/>
     <w:rPr>
       <w:color w:val="800080"/>
       <w:u w:val="single"/>
     </w:rPr>
   </w:style>
-  <w:style w:type="paragraph" w:styleId="Sangradetextonormal">
+  <w:style w:type="paragraph" w:styleId="BodyTextIndent">
     <w:name w:val="Body Text Indent"/>
     <w:basedOn w:val="Normal"/>
     <w:pPr>
@@ -8577,7 +8486,7 @@
       <w:lang w:val="es-MX" w:eastAsia="es-ES"/>
     </w:rPr>
   </w:style>
-  <w:style w:type="paragraph" w:styleId="Sangra3detindependiente">
+  <w:style w:type="paragraph" w:styleId="BodyTextIndent3">
     <w:name w:val="Body Text Indent 3"/>
     <w:basedOn w:val="Normal"/>
     <w:pPr>
@@ -8590,7 +8499,7 @@
       <w:lang w:val="es-ES" w:eastAsia="es-ES"/>
     </w:rPr>
   </w:style>
-  <w:style w:type="paragraph" w:styleId="Mapadeldocumento">
+  <w:style w:type="paragraph" w:styleId="DocumentMap">
     <w:name w:val="Document Map"/>
     <w:basedOn w:val="Normal"/>
     <w:semiHidden/>
@@ -8601,7 +8510,7 @@
       <w:rFonts w:ascii="Tahoma" w:hAnsi="Tahoma" w:cs="Tahoma"/>
     </w:rPr>
   </w:style>
-  <w:style w:type="paragraph" w:styleId="Sangra2detindependiente">
+  <w:style w:type="paragraph" w:styleId="BodyTextIndent2">
     <w:name w:val="Body Text Indent 2"/>
     <w:basedOn w:val="Normal"/>
     <w:pPr>
@@ -8621,7 +8530,7 @@
       </w:numPr>
     </w:pPr>
   </w:style>
-  <w:style w:type="paragraph" w:styleId="Subttulo">
+  <w:style w:type="paragraph" w:styleId="Subtitle">
     <w:name w:val="Subtitle"/>
     <w:basedOn w:val="Normal"/>
     <w:qFormat/>
@@ -8651,10 +8560,10 @@
       <w:lang w:val="es-ES"/>
     </w:rPr>
   </w:style>
-  <w:style w:type="paragraph" w:styleId="Textodeglobo">
+  <w:style w:type="paragraph" w:styleId="BalloonText">
     <w:name w:val="Balloon Text"/>
     <w:basedOn w:val="Normal"/>
-    <w:link w:val="TextodegloboCar"/>
+    <w:link w:val="BalloonTextChar"/>
     <w:uiPriority w:val="99"/>
     <w:semiHidden/>
     <w:unhideWhenUsed/>
@@ -8665,9 +8574,9 @@
       <w:szCs w:val="16"/>
     </w:rPr>
   </w:style>
-  <w:style w:type="character" w:customStyle="1" w:styleId="TextodegloboCar">
-    <w:name w:val="Texto de globo Car"/>
-    <w:link w:val="Textodeglobo"/>
+  <w:style w:type="character" w:customStyle="1" w:styleId="BalloonTextChar">
+    <w:name w:val="Balloon Text Char"/>
+    <w:link w:val="BalloonText"/>
     <w:uiPriority w:val="99"/>
     <w:semiHidden/>
     <w:rsid w:val="008435FC"/>
@@ -8678,9 +8587,9 @@
       <w:lang w:val="en-US" w:eastAsia="en-US"/>
     </w:rPr>
   </w:style>
-  <w:style w:type="character" w:customStyle="1" w:styleId="Ttulo2Car">
-    <w:name w:val="Título 2 Car"/>
-    <w:link w:val="Ttulo2"/>
+  <w:style w:type="character" w:customStyle="1" w:styleId="Heading2Char">
+    <w:name w:val="Heading 2 Char"/>
+    <w:link w:val="Heading2"/>
     <w:rsid w:val="00C322A1"/>
     <w:rPr>
       <w:rFonts w:ascii="Verdana" w:hAnsi="Verdana"/>
@@ -8688,10 +8597,10 @@
       <w:lang w:val="en-US" w:eastAsia="en-US"/>
     </w:rPr>
   </w:style>
-  <w:style w:type="character" w:customStyle="1" w:styleId="Ttulo3Car1">
-    <w:name w:val="Título 3 Car1"/>
-    <w:aliases w:val="Título 3 Car Car, Char Char Car,Char Char Car"/>
-    <w:link w:val="Ttulo3"/>
+  <w:style w:type="character" w:customStyle="1" w:styleId="Heading3Char">
+    <w:name w:val="Heading 3 Char"/>
+    <w:aliases w:val="Título 3 Car Char, Char Char Char,Char Char Char"/>
+    <w:link w:val="Heading3"/>
     <w:rsid w:val="00C322A1"/>
     <w:rPr>
       <w:rFonts w:ascii="Verdana" w:hAnsi="Verdana"/>
@@ -8699,9 +8608,9 @@
       <w:lang w:val="en-US" w:eastAsia="en-US"/>
     </w:rPr>
   </w:style>
-  <w:style w:type="character" w:customStyle="1" w:styleId="TextocomentarioCar">
-    <w:name w:val="Texto comentario Car"/>
-    <w:link w:val="Textocomentario"/>
+  <w:style w:type="character" w:customStyle="1" w:styleId="CommentTextChar">
+    <w:name w:val="Comment Text Char"/>
+    <w:link w:val="CommentText"/>
     <w:semiHidden/>
     <w:rsid w:val="00C322A1"/>
     <w:rPr>
@@ -8725,7 +8634,7 @@
       <w:lang w:val="es-ES" w:eastAsia="es-ES"/>
     </w:rPr>
   </w:style>
-  <w:style w:type="paragraph" w:styleId="Prrafodelista">
+  <w:style w:type="paragraph" w:styleId="ListParagraph">
     <w:name w:val="List Paragraph"/>
     <w:basedOn w:val="Normal"/>
     <w:uiPriority w:val="34"/>
@@ -8736,9 +8645,9 @@
       <w:contextualSpacing/>
     </w:pPr>
   </w:style>
-  <w:style w:type="paragraph" w:styleId="TtuloTDC">
+  <w:style w:type="paragraph" w:styleId="TOCHeading">
     <w:name w:val="TOC Heading"/>
-    <w:basedOn w:val="Ttulo1"/>
+    <w:basedOn w:val="Heading1"/>
     <w:next w:val="Normal"/>
     <w:uiPriority w:val="39"/>
     <w:unhideWhenUsed/>
@@ -9029,7 +8938,7 @@
 </file>
 
 <file path=customXml/itemProps1.xml><?xml version="1.0" encoding="utf-8"?>
-<ds:datastoreItem xmlns:ds="http://schemas.openxmlformats.org/officeDocument/2006/customXml" ds:itemID="{B69EE1CC-C66F-4109-B35F-B4963D373BC1}">
+<ds:datastoreItem xmlns:ds="http://schemas.openxmlformats.org/officeDocument/2006/customXml" ds:itemID="{FEB42B6C-043F-4CC6-A731-3AB430DA7D64}">
   <ds:schemaRefs>
     <ds:schemaRef ds:uri="http://schemas.openxmlformats.org/officeDocument/2006/bibliography"/>
   </ds:schemaRefs>
